--- a/Liste de jeux vidéo.docx
+++ b/Liste de jeux vidéo.docx
@@ -60,158 +60,6270 @@
     </w:p>
     <w:p>
       <w:pPr>
-        <w:pStyle w:val="Paragraphedeliste"/>
-        <w:numPr>
-          <w:ilvl w:val="0"/>
-          <w:numId w:val="1"/>
-        </w:numPr>
+        <w:shd w:val="clear" w:color="auto" w:fill="FFFFFF"/>
+        <w:spacing w:after="0" w:line="270" w:lineRule="atLeast"/>
+        <w:rPr>
+          <w:rFonts w:ascii="Menlo" w:eastAsia="Times New Roman" w:hAnsi="Menlo" w:cs="Menlo"/>
+          <w:color w:val="000000"/>
+          <w:sz w:val="18"/>
+          <w:szCs w:val="18"/>
+          <w:lang w:val="en-US" w:eastAsia="fr-FR"/>
+        </w:rPr>
+      </w:pPr>
+      <w:r>
+        <w:rPr>
+          <w:rFonts w:ascii="Menlo" w:eastAsia="Times New Roman" w:hAnsi="Menlo" w:cs="Menlo"/>
+          <w:color w:val="0000FF"/>
+          <w:sz w:val="18"/>
+          <w:szCs w:val="18"/>
+          <w:lang w:val="en-US" w:eastAsia="fr-FR"/>
+        </w:rPr>
+        <w:t>const</w:t>
+      </w:r>
+      <w:r>
+        <w:rPr>
+          <w:rFonts w:ascii="Menlo" w:eastAsia="Times New Roman" w:hAnsi="Menlo" w:cs="Menlo"/>
+          <w:color w:val="000000"/>
+          <w:sz w:val="18"/>
+          <w:szCs w:val="18"/>
+          <w:lang w:val="en-US" w:eastAsia="fr-FR"/>
+        </w:rPr>
+        <w:t xml:space="preserve"> </w:t>
+      </w:r>
+      <w:r>
+        <w:rPr>
+          <w:rFonts w:ascii="Menlo" w:eastAsia="Times New Roman" w:hAnsi="Menlo" w:cs="Menlo"/>
+          <w:color w:val="0070C1"/>
+          <w:sz w:val="18"/>
+          <w:szCs w:val="18"/>
+          <w:lang w:val="en-US" w:eastAsia="fr-FR"/>
+        </w:rPr>
+        <w:t>gameLol</w:t>
+      </w:r>
+      <w:r>
+        <w:rPr>
+          <w:rFonts w:ascii="Menlo" w:eastAsia="Times New Roman" w:hAnsi="Menlo" w:cs="Menlo"/>
+          <w:color w:val="000000"/>
+          <w:sz w:val="18"/>
+          <w:szCs w:val="18"/>
+          <w:lang w:val="en-US" w:eastAsia="fr-FR"/>
+        </w:rPr>
+        <w:t xml:space="preserve"> = {</w:t>
+      </w:r>
+    </w:p>
+    <w:p>
+      <w:pPr>
+        <w:shd w:val="clear" w:color="auto" w:fill="FFFFFF"/>
+        <w:spacing w:after="0" w:line="270" w:lineRule="atLeast"/>
+        <w:rPr>
+          <w:rFonts w:ascii="Menlo" w:eastAsia="Times New Roman" w:hAnsi="Menlo" w:cs="Menlo"/>
+          <w:color w:val="000000"/>
+          <w:sz w:val="18"/>
+          <w:szCs w:val="18"/>
+          <w:lang w:val="en-US" w:eastAsia="fr-FR"/>
+        </w:rPr>
+      </w:pPr>
+      <w:r>
+        <w:rPr>
+          <w:rFonts w:ascii="Menlo" w:eastAsia="Times New Roman" w:hAnsi="Menlo" w:cs="Menlo"/>
+          <w:color w:val="000000"/>
+          <w:sz w:val="18"/>
+          <w:szCs w:val="18"/>
+          <w:lang w:val="en-US" w:eastAsia="fr-FR"/>
+        </w:rPr>
+        <w:t xml:space="preserve">    </w:t>
+      </w:r>
+      <w:r>
+        <w:rPr>
+          <w:rFonts w:ascii="Menlo" w:eastAsia="Times New Roman" w:hAnsi="Menlo" w:cs="Menlo"/>
+          <w:color w:val="001080"/>
+          <w:sz w:val="18"/>
+          <w:szCs w:val="18"/>
+          <w:lang w:val="en-US" w:eastAsia="fr-FR"/>
+        </w:rPr>
+        <w:t>name :</w:t>
+      </w:r>
+      <w:r>
+        <w:rPr>
+          <w:rFonts w:ascii="Menlo" w:eastAsia="Times New Roman" w:hAnsi="Menlo" w:cs="Menlo"/>
+          <w:color w:val="000000"/>
+          <w:sz w:val="18"/>
+          <w:szCs w:val="18"/>
+          <w:lang w:val="en-US" w:eastAsia="fr-FR"/>
+        </w:rPr>
+        <w:t xml:space="preserve"> </w:t>
+      </w:r>
+      <w:r>
+        <w:rPr>
+          <w:rFonts w:ascii="Menlo" w:eastAsia="Times New Roman" w:hAnsi="Menlo" w:cs="Menlo"/>
+          <w:color w:val="A31515"/>
+          <w:sz w:val="18"/>
+          <w:szCs w:val="18"/>
+          <w:lang w:val="en-US" w:eastAsia="fr-FR"/>
+        </w:rPr>
+        <w:t>"League of Legends"</w:t>
+      </w:r>
+      <w:r>
+        <w:rPr>
+          <w:rFonts w:ascii="Menlo" w:eastAsia="Times New Roman" w:hAnsi="Menlo" w:cs="Menlo"/>
+          <w:color w:val="000000"/>
+          <w:sz w:val="18"/>
+          <w:szCs w:val="18"/>
+          <w:lang w:val="en-US" w:eastAsia="fr-FR"/>
+        </w:rPr>
+        <w:t>,</w:t>
+      </w:r>
+    </w:p>
+    <w:p>
+      <w:pPr>
+        <w:shd w:val="clear" w:color="auto" w:fill="FFFFFF"/>
+        <w:spacing w:after="0" w:line="270" w:lineRule="atLeast"/>
+        <w:rPr>
+          <w:rFonts w:ascii="Menlo" w:eastAsia="Times New Roman" w:hAnsi="Menlo" w:cs="Menlo"/>
+          <w:color w:val="000000"/>
+          <w:sz w:val="18"/>
+          <w:szCs w:val="18"/>
+          <w:lang w:val="en-US" w:eastAsia="fr-FR"/>
+        </w:rPr>
+      </w:pPr>
+      <w:r>
+        <w:rPr>
+          <w:rFonts w:ascii="Menlo" w:eastAsia="Times New Roman" w:hAnsi="Menlo" w:cs="Menlo"/>
+          <w:color w:val="000000"/>
+          <w:sz w:val="18"/>
+          <w:szCs w:val="18"/>
+          <w:lang w:val="en-US" w:eastAsia="fr-FR"/>
+        </w:rPr>
+        <w:t xml:space="preserve">    </w:t>
+      </w:r>
+      <w:r>
+        <w:rPr>
+          <w:rFonts w:ascii="Menlo" w:eastAsia="Times New Roman" w:hAnsi="Menlo" w:cs="Menlo"/>
+          <w:color w:val="001080"/>
+          <w:sz w:val="18"/>
+          <w:szCs w:val="18"/>
+          <w:lang w:val="en-US" w:eastAsia="fr-FR"/>
+        </w:rPr>
+        <w:t>date :</w:t>
+      </w:r>
+      <w:r>
+        <w:rPr>
+          <w:rFonts w:ascii="Menlo" w:eastAsia="Times New Roman" w:hAnsi="Menlo" w:cs="Menlo"/>
+          <w:color w:val="000000"/>
+          <w:sz w:val="18"/>
+          <w:szCs w:val="18"/>
+          <w:lang w:val="en-US" w:eastAsia="fr-FR"/>
+        </w:rPr>
+        <w:t xml:space="preserve"> </w:t>
+      </w:r>
+      <w:r>
+        <w:rPr>
+          <w:rFonts w:ascii="Menlo" w:eastAsia="Times New Roman" w:hAnsi="Menlo" w:cs="Menlo"/>
+          <w:color w:val="A31515"/>
+          <w:sz w:val="18"/>
+          <w:szCs w:val="18"/>
+          <w:lang w:val="en-US" w:eastAsia="fr-FR"/>
+        </w:rPr>
+        <w:t>"2009"</w:t>
+      </w:r>
+      <w:r>
+        <w:rPr>
+          <w:rFonts w:ascii="Menlo" w:eastAsia="Times New Roman" w:hAnsi="Menlo" w:cs="Menlo"/>
+          <w:color w:val="000000"/>
+          <w:sz w:val="18"/>
+          <w:szCs w:val="18"/>
+          <w:lang w:val="en-US" w:eastAsia="fr-FR"/>
+        </w:rPr>
+        <w:t>,</w:t>
+      </w:r>
+    </w:p>
+    <w:p>
+      <w:pPr>
+        <w:shd w:val="clear" w:color="auto" w:fill="FFFFFF"/>
+        <w:spacing w:after="0" w:line="270" w:lineRule="atLeast"/>
+        <w:rPr>
+          <w:rFonts w:ascii="Menlo" w:eastAsia="Times New Roman" w:hAnsi="Menlo" w:cs="Menlo"/>
+          <w:color w:val="000000"/>
+          <w:sz w:val="18"/>
+          <w:szCs w:val="18"/>
+          <w:lang w:val="en-US" w:eastAsia="fr-FR"/>
+        </w:rPr>
+      </w:pPr>
+      <w:r>
+        <w:rPr>
+          <w:rFonts w:ascii="Menlo" w:eastAsia="Times New Roman" w:hAnsi="Menlo" w:cs="Menlo"/>
+          <w:color w:val="000000"/>
+          <w:sz w:val="18"/>
+          <w:szCs w:val="18"/>
+          <w:lang w:val="en-US" w:eastAsia="fr-FR"/>
+        </w:rPr>
+        <w:t xml:space="preserve">    </w:t>
+      </w:r>
+      <w:r>
+        <w:rPr>
+          <w:rFonts w:ascii="Menlo" w:eastAsia="Times New Roman" w:hAnsi="Menlo" w:cs="Menlo"/>
+          <w:color w:val="001080"/>
+          <w:sz w:val="18"/>
+          <w:szCs w:val="18"/>
+          <w:lang w:val="en-US" w:eastAsia="fr-FR"/>
+        </w:rPr>
+        <w:t>developer :</w:t>
+      </w:r>
+      <w:r>
+        <w:rPr>
+          <w:rFonts w:ascii="Menlo" w:eastAsia="Times New Roman" w:hAnsi="Menlo" w:cs="Menlo"/>
+          <w:color w:val="000000"/>
+          <w:sz w:val="18"/>
+          <w:szCs w:val="18"/>
+          <w:lang w:val="en-US" w:eastAsia="fr-FR"/>
+        </w:rPr>
+        <w:t xml:space="preserve"> </w:t>
+      </w:r>
+      <w:r>
+        <w:rPr>
+          <w:rFonts w:ascii="Menlo" w:eastAsia="Times New Roman" w:hAnsi="Menlo" w:cs="Menlo"/>
+          <w:color w:val="A31515"/>
+          <w:sz w:val="18"/>
+          <w:szCs w:val="18"/>
+          <w:lang w:val="en-US" w:eastAsia="fr-FR"/>
+        </w:rPr>
+        <w:t>"Riot Games"</w:t>
+      </w:r>
+      <w:r>
+        <w:rPr>
+          <w:rFonts w:ascii="Menlo" w:eastAsia="Times New Roman" w:hAnsi="Menlo" w:cs="Menlo"/>
+          <w:color w:val="000000"/>
+          <w:sz w:val="18"/>
+          <w:szCs w:val="18"/>
+          <w:lang w:val="en-US" w:eastAsia="fr-FR"/>
+        </w:rPr>
+        <w:t>,</w:t>
+      </w:r>
+    </w:p>
+    <w:p>
+      <w:pPr>
+        <w:shd w:val="clear" w:color="auto" w:fill="FFFFFF"/>
+        <w:spacing w:after="0" w:line="270" w:lineRule="atLeast"/>
+        <w:rPr>
+          <w:rFonts w:ascii="Menlo" w:eastAsia="Times New Roman" w:hAnsi="Menlo" w:cs="Menlo"/>
+          <w:color w:val="000000"/>
+          <w:sz w:val="18"/>
+          <w:szCs w:val="18"/>
+          <w:lang w:val="en-US" w:eastAsia="fr-FR"/>
+        </w:rPr>
+      </w:pPr>
+      <w:r>
+        <w:rPr>
+          <w:rFonts w:ascii="Menlo" w:eastAsia="Times New Roman" w:hAnsi="Menlo" w:cs="Menlo"/>
+          <w:color w:val="000000"/>
+          <w:sz w:val="18"/>
+          <w:szCs w:val="18"/>
+          <w:lang w:val="en-US" w:eastAsia="fr-FR"/>
+        </w:rPr>
+        <w:t xml:space="preserve">    </w:t>
+      </w:r>
+      <w:r>
+        <w:rPr>
+          <w:rFonts w:ascii="Menlo" w:eastAsia="Times New Roman" w:hAnsi="Menlo" w:cs="Menlo"/>
+          <w:color w:val="001080"/>
+          <w:sz w:val="18"/>
+          <w:szCs w:val="18"/>
+          <w:lang w:val="en-US" w:eastAsia="fr-FR"/>
+        </w:rPr>
+        <w:t>publisher :</w:t>
+      </w:r>
+      <w:r>
+        <w:rPr>
+          <w:rFonts w:ascii="Menlo" w:eastAsia="Times New Roman" w:hAnsi="Menlo" w:cs="Menlo"/>
+          <w:color w:val="000000"/>
+          <w:sz w:val="18"/>
+          <w:szCs w:val="18"/>
+          <w:lang w:val="en-US" w:eastAsia="fr-FR"/>
+        </w:rPr>
+        <w:t xml:space="preserve"> </w:t>
+      </w:r>
+      <w:r>
+        <w:rPr>
+          <w:rFonts w:ascii="Menlo" w:eastAsia="Times New Roman" w:hAnsi="Menlo" w:cs="Menlo"/>
+          <w:color w:val="A31515"/>
+          <w:sz w:val="18"/>
+          <w:szCs w:val="18"/>
+          <w:lang w:val="en-US" w:eastAsia="fr-FR"/>
+        </w:rPr>
+        <w:t>"Riot Games"</w:t>
+      </w:r>
+      <w:r>
+        <w:rPr>
+          <w:rFonts w:ascii="Menlo" w:eastAsia="Times New Roman" w:hAnsi="Menlo" w:cs="Menlo"/>
+          <w:color w:val="000000"/>
+          <w:sz w:val="18"/>
+          <w:szCs w:val="18"/>
+          <w:lang w:val="en-US" w:eastAsia="fr-FR"/>
+        </w:rPr>
+        <w:t>,</w:t>
+      </w:r>
+    </w:p>
+    <w:p>
+      <w:pPr>
+        <w:shd w:val="clear" w:color="auto" w:fill="FFFFFF"/>
+        <w:spacing w:after="0" w:line="270" w:lineRule="atLeast"/>
+        <w:rPr>
+          <w:rFonts w:ascii="Menlo" w:eastAsia="Times New Roman" w:hAnsi="Menlo" w:cs="Menlo"/>
+          <w:color w:val="000000"/>
+          <w:sz w:val="18"/>
+          <w:szCs w:val="18"/>
+          <w:lang w:eastAsia="fr-FR"/>
+        </w:rPr>
+      </w:pPr>
+      <w:r>
+        <w:rPr>
+          <w:rFonts w:ascii="Menlo" w:eastAsia="Times New Roman" w:hAnsi="Menlo" w:cs="Menlo"/>
+          <w:color w:val="000000"/>
+          <w:sz w:val="18"/>
+          <w:szCs w:val="18"/>
+          <w:lang w:val="en-US" w:eastAsia="fr-FR"/>
+        </w:rPr>
+        <w:t xml:space="preserve">    </w:t>
+      </w:r>
+      <w:r>
+        <w:rPr>
+          <w:rFonts w:ascii="Menlo" w:eastAsia="Times New Roman" w:hAnsi="Menlo" w:cs="Menlo"/>
+          <w:color w:val="001080"/>
+          <w:sz w:val="18"/>
+          <w:szCs w:val="18"/>
+          <w:lang w:eastAsia="fr-FR"/>
+        </w:rPr>
+        <w:t>genres :</w:t>
+      </w:r>
+      <w:r>
+        <w:rPr>
+          <w:rFonts w:ascii="Menlo" w:eastAsia="Times New Roman" w:hAnsi="Menlo" w:cs="Menlo"/>
+          <w:color w:val="000000"/>
+          <w:sz w:val="18"/>
+          <w:szCs w:val="18"/>
+          <w:lang w:eastAsia="fr-FR"/>
+        </w:rPr>
+        <w:t xml:space="preserve"> </w:t>
+      </w:r>
+      <w:r>
+        <w:rPr>
+          <w:rFonts w:ascii="Menlo" w:eastAsia="Times New Roman" w:hAnsi="Menlo" w:cs="Menlo"/>
+          <w:color w:val="A31515"/>
+          <w:sz w:val="18"/>
+          <w:szCs w:val="18"/>
+          <w:lang w:eastAsia="fr-FR"/>
+        </w:rPr>
+        <w:t>"Genres : online battle arena, multiplayer, action-RPG"</w:t>
+      </w:r>
+      <w:r>
+        <w:rPr>
+          <w:rFonts w:ascii="Menlo" w:eastAsia="Times New Roman" w:hAnsi="Menlo" w:cs="Menlo"/>
+          <w:color w:val="000000"/>
+          <w:sz w:val="18"/>
+          <w:szCs w:val="18"/>
+          <w:lang w:eastAsia="fr-FR"/>
+        </w:rPr>
+        <w:t>,</w:t>
+      </w:r>
+    </w:p>
+    <w:p>
+      <w:pPr>
+        <w:shd w:val="clear" w:color="auto" w:fill="FFFFFF"/>
+        <w:spacing w:after="0" w:line="270" w:lineRule="atLeast"/>
+        <w:rPr>
+          <w:rFonts w:ascii="Menlo" w:eastAsia="Times New Roman" w:hAnsi="Menlo" w:cs="Menlo"/>
+          <w:color w:val="000000"/>
+          <w:sz w:val="18"/>
+          <w:szCs w:val="18"/>
+          <w:lang w:val="en-US" w:eastAsia="fr-FR"/>
+        </w:rPr>
+      </w:pPr>
+      <w:r>
+        <w:rPr>
+          <w:rFonts w:ascii="Menlo" w:eastAsia="Times New Roman" w:hAnsi="Menlo" w:cs="Menlo"/>
+          <w:color w:val="000000"/>
+          <w:sz w:val="18"/>
+          <w:szCs w:val="18"/>
+          <w:lang w:val="en-US" w:eastAsia="fr-FR"/>
+        </w:rPr>
+        <w:t xml:space="preserve">    </w:t>
+      </w:r>
+      <w:r>
+        <w:rPr>
+          <w:rFonts w:ascii="Menlo" w:eastAsia="Times New Roman" w:hAnsi="Menlo" w:cs="Menlo"/>
+          <w:color w:val="001080"/>
+          <w:sz w:val="18"/>
+          <w:szCs w:val="18"/>
+          <w:lang w:val="en-US" w:eastAsia="fr-FR"/>
+        </w:rPr>
+        <w:t>presentation :</w:t>
+      </w:r>
+      <w:r>
+        <w:rPr>
+          <w:rFonts w:ascii="Menlo" w:eastAsia="Times New Roman" w:hAnsi="Menlo" w:cs="Menlo"/>
+          <w:color w:val="000000"/>
+          <w:sz w:val="18"/>
+          <w:szCs w:val="18"/>
+          <w:lang w:val="en-US" w:eastAsia="fr-FR"/>
+        </w:rPr>
+        <w:t xml:space="preserve"> </w:t>
+      </w:r>
+      <w:r>
+        <w:rPr>
+          <w:rFonts w:ascii="Menlo" w:eastAsia="Times New Roman" w:hAnsi="Menlo" w:cs="Menlo"/>
+          <w:color w:val="A31515"/>
+          <w:sz w:val="18"/>
+          <w:szCs w:val="18"/>
+          <w:lang w:val="en-US" w:eastAsia="fr-FR"/>
+        </w:rPr>
+        <w:t>"</w:t>
+      </w:r>
+      <w:r>
+        <w:rPr>
+          <w:lang w:val="en-US"/>
+        </w:rPr>
+        <w:t xml:space="preserve"> </w:t>
+      </w:r>
+      <w:r>
+        <w:rPr>
+          <w:rFonts w:ascii="Menlo" w:eastAsia="Times New Roman" w:hAnsi="Menlo" w:cs="Menlo"/>
+          <w:color w:val="A31515"/>
+          <w:sz w:val="18"/>
+          <w:szCs w:val="18"/>
+          <w:lang w:val="en-US" w:eastAsia="fr-FR"/>
+        </w:rPr>
+        <w:t>League of Legends is a team-based strategy game in which two teams of five champions compete to destroy the opposing base. Choose from more than 140 champions, go into battle, eliminate your opponents with skill and shoot down enemy turrets to achieve victory.</w:t>
+      </w:r>
+      <w:r>
+        <w:rPr>
+          <w:rFonts w:ascii="Menlo" w:eastAsia="Times New Roman" w:hAnsi="Menlo" w:cs="Menlo"/>
+          <w:color w:val="A31515"/>
+          <w:sz w:val="18"/>
+          <w:szCs w:val="18"/>
+          <w:lang w:val="en-US" w:eastAsia="fr-FR"/>
+        </w:rPr>
+        <w:t>"</w:t>
+      </w:r>
+      <w:r>
+        <w:rPr>
+          <w:rFonts w:ascii="Menlo" w:eastAsia="Times New Roman" w:hAnsi="Menlo" w:cs="Menlo"/>
+          <w:color w:val="A31515"/>
+          <w:sz w:val="18"/>
+          <w:szCs w:val="18"/>
+          <w:lang w:val="en-US" w:eastAsia="fr-FR"/>
+        </w:rPr>
+        <w:t>,</w:t>
+      </w:r>
+    </w:p>
+    <w:p>
+      <w:pPr>
+        <w:shd w:val="clear" w:color="auto" w:fill="FFFFFF"/>
+        <w:spacing w:after="0" w:line="270" w:lineRule="atLeast"/>
+        <w:rPr>
+          <w:rFonts w:ascii="Menlo" w:eastAsia="Times New Roman" w:hAnsi="Menlo" w:cs="Menlo"/>
+          <w:color w:val="000000"/>
+          <w:sz w:val="18"/>
+          <w:szCs w:val="18"/>
+          <w:lang w:val="en-US" w:eastAsia="fr-FR"/>
+        </w:rPr>
+      </w:pPr>
+      <w:r>
+        <w:rPr>
+          <w:rFonts w:ascii="Menlo" w:eastAsia="Times New Roman" w:hAnsi="Menlo" w:cs="Menlo"/>
+          <w:color w:val="000000"/>
+          <w:sz w:val="18"/>
+          <w:szCs w:val="18"/>
+          <w:lang w:val="en-US" w:eastAsia="fr-FR"/>
+        </w:rPr>
+        <w:t>};</w:t>
+      </w:r>
+    </w:p>
+    <w:p>
+      <w:pPr>
+        <w:rPr>
+          <w:lang w:val="en-US"/>
+        </w:rPr>
+      </w:pPr>
+    </w:p>
+    <w:p>
+      <w:pPr>
         <w:rPr>
           <w:b/>
           <w:bCs/>
+          <w:sz w:val="32"/>
+          <w:szCs w:val="28"/>
+          <w:lang w:val="en-US"/>
         </w:rPr>
       </w:pPr>
       <w:r>
         <w:rPr>
           <w:b/>
           <w:bCs/>
-        </w:rPr>
-        <w:t>Nom : League of Legends</w:t>
-      </w:r>
-    </w:p>
-    <w:p>
-      <w:pPr>
-        <w:pStyle w:val="Paragraphedeliste"/>
-        <w:numPr>
-          <w:ilvl w:val="0"/>
-          <w:numId w:val="1"/>
-        </w:numPr>
+          <w:sz w:val="32"/>
+          <w:szCs w:val="28"/>
+          <w:lang w:val="en-US"/>
+        </w:rPr>
+        <w:t>Jeu n°</w:t>
+      </w:r>
+      <w:r>
         <w:rPr>
           <w:b/>
           <w:bCs/>
-        </w:rPr>
-      </w:pPr>
+          <w:sz w:val="32"/>
+          <w:szCs w:val="28"/>
+          <w:lang w:val="en-US"/>
+        </w:rPr>
+        <w:t>2</w:t>
+      </w:r>
       <w:r>
         <w:rPr>
           <w:b/>
           <w:bCs/>
-        </w:rPr>
-        <w:t>Année de lancement : 2009</w:t>
-      </w:r>
-    </w:p>
-    <w:p>
-      <w:pPr>
-        <w:pStyle w:val="Paragraphedeliste"/>
-        <w:numPr>
-          <w:ilvl w:val="0"/>
-          <w:numId w:val="1"/>
-        </w:numPr>
+          <w:sz w:val="32"/>
+          <w:szCs w:val="28"/>
+          <w:lang w:val="en-US"/>
+        </w:rPr>
+        <w:t> :</w:t>
+      </w:r>
+    </w:p>
+    <w:p>
+      <w:pPr>
+        <w:shd w:val="clear" w:color="auto" w:fill="FFFFFF"/>
+        <w:spacing w:after="0" w:line="270" w:lineRule="atLeast"/>
+        <w:rPr>
+          <w:rFonts w:ascii="Menlo" w:eastAsia="Times New Roman" w:hAnsi="Menlo" w:cs="Menlo"/>
+          <w:color w:val="000000"/>
+          <w:sz w:val="18"/>
+          <w:szCs w:val="18"/>
+          <w:lang w:val="en-US" w:eastAsia="fr-FR"/>
+        </w:rPr>
+      </w:pPr>
+      <w:r>
+        <w:rPr>
+          <w:rFonts w:ascii="Menlo" w:eastAsia="Times New Roman" w:hAnsi="Menlo" w:cs="Menlo"/>
+          <w:color w:val="0000FF"/>
+          <w:sz w:val="18"/>
+          <w:szCs w:val="18"/>
+          <w:lang w:val="en-US" w:eastAsia="fr-FR"/>
+        </w:rPr>
+        <w:t>const</w:t>
+      </w:r>
+      <w:r>
+        <w:rPr>
+          <w:rFonts w:ascii="Menlo" w:eastAsia="Times New Roman" w:hAnsi="Menlo" w:cs="Menlo"/>
+          <w:color w:val="000000"/>
+          <w:sz w:val="18"/>
+          <w:szCs w:val="18"/>
+          <w:lang w:val="en-US" w:eastAsia="fr-FR"/>
+        </w:rPr>
+        <w:t xml:space="preserve"> </w:t>
+      </w:r>
+      <w:r>
+        <w:rPr>
+          <w:rFonts w:ascii="Menlo" w:eastAsia="Times New Roman" w:hAnsi="Menlo" w:cs="Menlo"/>
+          <w:color w:val="0070C1"/>
+          <w:sz w:val="18"/>
+          <w:szCs w:val="18"/>
+          <w:lang w:val="en-US" w:eastAsia="fr-FR"/>
+        </w:rPr>
+        <w:t>gameSubnautica</w:t>
+      </w:r>
+      <w:r>
+        <w:rPr>
+          <w:rFonts w:ascii="Menlo" w:eastAsia="Times New Roman" w:hAnsi="Menlo" w:cs="Menlo"/>
+          <w:color w:val="000000"/>
+          <w:sz w:val="18"/>
+          <w:szCs w:val="18"/>
+          <w:lang w:val="en-US" w:eastAsia="fr-FR"/>
+        </w:rPr>
+        <w:t xml:space="preserve"> = {</w:t>
+      </w:r>
+    </w:p>
+    <w:p>
+      <w:pPr>
+        <w:shd w:val="clear" w:color="auto" w:fill="FFFFFF"/>
+        <w:spacing w:after="0" w:line="270" w:lineRule="atLeast"/>
+        <w:rPr>
+          <w:rFonts w:ascii="Menlo" w:eastAsia="Times New Roman" w:hAnsi="Menlo" w:cs="Menlo"/>
+          <w:color w:val="000000"/>
+          <w:sz w:val="18"/>
+          <w:szCs w:val="18"/>
+          <w:lang w:val="en-US" w:eastAsia="fr-FR"/>
+        </w:rPr>
+      </w:pPr>
+      <w:r>
+        <w:rPr>
+          <w:rFonts w:ascii="Menlo" w:eastAsia="Times New Roman" w:hAnsi="Menlo" w:cs="Menlo"/>
+          <w:color w:val="000000"/>
+          <w:sz w:val="18"/>
+          <w:szCs w:val="18"/>
+          <w:lang w:val="en-US" w:eastAsia="fr-FR"/>
+        </w:rPr>
+        <w:t xml:space="preserve">    </w:t>
+      </w:r>
+      <w:r>
+        <w:rPr>
+          <w:rFonts w:ascii="Menlo" w:eastAsia="Times New Roman" w:hAnsi="Menlo" w:cs="Menlo"/>
+          <w:color w:val="001080"/>
+          <w:sz w:val="18"/>
+          <w:szCs w:val="18"/>
+          <w:lang w:val="en-US" w:eastAsia="fr-FR"/>
+        </w:rPr>
+        <w:t>name :</w:t>
+      </w:r>
+      <w:r>
+        <w:rPr>
+          <w:rFonts w:ascii="Menlo" w:eastAsia="Times New Roman" w:hAnsi="Menlo" w:cs="Menlo"/>
+          <w:color w:val="000000"/>
+          <w:sz w:val="18"/>
+          <w:szCs w:val="18"/>
+          <w:lang w:val="en-US" w:eastAsia="fr-FR"/>
+        </w:rPr>
+        <w:t xml:space="preserve"> </w:t>
+      </w:r>
+      <w:r>
+        <w:rPr>
+          <w:rFonts w:ascii="Menlo" w:eastAsia="Times New Roman" w:hAnsi="Menlo" w:cs="Menlo"/>
+          <w:color w:val="A31515"/>
+          <w:sz w:val="18"/>
+          <w:szCs w:val="18"/>
+          <w:lang w:val="en-US" w:eastAsia="fr-FR"/>
+        </w:rPr>
+        <w:t>"</w:t>
+      </w:r>
+      <w:r>
+        <w:rPr>
+          <w:rFonts w:ascii="Menlo" w:eastAsia="Times New Roman" w:hAnsi="Menlo" w:cs="Menlo"/>
+          <w:color w:val="A31515"/>
+          <w:sz w:val="18"/>
+          <w:szCs w:val="18"/>
+          <w:lang w:val="en-US" w:eastAsia="fr-FR"/>
+        </w:rPr>
+        <w:t>Subnautica</w:t>
+      </w:r>
+      <w:r>
+        <w:rPr>
+          <w:rFonts w:ascii="Menlo" w:eastAsia="Times New Roman" w:hAnsi="Menlo" w:cs="Menlo"/>
+          <w:color w:val="A31515"/>
+          <w:sz w:val="18"/>
+          <w:szCs w:val="18"/>
+          <w:lang w:val="en-US" w:eastAsia="fr-FR"/>
+        </w:rPr>
+        <w:t>"</w:t>
+      </w:r>
+      <w:r>
+        <w:rPr>
+          <w:rFonts w:ascii="Menlo" w:eastAsia="Times New Roman" w:hAnsi="Menlo" w:cs="Menlo"/>
+          <w:color w:val="000000"/>
+          <w:sz w:val="18"/>
+          <w:szCs w:val="18"/>
+          <w:lang w:val="en-US" w:eastAsia="fr-FR"/>
+        </w:rPr>
+        <w:t>,</w:t>
+      </w:r>
+    </w:p>
+    <w:p>
+      <w:pPr>
+        <w:shd w:val="clear" w:color="auto" w:fill="FFFFFF"/>
+        <w:spacing w:after="0" w:line="270" w:lineRule="atLeast"/>
+        <w:rPr>
+          <w:rFonts w:ascii="Menlo" w:eastAsia="Times New Roman" w:hAnsi="Menlo" w:cs="Menlo"/>
+          <w:color w:val="000000"/>
+          <w:sz w:val="18"/>
+          <w:szCs w:val="18"/>
+          <w:lang w:val="en-US" w:eastAsia="fr-FR"/>
+        </w:rPr>
+      </w:pPr>
+      <w:r>
+        <w:rPr>
+          <w:rFonts w:ascii="Menlo" w:eastAsia="Times New Roman" w:hAnsi="Menlo" w:cs="Menlo"/>
+          <w:color w:val="000000"/>
+          <w:sz w:val="18"/>
+          <w:szCs w:val="18"/>
+          <w:lang w:val="en-US" w:eastAsia="fr-FR"/>
+        </w:rPr>
+        <w:t xml:space="preserve">    </w:t>
+      </w:r>
+      <w:r>
+        <w:rPr>
+          <w:rFonts w:ascii="Menlo" w:eastAsia="Times New Roman" w:hAnsi="Menlo" w:cs="Menlo"/>
+          <w:color w:val="001080"/>
+          <w:sz w:val="18"/>
+          <w:szCs w:val="18"/>
+          <w:lang w:val="en-US" w:eastAsia="fr-FR"/>
+        </w:rPr>
+        <w:t>date :</w:t>
+      </w:r>
+      <w:r>
+        <w:rPr>
+          <w:rFonts w:ascii="Menlo" w:eastAsia="Times New Roman" w:hAnsi="Menlo" w:cs="Menlo"/>
+          <w:color w:val="000000"/>
+          <w:sz w:val="18"/>
+          <w:szCs w:val="18"/>
+          <w:lang w:val="en-US" w:eastAsia="fr-FR"/>
+        </w:rPr>
+        <w:t xml:space="preserve"> </w:t>
+      </w:r>
+      <w:r>
+        <w:rPr>
+          <w:rFonts w:ascii="Menlo" w:eastAsia="Times New Roman" w:hAnsi="Menlo" w:cs="Menlo"/>
+          <w:color w:val="A31515"/>
+          <w:sz w:val="18"/>
+          <w:szCs w:val="18"/>
+          <w:lang w:val="en-US" w:eastAsia="fr-FR"/>
+        </w:rPr>
+        <w:t>"20</w:t>
+      </w:r>
+      <w:r>
+        <w:rPr>
+          <w:rFonts w:ascii="Menlo" w:eastAsia="Times New Roman" w:hAnsi="Menlo" w:cs="Menlo"/>
+          <w:color w:val="A31515"/>
+          <w:sz w:val="18"/>
+          <w:szCs w:val="18"/>
+          <w:lang w:val="en-US" w:eastAsia="fr-FR"/>
+        </w:rPr>
+        <w:t>18</w:t>
+      </w:r>
+      <w:r>
+        <w:rPr>
+          <w:rFonts w:ascii="Menlo" w:eastAsia="Times New Roman" w:hAnsi="Menlo" w:cs="Menlo"/>
+          <w:color w:val="A31515"/>
+          <w:sz w:val="18"/>
+          <w:szCs w:val="18"/>
+          <w:lang w:val="en-US" w:eastAsia="fr-FR"/>
+        </w:rPr>
+        <w:t>"</w:t>
+      </w:r>
+      <w:r>
+        <w:rPr>
+          <w:rFonts w:ascii="Menlo" w:eastAsia="Times New Roman" w:hAnsi="Menlo" w:cs="Menlo"/>
+          <w:color w:val="000000"/>
+          <w:sz w:val="18"/>
+          <w:szCs w:val="18"/>
+          <w:lang w:val="en-US" w:eastAsia="fr-FR"/>
+        </w:rPr>
+        <w:t>,</w:t>
+      </w:r>
+    </w:p>
+    <w:p>
+      <w:pPr>
+        <w:shd w:val="clear" w:color="auto" w:fill="FFFFFF"/>
+        <w:spacing w:after="0" w:line="270" w:lineRule="atLeast"/>
+        <w:rPr>
+          <w:rFonts w:ascii="Menlo" w:eastAsia="Times New Roman" w:hAnsi="Menlo" w:cs="Menlo"/>
+          <w:color w:val="000000"/>
+          <w:sz w:val="18"/>
+          <w:szCs w:val="18"/>
+          <w:lang w:val="en-US" w:eastAsia="fr-FR"/>
+        </w:rPr>
+      </w:pPr>
+      <w:r>
+        <w:rPr>
+          <w:rFonts w:ascii="Menlo" w:eastAsia="Times New Roman" w:hAnsi="Menlo" w:cs="Menlo"/>
+          <w:color w:val="000000"/>
+          <w:sz w:val="18"/>
+          <w:szCs w:val="18"/>
+          <w:lang w:val="en-US" w:eastAsia="fr-FR"/>
+        </w:rPr>
+        <w:t xml:space="preserve">    </w:t>
+      </w:r>
+      <w:r>
+        <w:rPr>
+          <w:rFonts w:ascii="Menlo" w:eastAsia="Times New Roman" w:hAnsi="Menlo" w:cs="Menlo"/>
+          <w:color w:val="001080"/>
+          <w:sz w:val="18"/>
+          <w:szCs w:val="18"/>
+          <w:lang w:val="en-US" w:eastAsia="fr-FR"/>
+        </w:rPr>
+        <w:t>developer :</w:t>
+      </w:r>
+      <w:r>
+        <w:rPr>
+          <w:rFonts w:ascii="Menlo" w:eastAsia="Times New Roman" w:hAnsi="Menlo" w:cs="Menlo"/>
+          <w:color w:val="000000"/>
+          <w:sz w:val="18"/>
+          <w:szCs w:val="18"/>
+          <w:lang w:val="en-US" w:eastAsia="fr-FR"/>
+        </w:rPr>
+        <w:t xml:space="preserve"> </w:t>
+      </w:r>
+      <w:r>
+        <w:rPr>
+          <w:rFonts w:ascii="Menlo" w:eastAsia="Times New Roman" w:hAnsi="Menlo" w:cs="Menlo"/>
+          <w:color w:val="A31515"/>
+          <w:sz w:val="18"/>
+          <w:szCs w:val="18"/>
+          <w:lang w:val="en-US" w:eastAsia="fr-FR"/>
+        </w:rPr>
+        <w:t>"</w:t>
+      </w:r>
+      <w:r>
+        <w:rPr>
+          <w:lang w:val="en-US"/>
+        </w:rPr>
+        <w:t xml:space="preserve"> </w:t>
+      </w:r>
+      <w:r>
+        <w:rPr>
+          <w:rFonts w:ascii="Menlo" w:eastAsia="Times New Roman" w:hAnsi="Menlo" w:cs="Menlo"/>
+          <w:color w:val="A31515"/>
+          <w:sz w:val="18"/>
+          <w:szCs w:val="18"/>
+          <w:lang w:val="en-US" w:eastAsia="fr-FR"/>
+        </w:rPr>
+        <w:t>Unknown Worlds Entertainment</w:t>
+      </w:r>
+      <w:r>
+        <w:rPr>
+          <w:rFonts w:ascii="Menlo" w:eastAsia="Times New Roman" w:hAnsi="Menlo" w:cs="Menlo"/>
+          <w:color w:val="A31515"/>
+          <w:sz w:val="18"/>
+          <w:szCs w:val="18"/>
+          <w:lang w:val="en-US" w:eastAsia="fr-FR"/>
+        </w:rPr>
+        <w:t>"</w:t>
+      </w:r>
+      <w:r>
+        <w:rPr>
+          <w:rFonts w:ascii="Menlo" w:eastAsia="Times New Roman" w:hAnsi="Menlo" w:cs="Menlo"/>
+          <w:color w:val="000000"/>
+          <w:sz w:val="18"/>
+          <w:szCs w:val="18"/>
+          <w:lang w:val="en-US" w:eastAsia="fr-FR"/>
+        </w:rPr>
+        <w:t>,</w:t>
+      </w:r>
+    </w:p>
+    <w:p>
+      <w:pPr>
+        <w:shd w:val="clear" w:color="auto" w:fill="FFFFFF"/>
+        <w:spacing w:after="0" w:line="270" w:lineRule="atLeast"/>
+        <w:rPr>
+          <w:rFonts w:ascii="Menlo" w:eastAsia="Times New Roman" w:hAnsi="Menlo" w:cs="Menlo"/>
+          <w:color w:val="000000"/>
+          <w:sz w:val="18"/>
+          <w:szCs w:val="18"/>
+          <w:lang w:val="en-US" w:eastAsia="fr-FR"/>
+        </w:rPr>
+      </w:pPr>
+      <w:r>
+        <w:rPr>
+          <w:rFonts w:ascii="Menlo" w:eastAsia="Times New Roman" w:hAnsi="Menlo" w:cs="Menlo"/>
+          <w:color w:val="000000"/>
+          <w:sz w:val="18"/>
+          <w:szCs w:val="18"/>
+          <w:lang w:val="en-US" w:eastAsia="fr-FR"/>
+        </w:rPr>
+        <w:t xml:space="preserve">    </w:t>
+      </w:r>
+      <w:r>
+        <w:rPr>
+          <w:rFonts w:ascii="Menlo" w:eastAsia="Times New Roman" w:hAnsi="Menlo" w:cs="Menlo"/>
+          <w:color w:val="001080"/>
+          <w:sz w:val="18"/>
+          <w:szCs w:val="18"/>
+          <w:lang w:val="en-US" w:eastAsia="fr-FR"/>
+        </w:rPr>
+        <w:t>publisher :</w:t>
+      </w:r>
+      <w:r>
+        <w:rPr>
+          <w:rFonts w:ascii="Menlo" w:eastAsia="Times New Roman" w:hAnsi="Menlo" w:cs="Menlo"/>
+          <w:color w:val="000000"/>
+          <w:sz w:val="18"/>
+          <w:szCs w:val="18"/>
+          <w:lang w:val="en-US" w:eastAsia="fr-FR"/>
+        </w:rPr>
+        <w:t xml:space="preserve"> </w:t>
+      </w:r>
+      <w:r>
+        <w:rPr>
+          <w:rFonts w:ascii="Menlo" w:eastAsia="Times New Roman" w:hAnsi="Menlo" w:cs="Menlo"/>
+          <w:color w:val="A31515"/>
+          <w:sz w:val="18"/>
+          <w:szCs w:val="18"/>
+          <w:lang w:val="en-US" w:eastAsia="fr-FR"/>
+        </w:rPr>
+        <w:t>"</w:t>
+      </w:r>
+      <w:r>
+        <w:rPr>
+          <w:lang w:val="en-US"/>
+        </w:rPr>
+        <w:t xml:space="preserve"> </w:t>
+      </w:r>
+      <w:r>
+        <w:rPr>
+          <w:rFonts w:ascii="Menlo" w:eastAsia="Times New Roman" w:hAnsi="Menlo" w:cs="Menlo"/>
+          <w:color w:val="A31515"/>
+          <w:sz w:val="18"/>
+          <w:szCs w:val="18"/>
+          <w:lang w:val="en-US" w:eastAsia="fr-FR"/>
+        </w:rPr>
+        <w:t>Unknown Worlds Entertainment</w:t>
+      </w:r>
+      <w:r>
+        <w:rPr>
+          <w:rFonts w:ascii="Menlo" w:eastAsia="Times New Roman" w:hAnsi="Menlo" w:cs="Menlo"/>
+          <w:color w:val="A31515"/>
+          <w:sz w:val="18"/>
+          <w:szCs w:val="18"/>
+          <w:lang w:val="en-US" w:eastAsia="fr-FR"/>
+        </w:rPr>
+        <w:t>"</w:t>
+      </w:r>
+      <w:r>
+        <w:rPr>
+          <w:rFonts w:ascii="Menlo" w:eastAsia="Times New Roman" w:hAnsi="Menlo" w:cs="Menlo"/>
+          <w:color w:val="000000"/>
+          <w:sz w:val="18"/>
+          <w:szCs w:val="18"/>
+          <w:lang w:val="en-US" w:eastAsia="fr-FR"/>
+        </w:rPr>
+        <w:t>,</w:t>
+      </w:r>
+    </w:p>
+    <w:p>
+      <w:pPr>
+        <w:shd w:val="clear" w:color="auto" w:fill="FFFFFF"/>
+        <w:spacing w:after="0" w:line="270" w:lineRule="atLeast"/>
+        <w:rPr>
+          <w:rFonts w:ascii="Menlo" w:eastAsia="Times New Roman" w:hAnsi="Menlo" w:cs="Menlo"/>
+          <w:color w:val="000000"/>
+          <w:sz w:val="18"/>
+          <w:szCs w:val="18"/>
+          <w:lang w:eastAsia="fr-FR"/>
+        </w:rPr>
+      </w:pPr>
+      <w:r>
+        <w:rPr>
+          <w:rFonts w:ascii="Menlo" w:eastAsia="Times New Roman" w:hAnsi="Menlo" w:cs="Menlo"/>
+          <w:color w:val="000000"/>
+          <w:sz w:val="18"/>
+          <w:szCs w:val="18"/>
+          <w:lang w:eastAsia="fr-FR"/>
+        </w:rPr>
+        <w:t xml:space="preserve">    </w:t>
+      </w:r>
+      <w:r>
+        <w:rPr>
+          <w:rFonts w:ascii="Menlo" w:eastAsia="Times New Roman" w:hAnsi="Menlo" w:cs="Menlo"/>
+          <w:color w:val="001080"/>
+          <w:sz w:val="18"/>
+          <w:szCs w:val="18"/>
+          <w:lang w:eastAsia="fr-FR"/>
+        </w:rPr>
+        <w:t>genres :</w:t>
+      </w:r>
+      <w:r>
+        <w:rPr>
+          <w:rFonts w:ascii="Menlo" w:eastAsia="Times New Roman" w:hAnsi="Menlo" w:cs="Menlo"/>
+          <w:color w:val="000000"/>
+          <w:sz w:val="18"/>
+          <w:szCs w:val="18"/>
+          <w:lang w:eastAsia="fr-FR"/>
+        </w:rPr>
+        <w:t xml:space="preserve"> </w:t>
+      </w:r>
+      <w:r>
+        <w:rPr>
+          <w:rFonts w:ascii="Menlo" w:eastAsia="Times New Roman" w:hAnsi="Menlo" w:cs="Menlo"/>
+          <w:color w:val="A31515"/>
+          <w:sz w:val="18"/>
+          <w:szCs w:val="18"/>
+          <w:lang w:eastAsia="fr-FR"/>
+        </w:rPr>
+        <w:t xml:space="preserve">"Genres : </w:t>
+      </w:r>
+      <w:r>
+        <w:rPr>
+          <w:rFonts w:ascii="Menlo" w:eastAsia="Times New Roman" w:hAnsi="Menlo" w:cs="Menlo"/>
+          <w:color w:val="A31515"/>
+          <w:sz w:val="18"/>
+          <w:szCs w:val="18"/>
+          <w:lang w:eastAsia="fr-FR"/>
+        </w:rPr>
+        <w:t>adventure, independent, survival</w:t>
+      </w:r>
+      <w:r>
+        <w:rPr>
+          <w:rFonts w:ascii="Menlo" w:eastAsia="Times New Roman" w:hAnsi="Menlo" w:cs="Menlo"/>
+          <w:color w:val="A31515"/>
+          <w:sz w:val="18"/>
+          <w:szCs w:val="18"/>
+          <w:lang w:eastAsia="fr-FR"/>
+        </w:rPr>
+        <w:t>"</w:t>
+      </w:r>
+      <w:r>
+        <w:rPr>
+          <w:rFonts w:ascii="Menlo" w:eastAsia="Times New Roman" w:hAnsi="Menlo" w:cs="Menlo"/>
+          <w:color w:val="000000"/>
+          <w:sz w:val="18"/>
+          <w:szCs w:val="18"/>
+          <w:lang w:eastAsia="fr-FR"/>
+        </w:rPr>
+        <w:t>,</w:t>
+      </w:r>
+    </w:p>
+    <w:p>
+      <w:pPr>
+        <w:shd w:val="clear" w:color="auto" w:fill="FFFFFF"/>
+        <w:spacing w:after="0" w:line="270" w:lineRule="atLeast"/>
+        <w:rPr>
+          <w:rFonts w:ascii="Menlo" w:eastAsia="Times New Roman" w:hAnsi="Menlo" w:cs="Menlo"/>
+          <w:color w:val="000000"/>
+          <w:sz w:val="18"/>
+          <w:szCs w:val="18"/>
+          <w:lang w:val="en-US" w:eastAsia="fr-FR"/>
+        </w:rPr>
+      </w:pPr>
+      <w:r>
+        <w:rPr>
+          <w:rFonts w:ascii="Menlo" w:eastAsia="Times New Roman" w:hAnsi="Menlo" w:cs="Menlo"/>
+          <w:color w:val="000000"/>
+          <w:sz w:val="18"/>
+          <w:szCs w:val="18"/>
+          <w:lang w:val="en-US" w:eastAsia="fr-FR"/>
+        </w:rPr>
+        <w:t xml:space="preserve">    </w:t>
+      </w:r>
+      <w:r>
+        <w:rPr>
+          <w:rFonts w:ascii="Menlo" w:eastAsia="Times New Roman" w:hAnsi="Menlo" w:cs="Menlo"/>
+          <w:color w:val="001080"/>
+          <w:sz w:val="18"/>
+          <w:szCs w:val="18"/>
+          <w:lang w:val="en-US" w:eastAsia="fr-FR"/>
+        </w:rPr>
+        <w:t>presentation :</w:t>
+      </w:r>
+      <w:r>
+        <w:rPr>
+          <w:rFonts w:ascii="Menlo" w:eastAsia="Times New Roman" w:hAnsi="Menlo" w:cs="Menlo"/>
+          <w:color w:val="000000"/>
+          <w:sz w:val="18"/>
+          <w:szCs w:val="18"/>
+          <w:lang w:val="en-US" w:eastAsia="fr-FR"/>
+        </w:rPr>
+        <w:t xml:space="preserve"> </w:t>
+      </w:r>
+      <w:r>
+        <w:rPr>
+          <w:rFonts w:ascii="Menlo" w:eastAsia="Times New Roman" w:hAnsi="Menlo" w:cs="Menlo"/>
+          <w:color w:val="A31515"/>
+          <w:sz w:val="18"/>
+          <w:szCs w:val="18"/>
+          <w:lang w:val="en-US" w:eastAsia="fr-FR"/>
+        </w:rPr>
+        <w:t>"</w:t>
+      </w:r>
+      <w:r>
+        <w:rPr>
+          <w:lang w:val="en-US"/>
+        </w:rPr>
+        <w:t xml:space="preserve"> </w:t>
+      </w:r>
+      <w:r>
+        <w:rPr>
+          <w:rFonts w:ascii="Menlo" w:eastAsia="Times New Roman" w:hAnsi="Menlo" w:cs="Menlo"/>
+          <w:color w:val="A31515"/>
+          <w:sz w:val="18"/>
+          <w:szCs w:val="18"/>
+          <w:lang w:val="en-US" w:eastAsia="fr-FR"/>
+        </w:rPr>
+        <w:t>Descend into the depths of an alien underwater world full of wonders and perils. Design equipment, pilot submarines, terraform a voxel terrain, and adapt to the wilderness to explore the world, all while trying to survive</w:t>
+      </w:r>
+      <w:r>
+        <w:rPr>
+          <w:rFonts w:ascii="Menlo" w:eastAsia="Times New Roman" w:hAnsi="Menlo" w:cs="Menlo"/>
+          <w:color w:val="A31515"/>
+          <w:sz w:val="18"/>
+          <w:szCs w:val="18"/>
+          <w:lang w:val="en-US" w:eastAsia="fr-FR"/>
+        </w:rPr>
+        <w:t>.</w:t>
+      </w:r>
+      <w:r>
+        <w:rPr>
+          <w:rFonts w:ascii="Menlo" w:eastAsia="Times New Roman" w:hAnsi="Menlo" w:cs="Menlo"/>
+          <w:color w:val="A31515"/>
+          <w:sz w:val="18"/>
+          <w:szCs w:val="18"/>
+          <w:lang w:val="en-US" w:eastAsia="fr-FR"/>
+        </w:rPr>
+        <w:t>"</w:t>
+      </w:r>
+      <w:r>
+        <w:rPr>
+          <w:rFonts w:ascii="Menlo" w:eastAsia="Times New Roman" w:hAnsi="Menlo" w:cs="Menlo"/>
+          <w:color w:val="000000"/>
+          <w:sz w:val="18"/>
+          <w:szCs w:val="18"/>
+          <w:lang w:val="en-US" w:eastAsia="fr-FR"/>
+        </w:rPr>
+        <w:t>,</w:t>
+      </w:r>
+    </w:p>
+    <w:p>
+      <w:pPr>
+        <w:shd w:val="clear" w:color="auto" w:fill="FFFFFF"/>
+        <w:spacing w:after="0" w:line="270" w:lineRule="atLeast"/>
+        <w:rPr>
+          <w:rFonts w:ascii="Menlo" w:eastAsia="Times New Roman" w:hAnsi="Menlo" w:cs="Menlo"/>
+          <w:color w:val="000000"/>
+          <w:sz w:val="18"/>
+          <w:szCs w:val="18"/>
+          <w:lang w:eastAsia="fr-FR"/>
+        </w:rPr>
+      </w:pPr>
+      <w:r>
+        <w:rPr>
+          <w:rFonts w:ascii="Menlo" w:eastAsia="Times New Roman" w:hAnsi="Menlo" w:cs="Menlo"/>
+          <w:color w:val="000000"/>
+          <w:sz w:val="18"/>
+          <w:szCs w:val="18"/>
+          <w:lang w:eastAsia="fr-FR"/>
+        </w:rPr>
+        <w:t>};</w:t>
+      </w:r>
+    </w:p>
+    <w:p>
+      <w:pPr>
+        <w:shd w:val="clear" w:color="auto" w:fill="FFFFFF"/>
+        <w:spacing w:after="0" w:line="270" w:lineRule="atLeast"/>
+        <w:rPr>
+          <w:rFonts w:ascii="Menlo" w:eastAsia="Times New Roman" w:hAnsi="Menlo" w:cs="Menlo"/>
+          <w:color w:val="000000"/>
+          <w:sz w:val="18"/>
+          <w:szCs w:val="18"/>
+          <w:lang w:eastAsia="fr-FR"/>
+        </w:rPr>
+      </w:pPr>
+    </w:p>
+    <w:p>
+      <w:pPr>
         <w:rPr>
           <w:b/>
           <w:bCs/>
+          <w:sz w:val="32"/>
+          <w:szCs w:val="28"/>
+          <w:lang w:val="en-US"/>
         </w:rPr>
       </w:pPr>
       <w:r>
         <w:rPr>
           <w:b/>
           <w:bCs/>
-        </w:rPr>
-        <w:t xml:space="preserve">Développeur : </w:t>
-      </w:r>
-      <w:proofErr w:type="spellStart"/>
+          <w:sz w:val="32"/>
+          <w:szCs w:val="28"/>
+          <w:lang w:val="en-US"/>
+        </w:rPr>
+        <w:t>Jeu n°</w:t>
+      </w:r>
       <w:r>
         <w:rPr>
           <w:b/>
           <w:bCs/>
-        </w:rPr>
-        <w:t>Riot</w:t>
-      </w:r>
-      <w:proofErr w:type="spellEnd"/>
+          <w:sz w:val="32"/>
+          <w:szCs w:val="28"/>
+          <w:lang w:val="en-US"/>
+        </w:rPr>
+        <w:t>3</w:t>
+      </w:r>
       <w:r>
         <w:rPr>
           <w:b/>
           <w:bCs/>
-        </w:rPr>
-        <w:t xml:space="preserve"> Games</w:t>
-      </w:r>
-    </w:p>
-    <w:p>
-      <w:pPr>
-        <w:pStyle w:val="Paragraphedeliste"/>
-        <w:numPr>
-          <w:ilvl w:val="0"/>
-          <w:numId w:val="1"/>
-        </w:numPr>
+          <w:sz w:val="32"/>
+          <w:szCs w:val="28"/>
+          <w:lang w:val="en-US"/>
+        </w:rPr>
+        <w:t> :</w:t>
+      </w:r>
+    </w:p>
+    <w:p>
+      <w:pPr>
+        <w:shd w:val="clear" w:color="auto" w:fill="FFFFFF"/>
+        <w:spacing w:after="0" w:line="270" w:lineRule="atLeast"/>
+        <w:rPr>
+          <w:rFonts w:ascii="Menlo" w:eastAsia="Times New Roman" w:hAnsi="Menlo" w:cs="Menlo"/>
+          <w:color w:val="000000"/>
+          <w:sz w:val="18"/>
+          <w:szCs w:val="18"/>
+          <w:lang w:val="en-US" w:eastAsia="fr-FR"/>
+        </w:rPr>
+      </w:pPr>
+      <w:r>
+        <w:rPr>
+          <w:rFonts w:ascii="Menlo" w:eastAsia="Times New Roman" w:hAnsi="Menlo" w:cs="Menlo"/>
+          <w:color w:val="0000FF"/>
+          <w:sz w:val="18"/>
+          <w:szCs w:val="18"/>
+          <w:lang w:val="en-US" w:eastAsia="fr-FR"/>
+        </w:rPr>
+        <w:t>const</w:t>
+      </w:r>
+      <w:r>
+        <w:rPr>
+          <w:rFonts w:ascii="Menlo" w:eastAsia="Times New Roman" w:hAnsi="Menlo" w:cs="Menlo"/>
+          <w:color w:val="000000"/>
+          <w:sz w:val="18"/>
+          <w:szCs w:val="18"/>
+          <w:lang w:val="en-US" w:eastAsia="fr-FR"/>
+        </w:rPr>
+        <w:t xml:space="preserve"> </w:t>
+      </w:r>
+      <w:r>
+        <w:rPr>
+          <w:rFonts w:ascii="Menlo" w:eastAsia="Times New Roman" w:hAnsi="Menlo" w:cs="Menlo"/>
+          <w:color w:val="0070C1"/>
+          <w:sz w:val="18"/>
+          <w:szCs w:val="18"/>
+          <w:lang w:val="en-US" w:eastAsia="fr-FR"/>
+        </w:rPr>
+        <w:t>gam</w:t>
+      </w:r>
+      <w:r>
+        <w:rPr>
+          <w:rFonts w:ascii="Menlo" w:eastAsia="Times New Roman" w:hAnsi="Menlo" w:cs="Menlo"/>
+          <w:color w:val="0070C1"/>
+          <w:sz w:val="18"/>
+          <w:szCs w:val="18"/>
+          <w:lang w:val="en-US" w:eastAsia="fr-FR"/>
+        </w:rPr>
+        <w:t>eTotalwar</w:t>
+      </w:r>
+      <w:r>
+        <w:rPr>
+          <w:rFonts w:ascii="Menlo" w:eastAsia="Times New Roman" w:hAnsi="Menlo" w:cs="Menlo"/>
+          <w:color w:val="000000"/>
+          <w:sz w:val="18"/>
+          <w:szCs w:val="18"/>
+          <w:lang w:val="en-US" w:eastAsia="fr-FR"/>
+        </w:rPr>
+        <w:t xml:space="preserve"> = {</w:t>
+      </w:r>
+    </w:p>
+    <w:p>
+      <w:pPr>
+        <w:shd w:val="clear" w:color="auto" w:fill="FFFFFF"/>
+        <w:spacing w:after="0" w:line="270" w:lineRule="atLeast"/>
+        <w:rPr>
+          <w:rFonts w:ascii="Menlo" w:eastAsia="Times New Roman" w:hAnsi="Menlo" w:cs="Menlo"/>
+          <w:color w:val="000000"/>
+          <w:sz w:val="18"/>
+          <w:szCs w:val="18"/>
+          <w:lang w:val="en-US" w:eastAsia="fr-FR"/>
+        </w:rPr>
+      </w:pPr>
+      <w:r>
+        <w:rPr>
+          <w:rFonts w:ascii="Menlo" w:eastAsia="Times New Roman" w:hAnsi="Menlo" w:cs="Menlo"/>
+          <w:color w:val="000000"/>
+          <w:sz w:val="18"/>
+          <w:szCs w:val="18"/>
+          <w:lang w:val="en-US" w:eastAsia="fr-FR"/>
+        </w:rPr>
+        <w:t xml:space="preserve">    </w:t>
+      </w:r>
+      <w:r>
+        <w:rPr>
+          <w:rFonts w:ascii="Menlo" w:eastAsia="Times New Roman" w:hAnsi="Menlo" w:cs="Menlo"/>
+          <w:color w:val="001080"/>
+          <w:sz w:val="18"/>
+          <w:szCs w:val="18"/>
+          <w:lang w:val="en-US" w:eastAsia="fr-FR"/>
+        </w:rPr>
+        <w:t>name :</w:t>
+      </w:r>
+      <w:r>
+        <w:rPr>
+          <w:rFonts w:ascii="Menlo" w:eastAsia="Times New Roman" w:hAnsi="Menlo" w:cs="Menlo"/>
+          <w:color w:val="000000"/>
+          <w:sz w:val="18"/>
+          <w:szCs w:val="18"/>
+          <w:lang w:val="en-US" w:eastAsia="fr-FR"/>
+        </w:rPr>
+        <w:t xml:space="preserve"> </w:t>
+      </w:r>
+      <w:r>
+        <w:rPr>
+          <w:rFonts w:ascii="Menlo" w:eastAsia="Times New Roman" w:hAnsi="Menlo" w:cs="Menlo"/>
+          <w:color w:val="A31515"/>
+          <w:sz w:val="18"/>
+          <w:szCs w:val="18"/>
+          <w:lang w:val="en-US" w:eastAsia="fr-FR"/>
+        </w:rPr>
+        <w:t>"</w:t>
+      </w:r>
+      <w:r>
+        <w:rPr>
+          <w:lang w:val="en-US"/>
+        </w:rPr>
+        <w:t xml:space="preserve"> </w:t>
+      </w:r>
+      <w:r>
+        <w:rPr>
+          <w:rFonts w:ascii="Menlo" w:eastAsia="Times New Roman" w:hAnsi="Menlo" w:cs="Menlo"/>
+          <w:color w:val="A31515"/>
+          <w:sz w:val="18"/>
+          <w:szCs w:val="18"/>
+          <w:lang w:val="en-US" w:eastAsia="fr-FR"/>
+        </w:rPr>
+        <w:t>Total War: WARHAMMER III</w:t>
+      </w:r>
+      <w:r>
+        <w:rPr>
+          <w:rFonts w:ascii="Menlo" w:eastAsia="Times New Roman" w:hAnsi="Menlo" w:cs="Menlo"/>
+          <w:color w:val="A31515"/>
+          <w:sz w:val="18"/>
+          <w:szCs w:val="18"/>
+          <w:lang w:val="en-US" w:eastAsia="fr-FR"/>
+        </w:rPr>
+        <w:t>"</w:t>
+      </w:r>
+      <w:r>
+        <w:rPr>
+          <w:rFonts w:ascii="Menlo" w:eastAsia="Times New Roman" w:hAnsi="Menlo" w:cs="Menlo"/>
+          <w:color w:val="000000"/>
+          <w:sz w:val="18"/>
+          <w:szCs w:val="18"/>
+          <w:lang w:val="en-US" w:eastAsia="fr-FR"/>
+        </w:rPr>
+        <w:t>,</w:t>
+      </w:r>
+    </w:p>
+    <w:p>
+      <w:pPr>
+        <w:shd w:val="clear" w:color="auto" w:fill="FFFFFF"/>
+        <w:spacing w:after="0" w:line="270" w:lineRule="atLeast"/>
+        <w:rPr>
+          <w:rFonts w:ascii="Menlo" w:eastAsia="Times New Roman" w:hAnsi="Menlo" w:cs="Menlo"/>
+          <w:color w:val="000000"/>
+          <w:sz w:val="18"/>
+          <w:szCs w:val="18"/>
+          <w:lang w:val="en-US" w:eastAsia="fr-FR"/>
+        </w:rPr>
+      </w:pPr>
+      <w:r>
+        <w:rPr>
+          <w:rFonts w:ascii="Menlo" w:eastAsia="Times New Roman" w:hAnsi="Menlo" w:cs="Menlo"/>
+          <w:color w:val="000000"/>
+          <w:sz w:val="18"/>
+          <w:szCs w:val="18"/>
+          <w:lang w:val="en-US" w:eastAsia="fr-FR"/>
+        </w:rPr>
+        <w:t xml:space="preserve">    </w:t>
+      </w:r>
+      <w:r>
+        <w:rPr>
+          <w:rFonts w:ascii="Menlo" w:eastAsia="Times New Roman" w:hAnsi="Menlo" w:cs="Menlo"/>
+          <w:color w:val="001080"/>
+          <w:sz w:val="18"/>
+          <w:szCs w:val="18"/>
+          <w:lang w:val="en-US" w:eastAsia="fr-FR"/>
+        </w:rPr>
+        <w:t>date :</w:t>
+      </w:r>
+      <w:r>
+        <w:rPr>
+          <w:rFonts w:ascii="Menlo" w:eastAsia="Times New Roman" w:hAnsi="Menlo" w:cs="Menlo"/>
+          <w:color w:val="000000"/>
+          <w:sz w:val="18"/>
+          <w:szCs w:val="18"/>
+          <w:lang w:val="en-US" w:eastAsia="fr-FR"/>
+        </w:rPr>
+        <w:t xml:space="preserve"> </w:t>
+      </w:r>
+      <w:r>
+        <w:rPr>
+          <w:rFonts w:ascii="Menlo" w:eastAsia="Times New Roman" w:hAnsi="Menlo" w:cs="Menlo"/>
+          <w:color w:val="A31515"/>
+          <w:sz w:val="18"/>
+          <w:szCs w:val="18"/>
+          <w:lang w:val="en-US" w:eastAsia="fr-FR"/>
+        </w:rPr>
+        <w:t>"20</w:t>
+      </w:r>
+      <w:r>
+        <w:rPr>
+          <w:rFonts w:ascii="Menlo" w:eastAsia="Times New Roman" w:hAnsi="Menlo" w:cs="Menlo"/>
+          <w:color w:val="A31515"/>
+          <w:sz w:val="18"/>
+          <w:szCs w:val="18"/>
+          <w:lang w:val="en-US" w:eastAsia="fr-FR"/>
+        </w:rPr>
+        <w:t>22</w:t>
+      </w:r>
+      <w:r>
+        <w:rPr>
+          <w:rFonts w:ascii="Menlo" w:eastAsia="Times New Roman" w:hAnsi="Menlo" w:cs="Menlo"/>
+          <w:color w:val="A31515"/>
+          <w:sz w:val="18"/>
+          <w:szCs w:val="18"/>
+          <w:lang w:val="en-US" w:eastAsia="fr-FR"/>
+        </w:rPr>
+        <w:t>"</w:t>
+      </w:r>
+      <w:r>
+        <w:rPr>
+          <w:rFonts w:ascii="Menlo" w:eastAsia="Times New Roman" w:hAnsi="Menlo" w:cs="Menlo"/>
+          <w:color w:val="000000"/>
+          <w:sz w:val="18"/>
+          <w:szCs w:val="18"/>
+          <w:lang w:val="en-US" w:eastAsia="fr-FR"/>
+        </w:rPr>
+        <w:t>,</w:t>
+      </w:r>
+    </w:p>
+    <w:p>
+      <w:pPr>
+        <w:shd w:val="clear" w:color="auto" w:fill="FFFFFF"/>
+        <w:spacing w:after="0" w:line="270" w:lineRule="atLeast"/>
+        <w:rPr>
+          <w:rFonts w:ascii="Menlo" w:eastAsia="Times New Roman" w:hAnsi="Menlo" w:cs="Menlo"/>
+          <w:color w:val="A31515"/>
+          <w:sz w:val="18"/>
+          <w:szCs w:val="18"/>
+          <w:lang w:val="en-US" w:eastAsia="fr-FR"/>
+        </w:rPr>
+      </w:pPr>
+      <w:r>
+        <w:rPr>
+          <w:rFonts w:ascii="Menlo" w:eastAsia="Times New Roman" w:hAnsi="Menlo" w:cs="Menlo"/>
+          <w:color w:val="000000"/>
+          <w:sz w:val="18"/>
+          <w:szCs w:val="18"/>
+          <w:lang w:val="en-US" w:eastAsia="fr-FR"/>
+        </w:rPr>
+        <w:t xml:space="preserve">    </w:t>
+      </w:r>
+      <w:r>
+        <w:rPr>
+          <w:rFonts w:ascii="Menlo" w:eastAsia="Times New Roman" w:hAnsi="Menlo" w:cs="Menlo"/>
+          <w:color w:val="001080"/>
+          <w:sz w:val="18"/>
+          <w:szCs w:val="18"/>
+          <w:lang w:val="en-US" w:eastAsia="fr-FR"/>
+        </w:rPr>
+        <w:t>developer :</w:t>
+      </w:r>
+      <w:r>
+        <w:rPr>
+          <w:rFonts w:ascii="Menlo" w:eastAsia="Times New Roman" w:hAnsi="Menlo" w:cs="Menlo"/>
+          <w:color w:val="000000"/>
+          <w:sz w:val="18"/>
+          <w:szCs w:val="18"/>
+          <w:lang w:val="en-US" w:eastAsia="fr-FR"/>
+        </w:rPr>
+        <w:t xml:space="preserve"> </w:t>
+      </w:r>
+      <w:r>
+        <w:rPr>
+          <w:rFonts w:ascii="Menlo" w:eastAsia="Times New Roman" w:hAnsi="Menlo" w:cs="Menlo"/>
+          <w:color w:val="A31515"/>
+          <w:sz w:val="18"/>
+          <w:szCs w:val="18"/>
+          <w:lang w:val="en-US" w:eastAsia="fr-FR"/>
+        </w:rPr>
+        <w:t>"</w:t>
+      </w:r>
+      <w:r>
+        <w:rPr>
+          <w:rFonts w:ascii="Menlo" w:eastAsia="Times New Roman" w:hAnsi="Menlo" w:cs="Menlo"/>
+          <w:color w:val="A31515"/>
+          <w:sz w:val="18"/>
+          <w:szCs w:val="18"/>
+          <w:lang w:val="en-US" w:eastAsia="fr-FR"/>
+        </w:rPr>
+        <w:t>CREATIVE ASSEMBLY, Feral Interactive</w:t>
+      </w:r>
+      <w:r>
+        <w:rPr>
+          <w:rFonts w:ascii="Menlo" w:eastAsia="Times New Roman" w:hAnsi="Menlo" w:cs="Menlo"/>
+          <w:color w:val="A31515"/>
+          <w:sz w:val="18"/>
+          <w:szCs w:val="18"/>
+          <w:lang w:val="en-US" w:eastAsia="fr-FR"/>
+        </w:rPr>
+        <w:t>"</w:t>
+      </w:r>
+      <w:r>
+        <w:rPr>
+          <w:rFonts w:ascii="Menlo" w:eastAsia="Times New Roman" w:hAnsi="Menlo" w:cs="Menlo"/>
+          <w:color w:val="000000"/>
+          <w:sz w:val="18"/>
+          <w:szCs w:val="18"/>
+          <w:lang w:val="en-US" w:eastAsia="fr-FR"/>
+        </w:rPr>
+        <w:t>,</w:t>
+      </w:r>
+    </w:p>
+    <w:p>
+      <w:pPr>
+        <w:shd w:val="clear" w:color="auto" w:fill="FFFFFF"/>
+        <w:spacing w:after="0" w:line="270" w:lineRule="atLeast"/>
+        <w:rPr>
+          <w:rFonts w:ascii="Menlo" w:eastAsia="Times New Roman" w:hAnsi="Menlo" w:cs="Menlo"/>
+          <w:color w:val="000000"/>
+          <w:sz w:val="18"/>
+          <w:szCs w:val="18"/>
+          <w:lang w:eastAsia="fr-FR"/>
+        </w:rPr>
+      </w:pPr>
+      <w:r>
+        <w:rPr>
+          <w:rFonts w:ascii="Menlo" w:eastAsia="Times New Roman" w:hAnsi="Menlo" w:cs="Menlo"/>
+          <w:color w:val="000000"/>
+          <w:sz w:val="18"/>
+          <w:szCs w:val="18"/>
+          <w:lang w:eastAsia="fr-FR"/>
+        </w:rPr>
+        <w:t xml:space="preserve">    </w:t>
+      </w:r>
+      <w:r>
+        <w:rPr>
+          <w:rFonts w:ascii="Menlo" w:eastAsia="Times New Roman" w:hAnsi="Menlo" w:cs="Menlo"/>
+          <w:color w:val="001080"/>
+          <w:sz w:val="18"/>
+          <w:szCs w:val="18"/>
+          <w:lang w:eastAsia="fr-FR"/>
+        </w:rPr>
+        <w:t>publisher :</w:t>
+      </w:r>
+      <w:r>
+        <w:rPr>
+          <w:rFonts w:ascii="Menlo" w:eastAsia="Times New Roman" w:hAnsi="Menlo" w:cs="Menlo"/>
+          <w:color w:val="000000"/>
+          <w:sz w:val="18"/>
+          <w:szCs w:val="18"/>
+          <w:lang w:eastAsia="fr-FR"/>
+        </w:rPr>
+        <w:t xml:space="preserve"> </w:t>
+      </w:r>
+      <w:r>
+        <w:rPr>
+          <w:rFonts w:ascii="Menlo" w:eastAsia="Times New Roman" w:hAnsi="Menlo" w:cs="Menlo"/>
+          <w:color w:val="A31515"/>
+          <w:sz w:val="18"/>
+          <w:szCs w:val="18"/>
+          <w:lang w:eastAsia="fr-FR"/>
+        </w:rPr>
+        <w:t>"</w:t>
+      </w:r>
+      <w:r>
+        <w:t xml:space="preserve"> </w:t>
+      </w:r>
+      <w:r>
+        <w:rPr>
+          <w:rFonts w:ascii="Menlo" w:eastAsia="Times New Roman" w:hAnsi="Menlo" w:cs="Menlo"/>
+          <w:color w:val="A31515"/>
+          <w:sz w:val="18"/>
+          <w:szCs w:val="18"/>
+          <w:lang w:eastAsia="fr-FR"/>
+        </w:rPr>
+        <w:t>SEGA, Feral Interactive</w:t>
+      </w:r>
+      <w:r>
+        <w:rPr>
+          <w:rFonts w:ascii="Menlo" w:eastAsia="Times New Roman" w:hAnsi="Menlo" w:cs="Menlo"/>
+          <w:color w:val="A31515"/>
+          <w:sz w:val="18"/>
+          <w:szCs w:val="18"/>
+          <w:lang w:eastAsia="fr-FR"/>
+        </w:rPr>
+        <w:t>"</w:t>
+      </w:r>
+      <w:r>
+        <w:rPr>
+          <w:rFonts w:ascii="Menlo" w:eastAsia="Times New Roman" w:hAnsi="Menlo" w:cs="Menlo"/>
+          <w:color w:val="000000"/>
+          <w:sz w:val="18"/>
+          <w:szCs w:val="18"/>
+          <w:lang w:eastAsia="fr-FR"/>
+        </w:rPr>
+        <w:t>,</w:t>
+      </w:r>
+    </w:p>
+    <w:p>
+      <w:pPr>
+        <w:shd w:val="clear" w:color="auto" w:fill="FFFFFF"/>
+        <w:spacing w:after="0" w:line="270" w:lineRule="atLeast"/>
+        <w:rPr>
+          <w:rFonts w:ascii="Menlo" w:eastAsia="Times New Roman" w:hAnsi="Menlo" w:cs="Menlo"/>
+          <w:color w:val="000000"/>
+          <w:sz w:val="18"/>
+          <w:szCs w:val="18"/>
+          <w:lang w:val="en-US" w:eastAsia="fr-FR"/>
+        </w:rPr>
+      </w:pPr>
+      <w:r>
+        <w:rPr>
+          <w:rFonts w:ascii="Menlo" w:eastAsia="Times New Roman" w:hAnsi="Menlo" w:cs="Menlo"/>
+          <w:color w:val="000000"/>
+          <w:sz w:val="18"/>
+          <w:szCs w:val="18"/>
+          <w:lang w:val="en-US" w:eastAsia="fr-FR"/>
+        </w:rPr>
+        <w:t xml:space="preserve">    </w:t>
+      </w:r>
+      <w:r>
+        <w:rPr>
+          <w:rFonts w:ascii="Menlo" w:eastAsia="Times New Roman" w:hAnsi="Menlo" w:cs="Menlo"/>
+          <w:color w:val="001080"/>
+          <w:sz w:val="18"/>
+          <w:szCs w:val="18"/>
+          <w:lang w:val="en-US" w:eastAsia="fr-FR"/>
+        </w:rPr>
+        <w:t>genres :</w:t>
+      </w:r>
+      <w:r>
+        <w:rPr>
+          <w:rFonts w:ascii="Menlo" w:eastAsia="Times New Roman" w:hAnsi="Menlo" w:cs="Menlo"/>
+          <w:color w:val="000000"/>
+          <w:sz w:val="18"/>
+          <w:szCs w:val="18"/>
+          <w:lang w:val="en-US" w:eastAsia="fr-FR"/>
+        </w:rPr>
+        <w:t xml:space="preserve"> </w:t>
+      </w:r>
+      <w:r>
+        <w:rPr>
+          <w:rFonts w:ascii="Menlo" w:eastAsia="Times New Roman" w:hAnsi="Menlo" w:cs="Menlo"/>
+          <w:color w:val="A31515"/>
+          <w:sz w:val="18"/>
+          <w:szCs w:val="18"/>
+          <w:lang w:val="en-US" w:eastAsia="fr-FR"/>
+        </w:rPr>
+        <w:t xml:space="preserve">"Genres : </w:t>
+      </w:r>
+      <w:r>
+        <w:rPr>
+          <w:rFonts w:ascii="Menlo" w:eastAsia="Times New Roman" w:hAnsi="Menlo" w:cs="Menlo"/>
+          <w:color w:val="A31515"/>
+          <w:sz w:val="18"/>
+          <w:szCs w:val="18"/>
+          <w:lang w:val="en-US" w:eastAsia="fr-FR"/>
+        </w:rPr>
+        <w:t>real-time strategy, turn-based strategy, wargame</w:t>
+      </w:r>
+      <w:r>
+        <w:rPr>
+          <w:rFonts w:ascii="Menlo" w:eastAsia="Times New Roman" w:hAnsi="Menlo" w:cs="Menlo"/>
+          <w:color w:val="A31515"/>
+          <w:sz w:val="18"/>
+          <w:szCs w:val="18"/>
+          <w:lang w:val="en-US" w:eastAsia="fr-FR"/>
+        </w:rPr>
+        <w:t>"</w:t>
+      </w:r>
+      <w:r>
+        <w:rPr>
+          <w:rFonts w:ascii="Menlo" w:eastAsia="Times New Roman" w:hAnsi="Menlo" w:cs="Menlo"/>
+          <w:color w:val="000000"/>
+          <w:sz w:val="18"/>
+          <w:szCs w:val="18"/>
+          <w:lang w:val="en-US" w:eastAsia="fr-FR"/>
+        </w:rPr>
+        <w:t>,</w:t>
+      </w:r>
+    </w:p>
+    <w:p>
+      <w:pPr>
+        <w:shd w:val="clear" w:color="auto" w:fill="FFFFFF"/>
+        <w:spacing w:after="0" w:line="270" w:lineRule="atLeast"/>
+        <w:rPr>
+          <w:rFonts w:ascii="Menlo" w:eastAsia="Times New Roman" w:hAnsi="Menlo" w:cs="Menlo"/>
+          <w:color w:val="000000"/>
+          <w:sz w:val="18"/>
+          <w:szCs w:val="18"/>
+          <w:lang w:eastAsia="fr-FR"/>
+        </w:rPr>
+      </w:pPr>
+      <w:r>
+        <w:rPr>
+          <w:rFonts w:ascii="Menlo" w:eastAsia="Times New Roman" w:hAnsi="Menlo" w:cs="Menlo"/>
+          <w:color w:val="000000"/>
+          <w:sz w:val="18"/>
+          <w:szCs w:val="18"/>
+          <w:lang w:val="en-US" w:eastAsia="fr-FR"/>
+        </w:rPr>
+        <w:t xml:space="preserve">    </w:t>
+      </w:r>
+      <w:r>
+        <w:rPr>
+          <w:rFonts w:ascii="Menlo" w:eastAsia="Times New Roman" w:hAnsi="Menlo" w:cs="Menlo"/>
+          <w:color w:val="001080"/>
+          <w:sz w:val="18"/>
+          <w:szCs w:val="18"/>
+          <w:lang w:val="en-US" w:eastAsia="fr-FR"/>
+        </w:rPr>
+        <w:t>presentation :</w:t>
+      </w:r>
+      <w:r>
+        <w:rPr>
+          <w:rFonts w:ascii="Menlo" w:eastAsia="Times New Roman" w:hAnsi="Menlo" w:cs="Menlo"/>
+          <w:color w:val="000000"/>
+          <w:sz w:val="18"/>
+          <w:szCs w:val="18"/>
+          <w:lang w:val="en-US" w:eastAsia="fr-FR"/>
+        </w:rPr>
+        <w:t xml:space="preserve"> </w:t>
+      </w:r>
+      <w:r>
+        <w:rPr>
+          <w:rFonts w:ascii="Menlo" w:eastAsia="Times New Roman" w:hAnsi="Menlo" w:cs="Menlo"/>
+          <w:color w:val="A31515"/>
+          <w:sz w:val="18"/>
+          <w:szCs w:val="18"/>
+          <w:lang w:val="en-US" w:eastAsia="fr-FR"/>
+        </w:rPr>
+        <w:t>"</w:t>
+      </w:r>
+      <w:r>
+        <w:rPr>
+          <w:lang w:val="en-US"/>
+        </w:rPr>
+        <w:t xml:space="preserve"> </w:t>
+      </w:r>
+      <w:r>
+        <w:rPr>
+          <w:rFonts w:ascii="Menlo" w:eastAsia="Times New Roman" w:hAnsi="Menlo" w:cs="Menlo"/>
+          <w:color w:val="A31515"/>
+          <w:sz w:val="18"/>
+          <w:szCs w:val="18"/>
+          <w:lang w:val="en-US" w:eastAsia="fr-FR"/>
+        </w:rPr>
+        <w:t xml:space="preserve">The cataclysmic conclusion to the Total War: WARHAMMER trilogy has arrived. Join forces and enter the Realm of Chaos, a dimension of mind-bending horror where the fate of the entire world will be decided. </w:t>
+      </w:r>
+      <w:r>
+        <w:rPr>
+          <w:rFonts w:ascii="Menlo" w:eastAsia="Times New Roman" w:hAnsi="Menlo" w:cs="Menlo"/>
+          <w:color w:val="A31515"/>
+          <w:sz w:val="18"/>
+          <w:szCs w:val="18"/>
+          <w:lang w:eastAsia="fr-FR"/>
+        </w:rPr>
+        <w:t>Can you triumph over your demons... or command them?</w:t>
+      </w:r>
+      <w:r>
+        <w:rPr>
+          <w:rFonts w:ascii="Menlo" w:eastAsia="Times New Roman" w:hAnsi="Menlo" w:cs="Menlo"/>
+          <w:color w:val="A31515"/>
+          <w:sz w:val="18"/>
+          <w:szCs w:val="18"/>
+          <w:lang w:eastAsia="fr-FR"/>
+        </w:rPr>
+        <w:t>"</w:t>
+      </w:r>
+      <w:r>
+        <w:rPr>
+          <w:rFonts w:ascii="Menlo" w:eastAsia="Times New Roman" w:hAnsi="Menlo" w:cs="Menlo"/>
+          <w:color w:val="000000"/>
+          <w:sz w:val="18"/>
+          <w:szCs w:val="18"/>
+          <w:lang w:eastAsia="fr-FR"/>
+        </w:rPr>
+        <w:t>,</w:t>
+      </w:r>
+    </w:p>
+    <w:p>
+      <w:pPr>
+        <w:shd w:val="clear" w:color="auto" w:fill="FFFFFF"/>
+        <w:spacing w:after="0" w:line="270" w:lineRule="atLeast"/>
+        <w:rPr>
+          <w:rFonts w:ascii="Menlo" w:eastAsia="Times New Roman" w:hAnsi="Menlo" w:cs="Menlo"/>
+          <w:color w:val="000000"/>
+          <w:sz w:val="18"/>
+          <w:szCs w:val="18"/>
+          <w:lang w:eastAsia="fr-FR"/>
+        </w:rPr>
+      </w:pPr>
+      <w:r>
+        <w:rPr>
+          <w:rFonts w:ascii="Menlo" w:eastAsia="Times New Roman" w:hAnsi="Menlo" w:cs="Menlo"/>
+          <w:color w:val="000000"/>
+          <w:sz w:val="18"/>
+          <w:szCs w:val="18"/>
+          <w:lang w:eastAsia="fr-FR"/>
+        </w:rPr>
+        <w:t>};</w:t>
+      </w:r>
+    </w:p>
+    <w:p>
+      <w:pPr>
         <w:rPr>
           <w:b/>
           <w:bCs/>
+          <w:sz w:val="32"/>
+          <w:szCs w:val="28"/>
+          <w:lang w:val="en-US"/>
         </w:rPr>
       </w:pPr>
       <w:r>
         <w:rPr>
           <w:b/>
           <w:bCs/>
-        </w:rPr>
-        <w:t>Franchise : League of Legends</w:t>
-      </w:r>
-    </w:p>
-    <w:p>
-      <w:pPr>
-        <w:pStyle w:val="Paragraphedeliste"/>
-        <w:numPr>
-          <w:ilvl w:val="0"/>
-          <w:numId w:val="1"/>
-        </w:numPr>
+          <w:sz w:val="32"/>
+          <w:szCs w:val="28"/>
+          <w:lang w:val="en-US"/>
+        </w:rPr>
+        <w:t>Jeu n°</w:t>
+      </w:r>
+      <w:r>
         <w:rPr>
           <w:b/>
           <w:bCs/>
-        </w:rPr>
-      </w:pPr>
+          <w:sz w:val="32"/>
+          <w:szCs w:val="28"/>
+          <w:lang w:val="en-US"/>
+        </w:rPr>
+        <w:t>4</w:t>
+      </w:r>
       <w:r>
         <w:rPr>
           <w:b/>
           <w:bCs/>
-        </w:rPr>
-        <w:t>Genres : Arène de bataille en ligne, multijoueur, Action-RPG</w:t>
-      </w:r>
-    </w:p>
-    <w:p>
-      <w:pPr>
-        <w:pStyle w:val="Paragraphedeliste"/>
-        <w:numPr>
-          <w:ilvl w:val="0"/>
-          <w:numId w:val="1"/>
-        </w:numPr>
+          <w:sz w:val="32"/>
+          <w:szCs w:val="28"/>
+          <w:lang w:val="en-US"/>
+        </w:rPr>
+        <w:t> :</w:t>
+      </w:r>
+    </w:p>
+    <w:p>
+      <w:pPr>
+        <w:shd w:val="clear" w:color="auto" w:fill="FFFFFF"/>
+        <w:spacing w:after="0" w:line="270" w:lineRule="atLeast"/>
+        <w:rPr>
+          <w:rFonts w:ascii="Menlo" w:eastAsia="Times New Roman" w:hAnsi="Menlo" w:cs="Menlo"/>
+          <w:color w:val="000000"/>
+          <w:sz w:val="18"/>
+          <w:szCs w:val="18"/>
+          <w:lang w:val="en-US" w:eastAsia="fr-FR"/>
+        </w:rPr>
+      </w:pPr>
+      <w:r>
+        <w:rPr>
+          <w:rFonts w:ascii="Menlo" w:eastAsia="Times New Roman" w:hAnsi="Menlo" w:cs="Menlo"/>
+          <w:color w:val="0000FF"/>
+          <w:sz w:val="18"/>
+          <w:szCs w:val="18"/>
+          <w:lang w:val="en-US" w:eastAsia="fr-FR"/>
+        </w:rPr>
+        <w:t>const</w:t>
+      </w:r>
+      <w:r>
+        <w:rPr>
+          <w:rFonts w:ascii="Menlo" w:eastAsia="Times New Roman" w:hAnsi="Menlo" w:cs="Menlo"/>
+          <w:color w:val="000000"/>
+          <w:sz w:val="18"/>
+          <w:szCs w:val="18"/>
+          <w:lang w:val="en-US" w:eastAsia="fr-FR"/>
+        </w:rPr>
+        <w:t xml:space="preserve"> </w:t>
+      </w:r>
+      <w:r>
+        <w:rPr>
+          <w:rFonts w:ascii="Menlo" w:eastAsia="Times New Roman" w:hAnsi="Menlo" w:cs="Menlo"/>
+          <w:color w:val="0070C1"/>
+          <w:sz w:val="18"/>
+          <w:szCs w:val="18"/>
+          <w:lang w:val="en-US" w:eastAsia="fr-FR"/>
+        </w:rPr>
+        <w:t>game</w:t>
+      </w:r>
+      <w:r>
+        <w:rPr>
+          <w:rFonts w:ascii="Menlo" w:eastAsia="Times New Roman" w:hAnsi="Menlo" w:cs="Menlo"/>
+          <w:color w:val="0070C1"/>
+          <w:sz w:val="18"/>
+          <w:szCs w:val="18"/>
+          <w:lang w:val="en-US" w:eastAsia="fr-FR"/>
+        </w:rPr>
+        <w:t>Dragonage</w:t>
+      </w:r>
+      <w:r>
+        <w:rPr>
+          <w:rFonts w:ascii="Menlo" w:eastAsia="Times New Roman" w:hAnsi="Menlo" w:cs="Menlo"/>
+          <w:color w:val="000000"/>
+          <w:sz w:val="18"/>
+          <w:szCs w:val="18"/>
+          <w:lang w:val="en-US" w:eastAsia="fr-FR"/>
+        </w:rPr>
+        <w:t xml:space="preserve"> = {</w:t>
+      </w:r>
+    </w:p>
+    <w:p>
+      <w:pPr>
+        <w:shd w:val="clear" w:color="auto" w:fill="FFFFFF"/>
+        <w:spacing w:after="0" w:line="270" w:lineRule="atLeast"/>
+        <w:rPr>
+          <w:rFonts w:ascii="Menlo" w:eastAsia="Times New Roman" w:hAnsi="Menlo" w:cs="Menlo"/>
+          <w:color w:val="000000"/>
+          <w:sz w:val="18"/>
+          <w:szCs w:val="18"/>
+          <w:lang w:val="en-US" w:eastAsia="fr-FR"/>
+        </w:rPr>
+      </w:pPr>
+      <w:r>
+        <w:rPr>
+          <w:rFonts w:ascii="Menlo" w:eastAsia="Times New Roman" w:hAnsi="Menlo" w:cs="Menlo"/>
+          <w:color w:val="000000"/>
+          <w:sz w:val="18"/>
+          <w:szCs w:val="18"/>
+          <w:lang w:val="en-US" w:eastAsia="fr-FR"/>
+        </w:rPr>
+        <w:t xml:space="preserve">    </w:t>
+      </w:r>
+      <w:r>
+        <w:rPr>
+          <w:rFonts w:ascii="Menlo" w:eastAsia="Times New Roman" w:hAnsi="Menlo" w:cs="Menlo"/>
+          <w:color w:val="001080"/>
+          <w:sz w:val="18"/>
+          <w:szCs w:val="18"/>
+          <w:lang w:val="en-US" w:eastAsia="fr-FR"/>
+        </w:rPr>
+        <w:t>name :</w:t>
+      </w:r>
+      <w:r>
+        <w:rPr>
+          <w:rFonts w:ascii="Menlo" w:eastAsia="Times New Roman" w:hAnsi="Menlo" w:cs="Menlo"/>
+          <w:color w:val="000000"/>
+          <w:sz w:val="18"/>
+          <w:szCs w:val="18"/>
+          <w:lang w:val="en-US" w:eastAsia="fr-FR"/>
+        </w:rPr>
+        <w:t xml:space="preserve"> </w:t>
+      </w:r>
+      <w:r>
+        <w:rPr>
+          <w:rFonts w:ascii="Menlo" w:eastAsia="Times New Roman" w:hAnsi="Menlo" w:cs="Menlo"/>
+          <w:color w:val="A31515"/>
+          <w:sz w:val="18"/>
+          <w:szCs w:val="18"/>
+          <w:lang w:val="en-US" w:eastAsia="fr-FR"/>
+        </w:rPr>
+        <w:t>"</w:t>
+      </w:r>
+      <w:r>
+        <w:rPr>
+          <w:lang w:val="en-US"/>
+        </w:rPr>
+        <w:t xml:space="preserve"> </w:t>
+      </w:r>
+      <w:r>
+        <w:rPr>
+          <w:rFonts w:ascii="Menlo" w:eastAsia="Times New Roman" w:hAnsi="Menlo" w:cs="Menlo"/>
+          <w:color w:val="A31515"/>
+          <w:sz w:val="18"/>
+          <w:szCs w:val="18"/>
+          <w:lang w:val="en-US" w:eastAsia="fr-FR"/>
+        </w:rPr>
+        <w:t>Dragon Age™ Inquisition</w:t>
+      </w:r>
+      <w:r>
+        <w:rPr>
+          <w:rFonts w:ascii="Menlo" w:eastAsia="Times New Roman" w:hAnsi="Menlo" w:cs="Menlo"/>
+          <w:color w:val="A31515"/>
+          <w:sz w:val="18"/>
+          <w:szCs w:val="18"/>
+          <w:lang w:val="en-US" w:eastAsia="fr-FR"/>
+        </w:rPr>
+        <w:t>"</w:t>
+      </w:r>
+      <w:r>
+        <w:rPr>
+          <w:rFonts w:ascii="Menlo" w:eastAsia="Times New Roman" w:hAnsi="Menlo" w:cs="Menlo"/>
+          <w:color w:val="000000"/>
+          <w:sz w:val="18"/>
+          <w:szCs w:val="18"/>
+          <w:lang w:val="en-US" w:eastAsia="fr-FR"/>
+        </w:rPr>
+        <w:t>,</w:t>
+      </w:r>
+    </w:p>
+    <w:p>
+      <w:pPr>
+        <w:shd w:val="clear" w:color="auto" w:fill="FFFFFF"/>
+        <w:spacing w:after="0" w:line="270" w:lineRule="atLeast"/>
+        <w:rPr>
+          <w:rFonts w:ascii="Menlo" w:eastAsia="Times New Roman" w:hAnsi="Menlo" w:cs="Menlo"/>
+          <w:color w:val="000000"/>
+          <w:sz w:val="18"/>
+          <w:szCs w:val="18"/>
+          <w:lang w:val="en-US" w:eastAsia="fr-FR"/>
+        </w:rPr>
+      </w:pPr>
+      <w:r>
+        <w:rPr>
+          <w:rFonts w:ascii="Menlo" w:eastAsia="Times New Roman" w:hAnsi="Menlo" w:cs="Menlo"/>
+          <w:color w:val="000000"/>
+          <w:sz w:val="18"/>
+          <w:szCs w:val="18"/>
+          <w:lang w:val="en-US" w:eastAsia="fr-FR"/>
+        </w:rPr>
+        <w:t xml:space="preserve">    </w:t>
+      </w:r>
+      <w:r>
+        <w:rPr>
+          <w:rFonts w:ascii="Menlo" w:eastAsia="Times New Roman" w:hAnsi="Menlo" w:cs="Menlo"/>
+          <w:color w:val="001080"/>
+          <w:sz w:val="18"/>
+          <w:szCs w:val="18"/>
+          <w:lang w:val="en-US" w:eastAsia="fr-FR"/>
+        </w:rPr>
+        <w:t>date :</w:t>
+      </w:r>
+      <w:r>
+        <w:rPr>
+          <w:rFonts w:ascii="Menlo" w:eastAsia="Times New Roman" w:hAnsi="Menlo" w:cs="Menlo"/>
+          <w:color w:val="000000"/>
+          <w:sz w:val="18"/>
+          <w:szCs w:val="18"/>
+          <w:lang w:val="en-US" w:eastAsia="fr-FR"/>
+        </w:rPr>
+        <w:t xml:space="preserve"> </w:t>
+      </w:r>
+      <w:r>
+        <w:rPr>
+          <w:rFonts w:ascii="Menlo" w:eastAsia="Times New Roman" w:hAnsi="Menlo" w:cs="Menlo"/>
+          <w:color w:val="A31515"/>
+          <w:sz w:val="18"/>
+          <w:szCs w:val="18"/>
+          <w:lang w:val="en-US" w:eastAsia="fr-FR"/>
+        </w:rPr>
+        <w:t>"20</w:t>
+      </w:r>
+      <w:r>
+        <w:rPr>
+          <w:rFonts w:ascii="Menlo" w:eastAsia="Times New Roman" w:hAnsi="Menlo" w:cs="Menlo"/>
+          <w:color w:val="A31515"/>
+          <w:sz w:val="18"/>
+          <w:szCs w:val="18"/>
+          <w:lang w:val="en-US" w:eastAsia="fr-FR"/>
+        </w:rPr>
+        <w:t>14</w:t>
+      </w:r>
+      <w:r>
+        <w:rPr>
+          <w:rFonts w:ascii="Menlo" w:eastAsia="Times New Roman" w:hAnsi="Menlo" w:cs="Menlo"/>
+          <w:color w:val="A31515"/>
+          <w:sz w:val="18"/>
+          <w:szCs w:val="18"/>
+          <w:lang w:val="en-US" w:eastAsia="fr-FR"/>
+        </w:rPr>
+        <w:t>"</w:t>
+      </w:r>
+      <w:r>
+        <w:rPr>
+          <w:rFonts w:ascii="Menlo" w:eastAsia="Times New Roman" w:hAnsi="Menlo" w:cs="Menlo"/>
+          <w:color w:val="000000"/>
+          <w:sz w:val="18"/>
+          <w:szCs w:val="18"/>
+          <w:lang w:val="en-US" w:eastAsia="fr-FR"/>
+        </w:rPr>
+        <w:t>,</w:t>
+      </w:r>
+    </w:p>
+    <w:p>
+      <w:pPr>
+        <w:shd w:val="clear" w:color="auto" w:fill="FFFFFF"/>
+        <w:spacing w:after="0" w:line="270" w:lineRule="atLeast"/>
+        <w:rPr>
+          <w:rFonts w:ascii="Menlo" w:eastAsia="Times New Roman" w:hAnsi="Menlo" w:cs="Menlo"/>
+          <w:color w:val="000000"/>
+          <w:sz w:val="18"/>
+          <w:szCs w:val="18"/>
+          <w:lang w:val="en-US" w:eastAsia="fr-FR"/>
+        </w:rPr>
+      </w:pPr>
+      <w:r>
+        <w:rPr>
+          <w:rFonts w:ascii="Menlo" w:eastAsia="Times New Roman" w:hAnsi="Menlo" w:cs="Menlo"/>
+          <w:color w:val="000000"/>
+          <w:sz w:val="18"/>
+          <w:szCs w:val="18"/>
+          <w:lang w:val="en-US" w:eastAsia="fr-FR"/>
+        </w:rPr>
+        <w:t xml:space="preserve">    </w:t>
+      </w:r>
+      <w:r>
+        <w:rPr>
+          <w:rFonts w:ascii="Menlo" w:eastAsia="Times New Roman" w:hAnsi="Menlo" w:cs="Menlo"/>
+          <w:color w:val="001080"/>
+          <w:sz w:val="18"/>
+          <w:szCs w:val="18"/>
+          <w:lang w:val="en-US" w:eastAsia="fr-FR"/>
+        </w:rPr>
+        <w:t>developer :</w:t>
+      </w:r>
+      <w:r>
+        <w:rPr>
+          <w:rFonts w:ascii="Menlo" w:eastAsia="Times New Roman" w:hAnsi="Menlo" w:cs="Menlo"/>
+          <w:color w:val="000000"/>
+          <w:sz w:val="18"/>
+          <w:szCs w:val="18"/>
+          <w:lang w:val="en-US" w:eastAsia="fr-FR"/>
+        </w:rPr>
+        <w:t xml:space="preserve"> </w:t>
+      </w:r>
+      <w:r>
+        <w:rPr>
+          <w:rFonts w:ascii="Menlo" w:eastAsia="Times New Roman" w:hAnsi="Menlo" w:cs="Menlo"/>
+          <w:color w:val="A31515"/>
+          <w:sz w:val="18"/>
+          <w:szCs w:val="18"/>
+          <w:lang w:val="en-US" w:eastAsia="fr-FR"/>
+        </w:rPr>
+        <w:t>"</w:t>
+      </w:r>
+      <w:r>
+        <w:rPr>
+          <w:rFonts w:ascii="Menlo" w:eastAsia="Times New Roman" w:hAnsi="Menlo" w:cs="Menlo"/>
+          <w:color w:val="A31515"/>
+          <w:sz w:val="18"/>
+          <w:szCs w:val="18"/>
+          <w:lang w:val="en-US" w:eastAsia="fr-FR"/>
+        </w:rPr>
+        <w:t>BioWare</w:t>
+      </w:r>
+      <w:r>
+        <w:rPr>
+          <w:rFonts w:ascii="Menlo" w:eastAsia="Times New Roman" w:hAnsi="Menlo" w:cs="Menlo"/>
+          <w:color w:val="A31515"/>
+          <w:sz w:val="18"/>
+          <w:szCs w:val="18"/>
+          <w:lang w:val="en-US" w:eastAsia="fr-FR"/>
+        </w:rPr>
+        <w:t>"</w:t>
+      </w:r>
+      <w:r>
+        <w:rPr>
+          <w:rFonts w:ascii="Menlo" w:eastAsia="Times New Roman" w:hAnsi="Menlo" w:cs="Menlo"/>
+          <w:color w:val="000000"/>
+          <w:sz w:val="18"/>
+          <w:szCs w:val="18"/>
+          <w:lang w:val="en-US" w:eastAsia="fr-FR"/>
+        </w:rPr>
+        <w:t>,</w:t>
+      </w:r>
+    </w:p>
+    <w:p>
+      <w:pPr>
+        <w:shd w:val="clear" w:color="auto" w:fill="FFFFFF"/>
+        <w:spacing w:after="0" w:line="270" w:lineRule="atLeast"/>
+        <w:rPr>
+          <w:rFonts w:ascii="Menlo" w:eastAsia="Times New Roman" w:hAnsi="Menlo" w:cs="Menlo"/>
+          <w:color w:val="000000"/>
+          <w:sz w:val="18"/>
+          <w:szCs w:val="18"/>
+          <w:lang w:val="en-US" w:eastAsia="fr-FR"/>
+        </w:rPr>
+      </w:pPr>
+      <w:r>
+        <w:rPr>
+          <w:rFonts w:ascii="Menlo" w:eastAsia="Times New Roman" w:hAnsi="Menlo" w:cs="Menlo"/>
+          <w:color w:val="000000"/>
+          <w:sz w:val="18"/>
+          <w:szCs w:val="18"/>
+          <w:lang w:val="en-US" w:eastAsia="fr-FR"/>
+        </w:rPr>
+        <w:t xml:space="preserve">    </w:t>
+      </w:r>
+      <w:r>
+        <w:rPr>
+          <w:rFonts w:ascii="Menlo" w:eastAsia="Times New Roman" w:hAnsi="Menlo" w:cs="Menlo"/>
+          <w:color w:val="001080"/>
+          <w:sz w:val="18"/>
+          <w:szCs w:val="18"/>
+          <w:lang w:val="en-US" w:eastAsia="fr-FR"/>
+        </w:rPr>
+        <w:t>publisher :</w:t>
+      </w:r>
+      <w:r>
+        <w:rPr>
+          <w:rFonts w:ascii="Menlo" w:eastAsia="Times New Roman" w:hAnsi="Menlo" w:cs="Menlo"/>
+          <w:color w:val="000000"/>
+          <w:sz w:val="18"/>
+          <w:szCs w:val="18"/>
+          <w:lang w:val="en-US" w:eastAsia="fr-FR"/>
+        </w:rPr>
+        <w:t xml:space="preserve"> </w:t>
+      </w:r>
+      <w:r>
+        <w:rPr>
+          <w:rFonts w:ascii="Menlo" w:eastAsia="Times New Roman" w:hAnsi="Menlo" w:cs="Menlo"/>
+          <w:color w:val="A31515"/>
+          <w:sz w:val="18"/>
+          <w:szCs w:val="18"/>
+          <w:lang w:val="en-US" w:eastAsia="fr-FR"/>
+        </w:rPr>
+        <w:t>"</w:t>
+      </w:r>
+      <w:r>
+        <w:rPr>
+          <w:rFonts w:ascii="Menlo" w:eastAsia="Times New Roman" w:hAnsi="Menlo" w:cs="Menlo"/>
+          <w:color w:val="A31515"/>
+          <w:sz w:val="18"/>
+          <w:szCs w:val="18"/>
+          <w:lang w:val="en-US" w:eastAsia="fr-FR"/>
+        </w:rPr>
+        <w:t>Electronic Arts</w:t>
+      </w:r>
+      <w:r>
+        <w:rPr>
+          <w:rFonts w:ascii="Menlo" w:eastAsia="Times New Roman" w:hAnsi="Menlo" w:cs="Menlo"/>
+          <w:color w:val="A31515"/>
+          <w:sz w:val="18"/>
+          <w:szCs w:val="18"/>
+          <w:lang w:val="en-US" w:eastAsia="fr-FR"/>
+        </w:rPr>
+        <w:t>"</w:t>
+      </w:r>
+      <w:r>
+        <w:rPr>
+          <w:rFonts w:ascii="Menlo" w:eastAsia="Times New Roman" w:hAnsi="Menlo" w:cs="Menlo"/>
+          <w:color w:val="000000"/>
+          <w:sz w:val="18"/>
+          <w:szCs w:val="18"/>
+          <w:lang w:val="en-US" w:eastAsia="fr-FR"/>
+        </w:rPr>
+        <w:t>,</w:t>
+      </w:r>
+    </w:p>
+    <w:p>
+      <w:pPr>
+        <w:shd w:val="clear" w:color="auto" w:fill="FFFFFF"/>
+        <w:spacing w:after="0" w:line="270" w:lineRule="atLeast"/>
+        <w:rPr>
+          <w:rFonts w:ascii="Menlo" w:eastAsia="Times New Roman" w:hAnsi="Menlo" w:cs="Menlo"/>
+          <w:color w:val="000000"/>
+          <w:sz w:val="18"/>
+          <w:szCs w:val="18"/>
+          <w:lang w:val="en-US" w:eastAsia="fr-FR"/>
+        </w:rPr>
+      </w:pPr>
+      <w:r>
+        <w:rPr>
+          <w:rFonts w:ascii="Menlo" w:eastAsia="Times New Roman" w:hAnsi="Menlo" w:cs="Menlo"/>
+          <w:color w:val="000000"/>
+          <w:sz w:val="18"/>
+          <w:szCs w:val="18"/>
+          <w:lang w:val="en-US" w:eastAsia="fr-FR"/>
+        </w:rPr>
+        <w:lastRenderedPageBreak/>
+        <w:t xml:space="preserve">    </w:t>
+      </w:r>
+      <w:r>
+        <w:rPr>
+          <w:rFonts w:ascii="Menlo" w:eastAsia="Times New Roman" w:hAnsi="Menlo" w:cs="Menlo"/>
+          <w:color w:val="001080"/>
+          <w:sz w:val="18"/>
+          <w:szCs w:val="18"/>
+          <w:lang w:val="en-US" w:eastAsia="fr-FR"/>
+        </w:rPr>
+        <w:t>genres :</w:t>
+      </w:r>
+      <w:r>
+        <w:rPr>
+          <w:rFonts w:ascii="Menlo" w:eastAsia="Times New Roman" w:hAnsi="Menlo" w:cs="Menlo"/>
+          <w:color w:val="000000"/>
+          <w:sz w:val="18"/>
+          <w:szCs w:val="18"/>
+          <w:lang w:val="en-US" w:eastAsia="fr-FR"/>
+        </w:rPr>
+        <w:t xml:space="preserve"> </w:t>
+      </w:r>
+      <w:r>
+        <w:rPr>
+          <w:rFonts w:ascii="Menlo" w:eastAsia="Times New Roman" w:hAnsi="Menlo" w:cs="Menlo"/>
+          <w:color w:val="A31515"/>
+          <w:sz w:val="18"/>
+          <w:szCs w:val="18"/>
+          <w:lang w:val="en-US" w:eastAsia="fr-FR"/>
+        </w:rPr>
+        <w:t xml:space="preserve">"Genres : </w:t>
+      </w:r>
+      <w:r>
+        <w:rPr>
+          <w:rFonts w:ascii="Menlo" w:eastAsia="Times New Roman" w:hAnsi="Menlo" w:cs="Menlo"/>
+          <w:color w:val="A31515"/>
+          <w:sz w:val="18"/>
+          <w:szCs w:val="18"/>
+          <w:lang w:val="en-US" w:eastAsia="fr-FR"/>
+        </w:rPr>
+        <w:t>action, adventure, RPG, strategy</w:t>
+      </w:r>
+      <w:r>
+        <w:rPr>
+          <w:rFonts w:ascii="Menlo" w:eastAsia="Times New Roman" w:hAnsi="Menlo" w:cs="Menlo"/>
+          <w:color w:val="A31515"/>
+          <w:sz w:val="18"/>
+          <w:szCs w:val="18"/>
+          <w:lang w:val="en-US" w:eastAsia="fr-FR"/>
+        </w:rPr>
+        <w:t>"</w:t>
+      </w:r>
+      <w:r>
+        <w:rPr>
+          <w:rFonts w:ascii="Menlo" w:eastAsia="Times New Roman" w:hAnsi="Menlo" w:cs="Menlo"/>
+          <w:color w:val="A31515"/>
+          <w:sz w:val="18"/>
+          <w:szCs w:val="18"/>
+          <w:lang w:val="en-US" w:eastAsia="fr-FR"/>
+        </w:rPr>
+        <w:t>,</w:t>
+      </w:r>
+    </w:p>
+    <w:p>
+      <w:pPr>
+        <w:shd w:val="clear" w:color="auto" w:fill="FFFFFF"/>
+        <w:spacing w:after="0" w:line="270" w:lineRule="atLeast"/>
+        <w:rPr>
+          <w:rFonts w:ascii="Menlo" w:eastAsia="Times New Roman" w:hAnsi="Menlo" w:cs="Menlo"/>
+          <w:color w:val="000000"/>
+          <w:sz w:val="18"/>
+          <w:szCs w:val="18"/>
+          <w:lang w:eastAsia="fr-FR"/>
+        </w:rPr>
+      </w:pPr>
+      <w:r>
+        <w:rPr>
+          <w:rFonts w:ascii="Menlo" w:eastAsia="Times New Roman" w:hAnsi="Menlo" w:cs="Menlo"/>
+          <w:color w:val="000000"/>
+          <w:sz w:val="18"/>
+          <w:szCs w:val="18"/>
+          <w:lang w:val="en-US" w:eastAsia="fr-FR"/>
+        </w:rPr>
+        <w:t xml:space="preserve">    </w:t>
+      </w:r>
+      <w:r>
+        <w:rPr>
+          <w:rFonts w:ascii="Menlo" w:eastAsia="Times New Roman" w:hAnsi="Menlo" w:cs="Menlo"/>
+          <w:color w:val="001080"/>
+          <w:sz w:val="18"/>
+          <w:szCs w:val="18"/>
+          <w:lang w:val="en-US" w:eastAsia="fr-FR"/>
+        </w:rPr>
+        <w:t>presentation :</w:t>
+      </w:r>
+      <w:r>
+        <w:rPr>
+          <w:rFonts w:ascii="Menlo" w:eastAsia="Times New Roman" w:hAnsi="Menlo" w:cs="Menlo"/>
+          <w:color w:val="000000"/>
+          <w:sz w:val="18"/>
+          <w:szCs w:val="18"/>
+          <w:lang w:val="en-US" w:eastAsia="fr-FR"/>
+        </w:rPr>
+        <w:t xml:space="preserve"> </w:t>
+      </w:r>
+      <w:r>
+        <w:rPr>
+          <w:rFonts w:ascii="Menlo" w:eastAsia="Times New Roman" w:hAnsi="Menlo" w:cs="Menlo"/>
+          <w:color w:val="A31515"/>
+          <w:sz w:val="18"/>
+          <w:szCs w:val="18"/>
+          <w:lang w:val="en-US" w:eastAsia="fr-FR"/>
+        </w:rPr>
+        <w:t>"</w:t>
+      </w:r>
+      <w:r>
+        <w:rPr>
+          <w:lang w:val="en-US"/>
+        </w:rPr>
+        <w:t xml:space="preserve"> </w:t>
+      </w:r>
+      <w:r>
+        <w:rPr>
+          <w:rFonts w:ascii="Menlo" w:eastAsia="Times New Roman" w:hAnsi="Menlo" w:cs="Menlo"/>
+          <w:color w:val="A31515"/>
+          <w:sz w:val="18"/>
+          <w:szCs w:val="18"/>
+          <w:lang w:val="en-US" w:eastAsia="fr-FR"/>
+        </w:rPr>
+        <w:t xml:space="preserve">When the skies are torn apart and chaos ensues, the world needs heroes. You are the Inquisitor, and you must save the world from an impending cataclysm. But tough choices await you along the way. Thedas is a land of conflict. Factions clash unceasingly as an unprecedented demonic invasion sweeps through the land. What about you? You and your group of champions are the only ones who can prevent the catastrophe. </w:t>
+      </w:r>
+      <w:r>
+        <w:rPr>
+          <w:rFonts w:ascii="Menlo" w:eastAsia="Times New Roman" w:hAnsi="Menlo" w:cs="Menlo"/>
+          <w:color w:val="A31515"/>
+          <w:sz w:val="18"/>
+          <w:szCs w:val="18"/>
+          <w:lang w:eastAsia="fr-FR"/>
+        </w:rPr>
+        <w:t>You must take the lead... or fail.</w:t>
+      </w:r>
+      <w:r>
+        <w:rPr>
+          <w:rFonts w:ascii="Menlo" w:eastAsia="Times New Roman" w:hAnsi="Menlo" w:cs="Menlo"/>
+          <w:color w:val="A31515"/>
+          <w:sz w:val="18"/>
+          <w:szCs w:val="18"/>
+          <w:lang w:eastAsia="fr-FR"/>
+        </w:rPr>
+        <w:t>"</w:t>
+      </w:r>
+      <w:r>
+        <w:rPr>
+          <w:rFonts w:ascii="Menlo" w:eastAsia="Times New Roman" w:hAnsi="Menlo" w:cs="Menlo"/>
+          <w:color w:val="000000"/>
+          <w:sz w:val="18"/>
+          <w:szCs w:val="18"/>
+          <w:lang w:eastAsia="fr-FR"/>
+        </w:rPr>
+        <w:t>,</w:t>
+      </w:r>
+    </w:p>
+    <w:p>
+      <w:pPr>
+        <w:shd w:val="clear" w:color="auto" w:fill="FFFFFF"/>
+        <w:spacing w:after="0" w:line="270" w:lineRule="atLeast"/>
+        <w:rPr>
+          <w:rFonts w:ascii="Menlo" w:eastAsia="Times New Roman" w:hAnsi="Menlo" w:cs="Menlo"/>
+          <w:color w:val="000000"/>
+          <w:sz w:val="18"/>
+          <w:szCs w:val="18"/>
+          <w:lang w:eastAsia="fr-FR"/>
+        </w:rPr>
+      </w:pPr>
+      <w:r>
+        <w:rPr>
+          <w:rFonts w:ascii="Menlo" w:eastAsia="Times New Roman" w:hAnsi="Menlo" w:cs="Menlo"/>
+          <w:color w:val="000000"/>
+          <w:sz w:val="18"/>
+          <w:szCs w:val="18"/>
+          <w:lang w:eastAsia="fr-FR"/>
+        </w:rPr>
+        <w:t>};</w:t>
+      </w:r>
+    </w:p>
+    <w:p>
+      <w:pPr>
+        <w:shd w:val="clear" w:color="auto" w:fill="FFFFFF"/>
+        <w:spacing w:after="0" w:line="270" w:lineRule="atLeast"/>
+        <w:rPr>
+          <w:rFonts w:ascii="Menlo" w:eastAsia="Times New Roman" w:hAnsi="Menlo" w:cs="Menlo"/>
+          <w:color w:val="000000"/>
+          <w:sz w:val="18"/>
+          <w:szCs w:val="18"/>
+          <w:lang w:eastAsia="fr-FR"/>
+        </w:rPr>
+      </w:pPr>
+    </w:p>
+    <w:p>
+      <w:pPr>
         <w:rPr>
           <w:b/>
           <w:bCs/>
+          <w:sz w:val="32"/>
+          <w:szCs w:val="28"/>
+          <w:lang w:val="en-US"/>
         </w:rPr>
       </w:pPr>
       <w:r>
         <w:rPr>
           <w:b/>
           <w:bCs/>
-        </w:rPr>
-        <w:t>Plateforme : ordinateur, smartphone, tablette</w:t>
-      </w:r>
-    </w:p>
-    <w:p>
-      <w:pPr>
-        <w:pStyle w:val="Paragraphedeliste"/>
-        <w:numPr>
-          <w:ilvl w:val="0"/>
-          <w:numId w:val="1"/>
-        </w:numPr>
+          <w:sz w:val="32"/>
+          <w:szCs w:val="28"/>
+          <w:lang w:val="en-US"/>
+        </w:rPr>
+        <w:t>Jeu n°</w:t>
+      </w:r>
+      <w:r>
         <w:rPr>
           <w:b/>
           <w:bCs/>
-        </w:rPr>
-      </w:pPr>
+          <w:sz w:val="32"/>
+          <w:szCs w:val="28"/>
+          <w:lang w:val="en-US"/>
+        </w:rPr>
+        <w:t>5</w:t>
+      </w:r>
       <w:r>
         <w:rPr>
           <w:b/>
           <w:bCs/>
-        </w:rPr>
-        <w:t>Version : 12.5</w:t>
+          <w:sz w:val="32"/>
+          <w:szCs w:val="28"/>
+          <w:lang w:val="en-US"/>
+        </w:rPr>
+        <w:t> :</w:t>
+      </w:r>
+    </w:p>
+    <w:p>
+      <w:pPr>
+        <w:shd w:val="clear" w:color="auto" w:fill="FFFFFF"/>
+        <w:spacing w:after="0" w:line="270" w:lineRule="atLeast"/>
+        <w:rPr>
+          <w:rFonts w:ascii="Menlo" w:eastAsia="Times New Roman" w:hAnsi="Menlo" w:cs="Menlo"/>
+          <w:color w:val="000000"/>
+          <w:sz w:val="18"/>
+          <w:szCs w:val="18"/>
+          <w:lang w:val="en-US" w:eastAsia="fr-FR"/>
+        </w:rPr>
+      </w:pPr>
+      <w:r>
+        <w:rPr>
+          <w:rFonts w:ascii="Menlo" w:eastAsia="Times New Roman" w:hAnsi="Menlo" w:cs="Menlo"/>
+          <w:color w:val="0000FF"/>
+          <w:sz w:val="18"/>
+          <w:szCs w:val="18"/>
+          <w:lang w:val="en-US" w:eastAsia="fr-FR"/>
+        </w:rPr>
+        <w:t>const</w:t>
+      </w:r>
+      <w:r>
+        <w:rPr>
+          <w:rFonts w:ascii="Menlo" w:eastAsia="Times New Roman" w:hAnsi="Menlo" w:cs="Menlo"/>
+          <w:color w:val="000000"/>
+          <w:sz w:val="18"/>
+          <w:szCs w:val="18"/>
+          <w:lang w:val="en-US" w:eastAsia="fr-FR"/>
+        </w:rPr>
+        <w:t xml:space="preserve"> </w:t>
+      </w:r>
+      <w:r>
+        <w:rPr>
+          <w:rFonts w:ascii="Menlo" w:eastAsia="Times New Roman" w:hAnsi="Menlo" w:cs="Menlo"/>
+          <w:color w:val="0070C1"/>
+          <w:sz w:val="18"/>
+          <w:szCs w:val="18"/>
+          <w:lang w:val="en-US" w:eastAsia="fr-FR"/>
+        </w:rPr>
+        <w:t>game</w:t>
+      </w:r>
+      <w:r>
+        <w:rPr>
+          <w:rFonts w:ascii="Menlo" w:eastAsia="Times New Roman" w:hAnsi="Menlo" w:cs="Menlo"/>
+          <w:color w:val="0070C1"/>
+          <w:sz w:val="18"/>
+          <w:szCs w:val="18"/>
+          <w:lang w:val="en-US" w:eastAsia="fr-FR"/>
+        </w:rPr>
+        <w:t>Thewitcher</w:t>
+      </w:r>
+      <w:r>
+        <w:rPr>
+          <w:rFonts w:ascii="Menlo" w:eastAsia="Times New Roman" w:hAnsi="Menlo" w:cs="Menlo"/>
+          <w:color w:val="000000"/>
+          <w:sz w:val="18"/>
+          <w:szCs w:val="18"/>
+          <w:lang w:val="en-US" w:eastAsia="fr-FR"/>
+        </w:rPr>
+        <w:t xml:space="preserve"> = {</w:t>
+      </w:r>
+    </w:p>
+    <w:p>
+      <w:pPr>
+        <w:shd w:val="clear" w:color="auto" w:fill="FFFFFF"/>
+        <w:spacing w:after="0" w:line="270" w:lineRule="atLeast"/>
+        <w:rPr>
+          <w:rFonts w:ascii="Menlo" w:eastAsia="Times New Roman" w:hAnsi="Menlo" w:cs="Menlo"/>
+          <w:color w:val="000000"/>
+          <w:sz w:val="18"/>
+          <w:szCs w:val="18"/>
+          <w:lang w:val="en-US" w:eastAsia="fr-FR"/>
+        </w:rPr>
+      </w:pPr>
+      <w:r>
+        <w:rPr>
+          <w:rFonts w:ascii="Menlo" w:eastAsia="Times New Roman" w:hAnsi="Menlo" w:cs="Menlo"/>
+          <w:color w:val="000000"/>
+          <w:sz w:val="18"/>
+          <w:szCs w:val="18"/>
+          <w:lang w:val="en-US" w:eastAsia="fr-FR"/>
+        </w:rPr>
+        <w:t xml:space="preserve">    </w:t>
+      </w:r>
+      <w:r>
+        <w:rPr>
+          <w:rFonts w:ascii="Menlo" w:eastAsia="Times New Roman" w:hAnsi="Menlo" w:cs="Menlo"/>
+          <w:color w:val="001080"/>
+          <w:sz w:val="18"/>
+          <w:szCs w:val="18"/>
+          <w:lang w:val="en-US" w:eastAsia="fr-FR"/>
+        </w:rPr>
+        <w:t>name :</w:t>
+      </w:r>
+      <w:r>
+        <w:rPr>
+          <w:rFonts w:ascii="Menlo" w:eastAsia="Times New Roman" w:hAnsi="Menlo" w:cs="Menlo"/>
+          <w:color w:val="000000"/>
+          <w:sz w:val="18"/>
+          <w:szCs w:val="18"/>
+          <w:lang w:val="en-US" w:eastAsia="fr-FR"/>
+        </w:rPr>
+        <w:t xml:space="preserve"> </w:t>
+      </w:r>
+      <w:r>
+        <w:rPr>
+          <w:rFonts w:ascii="Menlo" w:eastAsia="Times New Roman" w:hAnsi="Menlo" w:cs="Menlo"/>
+          <w:color w:val="A31515"/>
+          <w:sz w:val="18"/>
+          <w:szCs w:val="18"/>
+          <w:lang w:val="en-US" w:eastAsia="fr-FR"/>
+        </w:rPr>
+        <w:t>"</w:t>
+      </w:r>
+      <w:r>
+        <w:rPr>
+          <w:rFonts w:ascii="Menlo" w:eastAsia="Times New Roman" w:hAnsi="Menlo" w:cs="Menlo"/>
+          <w:color w:val="A31515"/>
+          <w:sz w:val="18"/>
+          <w:szCs w:val="18"/>
+          <w:lang w:val="en-US" w:eastAsia="fr-FR"/>
+        </w:rPr>
+        <w:t>The Witcher® 3: Wild Hunt</w:t>
+      </w:r>
+      <w:r>
+        <w:rPr>
+          <w:rFonts w:ascii="Menlo" w:eastAsia="Times New Roman" w:hAnsi="Menlo" w:cs="Menlo"/>
+          <w:color w:val="A31515"/>
+          <w:sz w:val="18"/>
+          <w:szCs w:val="18"/>
+          <w:lang w:val="en-US" w:eastAsia="fr-FR"/>
+        </w:rPr>
+        <w:t>"</w:t>
+      </w:r>
+      <w:r>
+        <w:rPr>
+          <w:rFonts w:ascii="Menlo" w:eastAsia="Times New Roman" w:hAnsi="Menlo" w:cs="Menlo"/>
+          <w:color w:val="000000"/>
+          <w:sz w:val="18"/>
+          <w:szCs w:val="18"/>
+          <w:lang w:val="en-US" w:eastAsia="fr-FR"/>
+        </w:rPr>
+        <w:t>,</w:t>
+      </w:r>
+    </w:p>
+    <w:p>
+      <w:pPr>
+        <w:shd w:val="clear" w:color="auto" w:fill="FFFFFF"/>
+        <w:spacing w:after="0" w:line="270" w:lineRule="atLeast"/>
+        <w:rPr>
+          <w:rFonts w:ascii="Menlo" w:eastAsia="Times New Roman" w:hAnsi="Menlo" w:cs="Menlo"/>
+          <w:color w:val="000000"/>
+          <w:sz w:val="18"/>
+          <w:szCs w:val="18"/>
+          <w:lang w:val="en-US" w:eastAsia="fr-FR"/>
+        </w:rPr>
+      </w:pPr>
+      <w:r>
+        <w:rPr>
+          <w:rFonts w:ascii="Menlo" w:eastAsia="Times New Roman" w:hAnsi="Menlo" w:cs="Menlo"/>
+          <w:color w:val="000000"/>
+          <w:sz w:val="18"/>
+          <w:szCs w:val="18"/>
+          <w:lang w:val="en-US" w:eastAsia="fr-FR"/>
+        </w:rPr>
+        <w:t xml:space="preserve">    </w:t>
+      </w:r>
+      <w:r>
+        <w:rPr>
+          <w:rFonts w:ascii="Menlo" w:eastAsia="Times New Roman" w:hAnsi="Menlo" w:cs="Menlo"/>
+          <w:color w:val="001080"/>
+          <w:sz w:val="18"/>
+          <w:szCs w:val="18"/>
+          <w:lang w:val="en-US" w:eastAsia="fr-FR"/>
+        </w:rPr>
+        <w:t>date :</w:t>
+      </w:r>
+      <w:r>
+        <w:rPr>
+          <w:rFonts w:ascii="Menlo" w:eastAsia="Times New Roman" w:hAnsi="Menlo" w:cs="Menlo"/>
+          <w:color w:val="000000"/>
+          <w:sz w:val="18"/>
+          <w:szCs w:val="18"/>
+          <w:lang w:val="en-US" w:eastAsia="fr-FR"/>
+        </w:rPr>
+        <w:t xml:space="preserve"> </w:t>
+      </w:r>
+      <w:r>
+        <w:rPr>
+          <w:rFonts w:ascii="Menlo" w:eastAsia="Times New Roman" w:hAnsi="Menlo" w:cs="Menlo"/>
+          <w:color w:val="A31515"/>
+          <w:sz w:val="18"/>
+          <w:szCs w:val="18"/>
+          <w:lang w:val="en-US" w:eastAsia="fr-FR"/>
+        </w:rPr>
+        <w:t>"20</w:t>
+      </w:r>
+      <w:r>
+        <w:rPr>
+          <w:rFonts w:ascii="Menlo" w:eastAsia="Times New Roman" w:hAnsi="Menlo" w:cs="Menlo"/>
+          <w:color w:val="A31515"/>
+          <w:sz w:val="18"/>
+          <w:szCs w:val="18"/>
+          <w:lang w:val="en-US" w:eastAsia="fr-FR"/>
+        </w:rPr>
+        <w:t>15</w:t>
+      </w:r>
+      <w:r>
+        <w:rPr>
+          <w:rFonts w:ascii="Menlo" w:eastAsia="Times New Roman" w:hAnsi="Menlo" w:cs="Menlo"/>
+          <w:color w:val="A31515"/>
+          <w:sz w:val="18"/>
+          <w:szCs w:val="18"/>
+          <w:lang w:val="en-US" w:eastAsia="fr-FR"/>
+        </w:rPr>
+        <w:t>"</w:t>
+      </w:r>
+      <w:r>
+        <w:rPr>
+          <w:rFonts w:ascii="Menlo" w:eastAsia="Times New Roman" w:hAnsi="Menlo" w:cs="Menlo"/>
+          <w:color w:val="000000"/>
+          <w:sz w:val="18"/>
+          <w:szCs w:val="18"/>
+          <w:lang w:val="en-US" w:eastAsia="fr-FR"/>
+        </w:rPr>
+        <w:t>,</w:t>
+      </w:r>
+    </w:p>
+    <w:p>
+      <w:pPr>
+        <w:shd w:val="clear" w:color="auto" w:fill="FFFFFF"/>
+        <w:spacing w:after="0" w:line="270" w:lineRule="atLeast"/>
+        <w:rPr>
+          <w:rFonts w:ascii="Menlo" w:eastAsia="Times New Roman" w:hAnsi="Menlo" w:cs="Menlo"/>
+          <w:color w:val="A31515"/>
+          <w:sz w:val="18"/>
+          <w:szCs w:val="18"/>
+          <w:lang w:val="en-US" w:eastAsia="fr-FR"/>
+        </w:rPr>
+      </w:pPr>
+      <w:r>
+        <w:rPr>
+          <w:rFonts w:ascii="Menlo" w:eastAsia="Times New Roman" w:hAnsi="Menlo" w:cs="Menlo"/>
+          <w:color w:val="000000"/>
+          <w:sz w:val="18"/>
+          <w:szCs w:val="18"/>
+          <w:lang w:val="en-US" w:eastAsia="fr-FR"/>
+        </w:rPr>
+        <w:t xml:space="preserve">    </w:t>
+      </w:r>
+      <w:r>
+        <w:rPr>
+          <w:rFonts w:ascii="Menlo" w:eastAsia="Times New Roman" w:hAnsi="Menlo" w:cs="Menlo"/>
+          <w:color w:val="001080"/>
+          <w:sz w:val="18"/>
+          <w:szCs w:val="18"/>
+          <w:lang w:val="en-US" w:eastAsia="fr-FR"/>
+        </w:rPr>
+        <w:t>developer :</w:t>
+      </w:r>
+      <w:r>
+        <w:rPr>
+          <w:rFonts w:ascii="Menlo" w:eastAsia="Times New Roman" w:hAnsi="Menlo" w:cs="Menlo"/>
+          <w:color w:val="000000"/>
+          <w:sz w:val="18"/>
+          <w:szCs w:val="18"/>
+          <w:lang w:val="en-US" w:eastAsia="fr-FR"/>
+        </w:rPr>
+        <w:t xml:space="preserve"> </w:t>
+      </w:r>
+      <w:r>
+        <w:rPr>
+          <w:rFonts w:ascii="Menlo" w:eastAsia="Times New Roman" w:hAnsi="Menlo" w:cs="Menlo"/>
+          <w:color w:val="A31515"/>
+          <w:sz w:val="18"/>
+          <w:szCs w:val="18"/>
+          <w:lang w:val="en-US" w:eastAsia="fr-FR"/>
+        </w:rPr>
+        <w:t>"</w:t>
+      </w:r>
+      <w:r>
+        <w:rPr>
+          <w:rFonts w:ascii="Menlo" w:eastAsia="Times New Roman" w:hAnsi="Menlo" w:cs="Menlo"/>
+          <w:color w:val="A31515"/>
+          <w:sz w:val="18"/>
+          <w:szCs w:val="18"/>
+          <w:lang w:val="en-US" w:eastAsia="fr-FR"/>
+        </w:rPr>
+        <w:t>CD PROJEKT RED</w:t>
+      </w:r>
+      <w:r>
+        <w:rPr>
+          <w:rFonts w:ascii="Menlo" w:eastAsia="Times New Roman" w:hAnsi="Menlo" w:cs="Menlo"/>
+          <w:color w:val="A31515"/>
+          <w:sz w:val="18"/>
+          <w:szCs w:val="18"/>
+          <w:lang w:val="en-US" w:eastAsia="fr-FR"/>
+        </w:rPr>
+        <w:t>"</w:t>
+      </w:r>
+      <w:r>
+        <w:rPr>
+          <w:rFonts w:ascii="Menlo" w:eastAsia="Times New Roman" w:hAnsi="Menlo" w:cs="Menlo"/>
+          <w:color w:val="000000"/>
+          <w:sz w:val="18"/>
+          <w:szCs w:val="18"/>
+          <w:lang w:val="en-US" w:eastAsia="fr-FR"/>
+        </w:rPr>
+        <w:t>,</w:t>
+      </w:r>
+    </w:p>
+    <w:p>
+      <w:pPr>
+        <w:shd w:val="clear" w:color="auto" w:fill="FFFFFF"/>
+        <w:spacing w:after="0" w:line="270" w:lineRule="atLeast"/>
+        <w:rPr>
+          <w:rFonts w:ascii="Menlo" w:eastAsia="Times New Roman" w:hAnsi="Menlo" w:cs="Menlo"/>
+          <w:color w:val="A31515"/>
+          <w:sz w:val="18"/>
+          <w:szCs w:val="18"/>
+          <w:lang w:val="en-US" w:eastAsia="fr-FR"/>
+        </w:rPr>
+      </w:pPr>
+      <w:r>
+        <w:rPr>
+          <w:rFonts w:ascii="Menlo" w:eastAsia="Times New Roman" w:hAnsi="Menlo" w:cs="Menlo"/>
+          <w:color w:val="000000"/>
+          <w:sz w:val="18"/>
+          <w:szCs w:val="18"/>
+          <w:lang w:val="en-US" w:eastAsia="fr-FR"/>
+        </w:rPr>
+        <w:t xml:space="preserve">    </w:t>
+      </w:r>
+      <w:r>
+        <w:rPr>
+          <w:rFonts w:ascii="Menlo" w:eastAsia="Times New Roman" w:hAnsi="Menlo" w:cs="Menlo"/>
+          <w:color w:val="001080"/>
+          <w:sz w:val="18"/>
+          <w:szCs w:val="18"/>
+          <w:lang w:val="en-US" w:eastAsia="fr-FR"/>
+        </w:rPr>
+        <w:t>publisher :</w:t>
+      </w:r>
+      <w:r>
+        <w:rPr>
+          <w:rFonts w:ascii="Menlo" w:eastAsia="Times New Roman" w:hAnsi="Menlo" w:cs="Menlo"/>
+          <w:color w:val="000000"/>
+          <w:sz w:val="18"/>
+          <w:szCs w:val="18"/>
+          <w:lang w:val="en-US" w:eastAsia="fr-FR"/>
+        </w:rPr>
+        <w:t xml:space="preserve"> </w:t>
+      </w:r>
+      <w:r>
+        <w:rPr>
+          <w:rFonts w:ascii="Menlo" w:eastAsia="Times New Roman" w:hAnsi="Menlo" w:cs="Menlo"/>
+          <w:color w:val="A31515"/>
+          <w:sz w:val="18"/>
+          <w:szCs w:val="18"/>
+          <w:lang w:val="en-US" w:eastAsia="fr-FR"/>
+        </w:rPr>
+        <w:t>"</w:t>
+      </w:r>
+      <w:r>
+        <w:rPr>
+          <w:rFonts w:ascii="Menlo" w:eastAsia="Times New Roman" w:hAnsi="Menlo" w:cs="Menlo"/>
+          <w:color w:val="A31515"/>
+          <w:sz w:val="18"/>
+          <w:szCs w:val="18"/>
+          <w:lang w:val="en-US" w:eastAsia="fr-FR"/>
+        </w:rPr>
+        <w:t>CD PROJEKT RED</w:t>
+      </w:r>
+      <w:r>
+        <w:rPr>
+          <w:rFonts w:ascii="Menlo" w:eastAsia="Times New Roman" w:hAnsi="Menlo" w:cs="Menlo"/>
+          <w:color w:val="A31515"/>
+          <w:sz w:val="18"/>
+          <w:szCs w:val="18"/>
+          <w:lang w:val="en-US" w:eastAsia="fr-FR"/>
+        </w:rPr>
+        <w:t>"</w:t>
+      </w:r>
+      <w:r>
+        <w:rPr>
+          <w:rFonts w:ascii="Menlo" w:eastAsia="Times New Roman" w:hAnsi="Menlo" w:cs="Menlo"/>
+          <w:color w:val="000000"/>
+          <w:sz w:val="18"/>
+          <w:szCs w:val="18"/>
+          <w:lang w:val="en-US" w:eastAsia="fr-FR"/>
+        </w:rPr>
+        <w:t>,</w:t>
+      </w:r>
+    </w:p>
+    <w:p>
+      <w:pPr>
+        <w:shd w:val="clear" w:color="auto" w:fill="FFFFFF"/>
+        <w:spacing w:after="0" w:line="270" w:lineRule="atLeast"/>
+        <w:rPr>
+          <w:rFonts w:ascii="Menlo" w:eastAsia="Times New Roman" w:hAnsi="Menlo" w:cs="Menlo"/>
+          <w:color w:val="000000"/>
+          <w:sz w:val="18"/>
+          <w:szCs w:val="18"/>
+          <w:lang w:val="en-US" w:eastAsia="fr-FR"/>
+        </w:rPr>
+      </w:pPr>
+      <w:r>
+        <w:rPr>
+          <w:rFonts w:ascii="Menlo" w:eastAsia="Times New Roman" w:hAnsi="Menlo" w:cs="Menlo"/>
+          <w:color w:val="000000"/>
+          <w:sz w:val="18"/>
+          <w:szCs w:val="18"/>
+          <w:lang w:val="en-US" w:eastAsia="fr-FR"/>
+        </w:rPr>
+        <w:t xml:space="preserve">    </w:t>
+      </w:r>
+      <w:r>
+        <w:rPr>
+          <w:rFonts w:ascii="Menlo" w:eastAsia="Times New Roman" w:hAnsi="Menlo" w:cs="Menlo"/>
+          <w:color w:val="001080"/>
+          <w:sz w:val="18"/>
+          <w:szCs w:val="18"/>
+          <w:lang w:val="en-US" w:eastAsia="fr-FR"/>
+        </w:rPr>
+        <w:t>genres :</w:t>
+      </w:r>
+      <w:r>
+        <w:rPr>
+          <w:rFonts w:ascii="Menlo" w:eastAsia="Times New Roman" w:hAnsi="Menlo" w:cs="Menlo"/>
+          <w:color w:val="000000"/>
+          <w:sz w:val="18"/>
+          <w:szCs w:val="18"/>
+          <w:lang w:val="en-US" w:eastAsia="fr-FR"/>
+        </w:rPr>
+        <w:t xml:space="preserve"> </w:t>
+      </w:r>
+      <w:r>
+        <w:rPr>
+          <w:rFonts w:ascii="Menlo" w:eastAsia="Times New Roman" w:hAnsi="Menlo" w:cs="Menlo"/>
+          <w:color w:val="A31515"/>
+          <w:sz w:val="18"/>
+          <w:szCs w:val="18"/>
+          <w:lang w:val="en-US" w:eastAsia="fr-FR"/>
+        </w:rPr>
+        <w:t>"Genres : action-RPG"</w:t>
+      </w:r>
+      <w:r>
+        <w:rPr>
+          <w:rFonts w:ascii="Menlo" w:eastAsia="Times New Roman" w:hAnsi="Menlo" w:cs="Menlo"/>
+          <w:color w:val="000000"/>
+          <w:sz w:val="18"/>
+          <w:szCs w:val="18"/>
+          <w:lang w:val="en-US" w:eastAsia="fr-FR"/>
+        </w:rPr>
+        <w:t>,</w:t>
+      </w:r>
+    </w:p>
+    <w:p>
+      <w:pPr>
+        <w:shd w:val="clear" w:color="auto" w:fill="FFFFFF"/>
+        <w:spacing w:after="0" w:line="270" w:lineRule="atLeast"/>
+        <w:rPr>
+          <w:rFonts w:ascii="Menlo" w:eastAsia="Times New Roman" w:hAnsi="Menlo" w:cs="Menlo"/>
+          <w:color w:val="000000"/>
+          <w:sz w:val="18"/>
+          <w:szCs w:val="18"/>
+          <w:lang w:val="en-US" w:eastAsia="fr-FR"/>
+        </w:rPr>
+      </w:pPr>
+      <w:r>
+        <w:rPr>
+          <w:rFonts w:ascii="Menlo" w:eastAsia="Times New Roman" w:hAnsi="Menlo" w:cs="Menlo"/>
+          <w:color w:val="000000"/>
+          <w:sz w:val="18"/>
+          <w:szCs w:val="18"/>
+          <w:lang w:val="en-US" w:eastAsia="fr-FR"/>
+        </w:rPr>
+        <w:t xml:space="preserve">    </w:t>
+      </w:r>
+      <w:r>
+        <w:rPr>
+          <w:rFonts w:ascii="Menlo" w:eastAsia="Times New Roman" w:hAnsi="Menlo" w:cs="Menlo"/>
+          <w:color w:val="001080"/>
+          <w:sz w:val="18"/>
+          <w:szCs w:val="18"/>
+          <w:lang w:val="en-US" w:eastAsia="fr-FR"/>
+        </w:rPr>
+        <w:t>presentation :</w:t>
+      </w:r>
+      <w:r>
+        <w:rPr>
+          <w:rFonts w:ascii="Menlo" w:eastAsia="Times New Roman" w:hAnsi="Menlo" w:cs="Menlo"/>
+          <w:color w:val="000000"/>
+          <w:sz w:val="18"/>
+          <w:szCs w:val="18"/>
+          <w:lang w:val="en-US" w:eastAsia="fr-FR"/>
+        </w:rPr>
+        <w:t xml:space="preserve"> </w:t>
+      </w:r>
+      <w:r>
+        <w:rPr>
+          <w:rFonts w:ascii="Menlo" w:eastAsia="Times New Roman" w:hAnsi="Menlo" w:cs="Menlo"/>
+          <w:color w:val="A31515"/>
+          <w:sz w:val="18"/>
+          <w:szCs w:val="18"/>
+          <w:lang w:val="en-US" w:eastAsia="fr-FR"/>
+        </w:rPr>
+        <w:t>"</w:t>
+      </w:r>
+      <w:r>
+        <w:rPr>
+          <w:rFonts w:ascii="Menlo" w:eastAsia="Times New Roman" w:hAnsi="Menlo" w:cs="Menlo"/>
+          <w:color w:val="A31515"/>
+          <w:sz w:val="18"/>
+          <w:szCs w:val="18"/>
+          <w:lang w:val="en-US" w:eastAsia="fr-FR"/>
+        </w:rPr>
+        <w:t>In The Witcher, you play as Geralt de Riv, a professional monster hunter tasked with finding the child of prophecy in a vast open world filled with trading cities, pirate islands, dangerous mountain passes, and forgotten caves to explore</w:t>
+      </w:r>
+      <w:r>
+        <w:rPr>
+          <w:rFonts w:ascii="Menlo" w:eastAsia="Times New Roman" w:hAnsi="Menlo" w:cs="Menlo"/>
+          <w:color w:val="A31515"/>
+          <w:sz w:val="18"/>
+          <w:szCs w:val="18"/>
+          <w:lang w:val="en-US" w:eastAsia="fr-FR"/>
+        </w:rPr>
+        <w:t>."</w:t>
+      </w:r>
+      <w:r>
+        <w:rPr>
+          <w:rFonts w:ascii="Menlo" w:eastAsia="Times New Roman" w:hAnsi="Menlo" w:cs="Menlo"/>
+          <w:color w:val="000000"/>
+          <w:sz w:val="18"/>
+          <w:szCs w:val="18"/>
+          <w:lang w:val="en-US" w:eastAsia="fr-FR"/>
+        </w:rPr>
+        <w:t>,</w:t>
+      </w:r>
+    </w:p>
+    <w:p>
+      <w:pPr>
+        <w:shd w:val="clear" w:color="auto" w:fill="FFFFFF"/>
+        <w:spacing w:after="0" w:line="270" w:lineRule="atLeast"/>
+        <w:rPr>
+          <w:rFonts w:ascii="Menlo" w:eastAsia="Times New Roman" w:hAnsi="Menlo" w:cs="Menlo"/>
+          <w:color w:val="000000"/>
+          <w:sz w:val="18"/>
+          <w:szCs w:val="18"/>
+          <w:lang w:eastAsia="fr-FR"/>
+        </w:rPr>
+      </w:pPr>
+      <w:r>
+        <w:rPr>
+          <w:rFonts w:ascii="Menlo" w:eastAsia="Times New Roman" w:hAnsi="Menlo" w:cs="Menlo"/>
+          <w:color w:val="000000"/>
+          <w:sz w:val="18"/>
+          <w:szCs w:val="18"/>
+          <w:lang w:eastAsia="fr-FR"/>
+        </w:rPr>
+        <w:t>};</w:t>
+      </w:r>
+    </w:p>
+    <w:p>
+      <w:pPr>
+        <w:shd w:val="clear" w:color="auto" w:fill="FFFFFF"/>
+        <w:spacing w:after="0" w:line="270" w:lineRule="atLeast"/>
+        <w:rPr>
+          <w:rFonts w:ascii="Menlo" w:eastAsia="Times New Roman" w:hAnsi="Menlo" w:cs="Menlo"/>
+          <w:color w:val="000000"/>
+          <w:sz w:val="18"/>
+          <w:szCs w:val="18"/>
+          <w:lang w:eastAsia="fr-FR"/>
+        </w:rPr>
+      </w:pPr>
+    </w:p>
+    <w:p>
+      <w:pPr>
+        <w:rPr>
+          <w:b/>
+          <w:bCs/>
+          <w:sz w:val="32"/>
+          <w:szCs w:val="28"/>
+          <w:lang w:val="en-US"/>
+        </w:rPr>
+      </w:pPr>
+      <w:r>
+        <w:rPr>
+          <w:b/>
+          <w:bCs/>
+          <w:sz w:val="32"/>
+          <w:szCs w:val="28"/>
+          <w:lang w:val="en-US"/>
+        </w:rPr>
+        <w:t>Jeu n°</w:t>
+      </w:r>
+      <w:r>
+        <w:rPr>
+          <w:b/>
+          <w:bCs/>
+          <w:sz w:val="32"/>
+          <w:szCs w:val="28"/>
+          <w:lang w:val="en-US"/>
+        </w:rPr>
+        <w:t>6</w:t>
+      </w:r>
+      <w:r>
+        <w:rPr>
+          <w:b/>
+          <w:bCs/>
+          <w:sz w:val="32"/>
+          <w:szCs w:val="28"/>
+          <w:lang w:val="en-US"/>
+        </w:rPr>
+        <w:t> :</w:t>
+      </w:r>
+    </w:p>
+    <w:p>
+      <w:pPr>
+        <w:shd w:val="clear" w:color="auto" w:fill="FFFFFF"/>
+        <w:spacing w:after="0" w:line="270" w:lineRule="atLeast"/>
+        <w:rPr>
+          <w:rFonts w:ascii="Menlo" w:eastAsia="Times New Roman" w:hAnsi="Menlo" w:cs="Menlo"/>
+          <w:color w:val="000000"/>
+          <w:sz w:val="18"/>
+          <w:szCs w:val="18"/>
+          <w:lang w:val="en-US" w:eastAsia="fr-FR"/>
+        </w:rPr>
+      </w:pPr>
+      <w:r>
+        <w:rPr>
+          <w:rFonts w:ascii="Menlo" w:eastAsia="Times New Roman" w:hAnsi="Menlo" w:cs="Menlo"/>
+          <w:color w:val="0000FF"/>
+          <w:sz w:val="18"/>
+          <w:szCs w:val="18"/>
+          <w:lang w:val="en-US" w:eastAsia="fr-FR"/>
+        </w:rPr>
+        <w:t>const</w:t>
+      </w:r>
+      <w:r>
+        <w:rPr>
+          <w:rFonts w:ascii="Menlo" w:eastAsia="Times New Roman" w:hAnsi="Menlo" w:cs="Menlo"/>
+          <w:color w:val="000000"/>
+          <w:sz w:val="18"/>
+          <w:szCs w:val="18"/>
+          <w:lang w:val="en-US" w:eastAsia="fr-FR"/>
+        </w:rPr>
+        <w:t xml:space="preserve"> </w:t>
+      </w:r>
+      <w:r>
+        <w:rPr>
+          <w:rFonts w:ascii="Menlo" w:eastAsia="Times New Roman" w:hAnsi="Menlo" w:cs="Menlo"/>
+          <w:color w:val="0070C1"/>
+          <w:sz w:val="18"/>
+          <w:szCs w:val="18"/>
+          <w:lang w:val="en-US" w:eastAsia="fr-FR"/>
+        </w:rPr>
+        <w:t>game</w:t>
+      </w:r>
+      <w:r>
+        <w:rPr>
+          <w:rFonts w:ascii="Menlo" w:eastAsia="Times New Roman" w:hAnsi="Menlo" w:cs="Menlo"/>
+          <w:color w:val="0070C1"/>
+          <w:sz w:val="18"/>
+          <w:szCs w:val="18"/>
+          <w:lang w:val="en-US" w:eastAsia="fr-FR"/>
+        </w:rPr>
+        <w:t>Genshin</w:t>
+      </w:r>
+      <w:r>
+        <w:rPr>
+          <w:rFonts w:ascii="Menlo" w:eastAsia="Times New Roman" w:hAnsi="Menlo" w:cs="Menlo"/>
+          <w:color w:val="000000"/>
+          <w:sz w:val="18"/>
+          <w:szCs w:val="18"/>
+          <w:lang w:val="en-US" w:eastAsia="fr-FR"/>
+        </w:rPr>
+        <w:t xml:space="preserve"> = {</w:t>
+      </w:r>
+    </w:p>
+    <w:p>
+      <w:pPr>
+        <w:shd w:val="clear" w:color="auto" w:fill="FFFFFF"/>
+        <w:spacing w:after="0" w:line="270" w:lineRule="atLeast"/>
+        <w:rPr>
+          <w:rFonts w:ascii="Menlo" w:eastAsia="Times New Roman" w:hAnsi="Menlo" w:cs="Menlo"/>
+          <w:color w:val="000000"/>
+          <w:sz w:val="18"/>
+          <w:szCs w:val="18"/>
+          <w:lang w:val="en-US" w:eastAsia="fr-FR"/>
+        </w:rPr>
+      </w:pPr>
+      <w:r>
+        <w:rPr>
+          <w:rFonts w:ascii="Menlo" w:eastAsia="Times New Roman" w:hAnsi="Menlo" w:cs="Menlo"/>
+          <w:color w:val="000000"/>
+          <w:sz w:val="18"/>
+          <w:szCs w:val="18"/>
+          <w:lang w:val="en-US" w:eastAsia="fr-FR"/>
+        </w:rPr>
+        <w:t xml:space="preserve">    </w:t>
+      </w:r>
+      <w:r>
+        <w:rPr>
+          <w:rFonts w:ascii="Menlo" w:eastAsia="Times New Roman" w:hAnsi="Menlo" w:cs="Menlo"/>
+          <w:color w:val="001080"/>
+          <w:sz w:val="18"/>
+          <w:szCs w:val="18"/>
+          <w:lang w:val="en-US" w:eastAsia="fr-FR"/>
+        </w:rPr>
+        <w:t>name :</w:t>
+      </w:r>
+      <w:r>
+        <w:rPr>
+          <w:rFonts w:ascii="Menlo" w:eastAsia="Times New Roman" w:hAnsi="Menlo" w:cs="Menlo"/>
+          <w:color w:val="000000"/>
+          <w:sz w:val="18"/>
+          <w:szCs w:val="18"/>
+          <w:lang w:val="en-US" w:eastAsia="fr-FR"/>
+        </w:rPr>
+        <w:t xml:space="preserve"> </w:t>
+      </w:r>
+      <w:r>
+        <w:rPr>
+          <w:rFonts w:ascii="Menlo" w:eastAsia="Times New Roman" w:hAnsi="Menlo" w:cs="Menlo"/>
+          <w:color w:val="A31515"/>
+          <w:sz w:val="18"/>
+          <w:szCs w:val="18"/>
+          <w:lang w:val="en-US" w:eastAsia="fr-FR"/>
+        </w:rPr>
+        <w:t>"</w:t>
+      </w:r>
+      <w:r>
+        <w:rPr>
+          <w:rFonts w:ascii="Menlo" w:eastAsia="Times New Roman" w:hAnsi="Menlo" w:cs="Menlo"/>
+          <w:color w:val="A31515"/>
+          <w:sz w:val="18"/>
+          <w:szCs w:val="18"/>
+          <w:lang w:val="en-US" w:eastAsia="fr-FR"/>
+        </w:rPr>
+        <w:t>Genshin Impact</w:t>
+      </w:r>
+      <w:r>
+        <w:rPr>
+          <w:rFonts w:ascii="Menlo" w:eastAsia="Times New Roman" w:hAnsi="Menlo" w:cs="Menlo"/>
+          <w:color w:val="A31515"/>
+          <w:sz w:val="18"/>
+          <w:szCs w:val="18"/>
+          <w:lang w:val="en-US" w:eastAsia="fr-FR"/>
+        </w:rPr>
+        <w:t>"</w:t>
+      </w:r>
+      <w:r>
+        <w:rPr>
+          <w:rFonts w:ascii="Menlo" w:eastAsia="Times New Roman" w:hAnsi="Menlo" w:cs="Menlo"/>
+          <w:color w:val="000000"/>
+          <w:sz w:val="18"/>
+          <w:szCs w:val="18"/>
+          <w:lang w:val="en-US" w:eastAsia="fr-FR"/>
+        </w:rPr>
+        <w:t>,</w:t>
+      </w:r>
+    </w:p>
+    <w:p>
+      <w:pPr>
+        <w:shd w:val="clear" w:color="auto" w:fill="FFFFFF"/>
+        <w:spacing w:after="0" w:line="270" w:lineRule="atLeast"/>
+        <w:rPr>
+          <w:rFonts w:ascii="Menlo" w:eastAsia="Times New Roman" w:hAnsi="Menlo" w:cs="Menlo"/>
+          <w:color w:val="000000"/>
+          <w:sz w:val="18"/>
+          <w:szCs w:val="18"/>
+          <w:lang w:val="en-US" w:eastAsia="fr-FR"/>
+        </w:rPr>
+      </w:pPr>
+      <w:r>
+        <w:rPr>
+          <w:rFonts w:ascii="Menlo" w:eastAsia="Times New Roman" w:hAnsi="Menlo" w:cs="Menlo"/>
+          <w:color w:val="000000"/>
+          <w:sz w:val="18"/>
+          <w:szCs w:val="18"/>
+          <w:lang w:val="en-US" w:eastAsia="fr-FR"/>
+        </w:rPr>
+        <w:t xml:space="preserve">    </w:t>
+      </w:r>
+      <w:r>
+        <w:rPr>
+          <w:rFonts w:ascii="Menlo" w:eastAsia="Times New Roman" w:hAnsi="Menlo" w:cs="Menlo"/>
+          <w:color w:val="001080"/>
+          <w:sz w:val="18"/>
+          <w:szCs w:val="18"/>
+          <w:lang w:val="en-US" w:eastAsia="fr-FR"/>
+        </w:rPr>
+        <w:t>date :</w:t>
+      </w:r>
+      <w:r>
+        <w:rPr>
+          <w:rFonts w:ascii="Menlo" w:eastAsia="Times New Roman" w:hAnsi="Menlo" w:cs="Menlo"/>
+          <w:color w:val="000000"/>
+          <w:sz w:val="18"/>
+          <w:szCs w:val="18"/>
+          <w:lang w:val="en-US" w:eastAsia="fr-FR"/>
+        </w:rPr>
+        <w:t xml:space="preserve"> </w:t>
+      </w:r>
+      <w:r>
+        <w:rPr>
+          <w:rFonts w:ascii="Menlo" w:eastAsia="Times New Roman" w:hAnsi="Menlo" w:cs="Menlo"/>
+          <w:color w:val="A31515"/>
+          <w:sz w:val="18"/>
+          <w:szCs w:val="18"/>
+          <w:lang w:val="en-US" w:eastAsia="fr-FR"/>
+        </w:rPr>
+        <w:t>"20</w:t>
+      </w:r>
+      <w:r>
+        <w:rPr>
+          <w:rFonts w:ascii="Menlo" w:eastAsia="Times New Roman" w:hAnsi="Menlo" w:cs="Menlo"/>
+          <w:color w:val="A31515"/>
+          <w:sz w:val="18"/>
+          <w:szCs w:val="18"/>
+          <w:lang w:val="en-US" w:eastAsia="fr-FR"/>
+        </w:rPr>
+        <w:t>20</w:t>
+      </w:r>
+      <w:r>
+        <w:rPr>
+          <w:rFonts w:ascii="Menlo" w:eastAsia="Times New Roman" w:hAnsi="Menlo" w:cs="Menlo"/>
+          <w:color w:val="A31515"/>
+          <w:sz w:val="18"/>
+          <w:szCs w:val="18"/>
+          <w:lang w:val="en-US" w:eastAsia="fr-FR"/>
+        </w:rPr>
+        <w:t>"</w:t>
+      </w:r>
+      <w:r>
+        <w:rPr>
+          <w:rFonts w:ascii="Menlo" w:eastAsia="Times New Roman" w:hAnsi="Menlo" w:cs="Menlo"/>
+          <w:color w:val="000000"/>
+          <w:sz w:val="18"/>
+          <w:szCs w:val="18"/>
+          <w:lang w:val="en-US" w:eastAsia="fr-FR"/>
+        </w:rPr>
+        <w:t>,</w:t>
+      </w:r>
+    </w:p>
+    <w:p>
+      <w:pPr>
+        <w:shd w:val="clear" w:color="auto" w:fill="FFFFFF"/>
+        <w:spacing w:after="0" w:line="270" w:lineRule="atLeast"/>
+        <w:rPr>
+          <w:rFonts w:ascii="Menlo" w:eastAsia="Times New Roman" w:hAnsi="Menlo" w:cs="Menlo"/>
+          <w:color w:val="000000"/>
+          <w:sz w:val="18"/>
+          <w:szCs w:val="18"/>
+          <w:lang w:val="en-US" w:eastAsia="fr-FR"/>
+        </w:rPr>
+      </w:pPr>
+      <w:r>
+        <w:rPr>
+          <w:rFonts w:ascii="Menlo" w:eastAsia="Times New Roman" w:hAnsi="Menlo" w:cs="Menlo"/>
+          <w:color w:val="000000"/>
+          <w:sz w:val="18"/>
+          <w:szCs w:val="18"/>
+          <w:lang w:val="en-US" w:eastAsia="fr-FR"/>
+        </w:rPr>
+        <w:t xml:space="preserve">    </w:t>
+      </w:r>
+      <w:r>
+        <w:rPr>
+          <w:rFonts w:ascii="Menlo" w:eastAsia="Times New Roman" w:hAnsi="Menlo" w:cs="Menlo"/>
+          <w:color w:val="001080"/>
+          <w:sz w:val="18"/>
+          <w:szCs w:val="18"/>
+          <w:lang w:val="en-US" w:eastAsia="fr-FR"/>
+        </w:rPr>
+        <w:t>developer :</w:t>
+      </w:r>
+      <w:r>
+        <w:rPr>
+          <w:rFonts w:ascii="Menlo" w:eastAsia="Times New Roman" w:hAnsi="Menlo" w:cs="Menlo"/>
+          <w:color w:val="000000"/>
+          <w:sz w:val="18"/>
+          <w:szCs w:val="18"/>
+          <w:lang w:val="en-US" w:eastAsia="fr-FR"/>
+        </w:rPr>
+        <w:t xml:space="preserve"> </w:t>
+      </w:r>
+      <w:r>
+        <w:rPr>
+          <w:rFonts w:ascii="Menlo" w:eastAsia="Times New Roman" w:hAnsi="Menlo" w:cs="Menlo"/>
+          <w:color w:val="A31515"/>
+          <w:sz w:val="18"/>
+          <w:szCs w:val="18"/>
+          <w:lang w:val="en-US" w:eastAsia="fr-FR"/>
+        </w:rPr>
+        <w:t>"</w:t>
+      </w:r>
+      <w:r>
+        <w:rPr>
+          <w:rFonts w:ascii="Menlo" w:eastAsia="Times New Roman" w:hAnsi="Menlo" w:cs="Menlo"/>
+          <w:color w:val="A31515"/>
+          <w:sz w:val="18"/>
+          <w:szCs w:val="18"/>
+          <w:lang w:val="en-US" w:eastAsia="fr-FR"/>
+        </w:rPr>
+        <w:t>miHoYo</w:t>
+      </w:r>
+      <w:r>
+        <w:rPr>
+          <w:rFonts w:ascii="Menlo" w:eastAsia="Times New Roman" w:hAnsi="Menlo" w:cs="Menlo"/>
+          <w:color w:val="A31515"/>
+          <w:sz w:val="18"/>
+          <w:szCs w:val="18"/>
+          <w:lang w:val="en-US" w:eastAsia="fr-FR"/>
+        </w:rPr>
+        <w:t>"</w:t>
+      </w:r>
+      <w:r>
+        <w:rPr>
+          <w:rFonts w:ascii="Menlo" w:eastAsia="Times New Roman" w:hAnsi="Menlo" w:cs="Menlo"/>
+          <w:color w:val="000000"/>
+          <w:sz w:val="18"/>
+          <w:szCs w:val="18"/>
+          <w:lang w:val="en-US" w:eastAsia="fr-FR"/>
+        </w:rPr>
+        <w:t>,</w:t>
+      </w:r>
+    </w:p>
+    <w:p>
+      <w:pPr>
+        <w:shd w:val="clear" w:color="auto" w:fill="FFFFFF"/>
+        <w:spacing w:after="0" w:line="270" w:lineRule="atLeast"/>
+        <w:rPr>
+          <w:rFonts w:ascii="Menlo" w:eastAsia="Times New Roman" w:hAnsi="Menlo" w:cs="Menlo"/>
+          <w:color w:val="000000"/>
+          <w:sz w:val="18"/>
+          <w:szCs w:val="18"/>
+          <w:lang w:val="en-US" w:eastAsia="fr-FR"/>
+        </w:rPr>
+      </w:pPr>
+      <w:r>
+        <w:rPr>
+          <w:rFonts w:ascii="Menlo" w:eastAsia="Times New Roman" w:hAnsi="Menlo" w:cs="Menlo"/>
+          <w:color w:val="000000"/>
+          <w:sz w:val="18"/>
+          <w:szCs w:val="18"/>
+          <w:lang w:val="en-US" w:eastAsia="fr-FR"/>
+        </w:rPr>
+        <w:t xml:space="preserve">    </w:t>
+      </w:r>
+      <w:r>
+        <w:rPr>
+          <w:rFonts w:ascii="Menlo" w:eastAsia="Times New Roman" w:hAnsi="Menlo" w:cs="Menlo"/>
+          <w:color w:val="001080"/>
+          <w:sz w:val="18"/>
+          <w:szCs w:val="18"/>
+          <w:lang w:val="en-US" w:eastAsia="fr-FR"/>
+        </w:rPr>
+        <w:t>publisher :</w:t>
+      </w:r>
+      <w:r>
+        <w:rPr>
+          <w:rFonts w:ascii="Menlo" w:eastAsia="Times New Roman" w:hAnsi="Menlo" w:cs="Menlo"/>
+          <w:color w:val="000000"/>
+          <w:sz w:val="18"/>
+          <w:szCs w:val="18"/>
+          <w:lang w:val="en-US" w:eastAsia="fr-FR"/>
+        </w:rPr>
+        <w:t xml:space="preserve"> </w:t>
+      </w:r>
+      <w:r>
+        <w:rPr>
+          <w:rFonts w:ascii="Menlo" w:eastAsia="Times New Roman" w:hAnsi="Menlo" w:cs="Menlo"/>
+          <w:color w:val="A31515"/>
+          <w:sz w:val="18"/>
+          <w:szCs w:val="18"/>
+          <w:lang w:val="en-US" w:eastAsia="fr-FR"/>
+        </w:rPr>
+        <w:t>"</w:t>
+      </w:r>
+      <w:r>
+        <w:rPr>
+          <w:rFonts w:ascii="Menlo" w:eastAsia="Times New Roman" w:hAnsi="Menlo" w:cs="Menlo"/>
+          <w:color w:val="A31515"/>
+          <w:sz w:val="18"/>
+          <w:szCs w:val="18"/>
+          <w:lang w:val="en-US" w:eastAsia="fr-FR"/>
+        </w:rPr>
+        <w:t>miHoYo</w:t>
+      </w:r>
+      <w:r>
+        <w:rPr>
+          <w:rFonts w:ascii="Menlo" w:eastAsia="Times New Roman" w:hAnsi="Menlo" w:cs="Menlo"/>
+          <w:color w:val="A31515"/>
+          <w:sz w:val="18"/>
+          <w:szCs w:val="18"/>
+          <w:lang w:val="en-US" w:eastAsia="fr-FR"/>
+        </w:rPr>
+        <w:t>"</w:t>
+      </w:r>
+      <w:r>
+        <w:rPr>
+          <w:rFonts w:ascii="Menlo" w:eastAsia="Times New Roman" w:hAnsi="Menlo" w:cs="Menlo"/>
+          <w:color w:val="000000"/>
+          <w:sz w:val="18"/>
+          <w:szCs w:val="18"/>
+          <w:lang w:val="en-US" w:eastAsia="fr-FR"/>
+        </w:rPr>
+        <w:t>,</w:t>
+      </w:r>
+    </w:p>
+    <w:p>
+      <w:pPr>
+        <w:shd w:val="clear" w:color="auto" w:fill="FFFFFF"/>
+        <w:spacing w:after="0" w:line="270" w:lineRule="atLeast"/>
+        <w:rPr>
+          <w:rFonts w:ascii="Menlo" w:eastAsia="Times New Roman" w:hAnsi="Menlo" w:cs="Menlo"/>
+          <w:color w:val="000000"/>
+          <w:sz w:val="18"/>
+          <w:szCs w:val="18"/>
+          <w:lang w:val="en-US" w:eastAsia="fr-FR"/>
+        </w:rPr>
+      </w:pPr>
+      <w:r>
+        <w:rPr>
+          <w:rFonts w:ascii="Menlo" w:eastAsia="Times New Roman" w:hAnsi="Menlo" w:cs="Menlo"/>
+          <w:color w:val="000000"/>
+          <w:sz w:val="18"/>
+          <w:szCs w:val="18"/>
+          <w:lang w:val="en-US" w:eastAsia="fr-FR"/>
+        </w:rPr>
+        <w:t xml:space="preserve">    </w:t>
+      </w:r>
+      <w:r>
+        <w:rPr>
+          <w:rFonts w:ascii="Menlo" w:eastAsia="Times New Roman" w:hAnsi="Menlo" w:cs="Menlo"/>
+          <w:color w:val="001080"/>
+          <w:sz w:val="18"/>
+          <w:szCs w:val="18"/>
+          <w:lang w:val="en-US" w:eastAsia="fr-FR"/>
+        </w:rPr>
+        <w:t>genres :</w:t>
+      </w:r>
+      <w:r>
+        <w:rPr>
+          <w:rFonts w:ascii="Menlo" w:eastAsia="Times New Roman" w:hAnsi="Menlo" w:cs="Menlo"/>
+          <w:color w:val="000000"/>
+          <w:sz w:val="18"/>
+          <w:szCs w:val="18"/>
+          <w:lang w:val="en-US" w:eastAsia="fr-FR"/>
+        </w:rPr>
+        <w:t xml:space="preserve"> </w:t>
+      </w:r>
+      <w:r>
+        <w:rPr>
+          <w:rFonts w:ascii="Menlo" w:eastAsia="Times New Roman" w:hAnsi="Menlo" w:cs="Menlo"/>
+          <w:color w:val="A31515"/>
+          <w:sz w:val="18"/>
+          <w:szCs w:val="18"/>
+          <w:lang w:val="en-US" w:eastAsia="fr-FR"/>
+        </w:rPr>
+        <w:t>"Genres : action-RPG"</w:t>
+      </w:r>
+      <w:r>
+        <w:rPr>
+          <w:rFonts w:ascii="Menlo" w:eastAsia="Times New Roman" w:hAnsi="Menlo" w:cs="Menlo"/>
+          <w:color w:val="000000"/>
+          <w:sz w:val="18"/>
+          <w:szCs w:val="18"/>
+          <w:lang w:val="en-US" w:eastAsia="fr-FR"/>
+        </w:rPr>
+        <w:t>,</w:t>
+      </w:r>
+    </w:p>
+    <w:p>
+      <w:pPr>
+        <w:shd w:val="clear" w:color="auto" w:fill="FFFFFF"/>
+        <w:spacing w:after="0" w:line="270" w:lineRule="atLeast"/>
+        <w:rPr>
+          <w:rFonts w:ascii="Menlo" w:eastAsia="Times New Roman" w:hAnsi="Menlo" w:cs="Menlo"/>
+          <w:color w:val="000000"/>
+          <w:sz w:val="18"/>
+          <w:szCs w:val="18"/>
+          <w:lang w:val="en-US" w:eastAsia="fr-FR"/>
+        </w:rPr>
+      </w:pPr>
+      <w:r>
+        <w:rPr>
+          <w:rFonts w:ascii="Menlo" w:eastAsia="Times New Roman" w:hAnsi="Menlo" w:cs="Menlo"/>
+          <w:color w:val="000000"/>
+          <w:sz w:val="18"/>
+          <w:szCs w:val="18"/>
+          <w:lang w:val="en-US" w:eastAsia="fr-FR"/>
+        </w:rPr>
+        <w:t xml:space="preserve">    </w:t>
+      </w:r>
+      <w:r>
+        <w:rPr>
+          <w:rFonts w:ascii="Menlo" w:eastAsia="Times New Roman" w:hAnsi="Menlo" w:cs="Menlo"/>
+          <w:color w:val="001080"/>
+          <w:sz w:val="18"/>
+          <w:szCs w:val="18"/>
+          <w:lang w:val="en-US" w:eastAsia="fr-FR"/>
+        </w:rPr>
+        <w:t>presentation :</w:t>
+      </w:r>
+      <w:r>
+        <w:rPr>
+          <w:rFonts w:ascii="Menlo" w:eastAsia="Times New Roman" w:hAnsi="Menlo" w:cs="Menlo"/>
+          <w:color w:val="000000"/>
+          <w:sz w:val="18"/>
+          <w:szCs w:val="18"/>
+          <w:lang w:val="en-US" w:eastAsia="fr-FR"/>
+        </w:rPr>
+        <w:t xml:space="preserve"> </w:t>
+      </w:r>
+      <w:r>
+        <w:rPr>
+          <w:rFonts w:ascii="Menlo" w:eastAsia="Times New Roman" w:hAnsi="Menlo" w:cs="Menlo"/>
+          <w:color w:val="A31515"/>
+          <w:sz w:val="18"/>
+          <w:szCs w:val="18"/>
+          <w:lang w:val="en-US" w:eastAsia="fr-FR"/>
+        </w:rPr>
+        <w:t>"</w:t>
+      </w:r>
+      <w:r>
+        <w:rPr>
+          <w:rFonts w:ascii="Menlo" w:eastAsia="Times New Roman" w:hAnsi="Menlo" w:cs="Menlo"/>
+          <w:color w:val="A31515"/>
+          <w:sz w:val="18"/>
+          <w:szCs w:val="18"/>
+          <w:lang w:val="en-US" w:eastAsia="fr-FR"/>
+        </w:rPr>
+        <w:t>In a fantasy world called Teyvat, a sister and brother find themselves separated by an unknown goddess. Begin your adventure as a Traveler or Traveleress whose origin is unknown, discovering the history of this new world. During the course of the adventure, you will have the opportunity to control several characters, each with a unique personality and different elemental abilities.</w:t>
+      </w:r>
+      <w:r>
+        <w:rPr>
+          <w:rFonts w:ascii="Menlo" w:eastAsia="Times New Roman" w:hAnsi="Menlo" w:cs="Menlo"/>
+          <w:color w:val="A31515"/>
+          <w:sz w:val="18"/>
+          <w:szCs w:val="18"/>
+          <w:lang w:val="en-US" w:eastAsia="fr-FR"/>
+        </w:rPr>
+        <w:t>"</w:t>
+      </w:r>
+      <w:r>
+        <w:rPr>
+          <w:rFonts w:ascii="Menlo" w:eastAsia="Times New Roman" w:hAnsi="Menlo" w:cs="Menlo"/>
+          <w:color w:val="000000"/>
+          <w:sz w:val="18"/>
+          <w:szCs w:val="18"/>
+          <w:lang w:val="en-US" w:eastAsia="fr-FR"/>
+        </w:rPr>
+        <w:t>,</w:t>
+      </w:r>
+    </w:p>
+    <w:p>
+      <w:pPr>
+        <w:shd w:val="clear" w:color="auto" w:fill="FFFFFF"/>
+        <w:spacing w:after="0" w:line="270" w:lineRule="atLeast"/>
+        <w:rPr>
+          <w:rFonts w:ascii="Menlo" w:eastAsia="Times New Roman" w:hAnsi="Menlo" w:cs="Menlo"/>
+          <w:color w:val="000000"/>
+          <w:sz w:val="18"/>
+          <w:szCs w:val="18"/>
+          <w:lang w:val="en-US" w:eastAsia="fr-FR"/>
+        </w:rPr>
+      </w:pPr>
+      <w:r>
+        <w:rPr>
+          <w:rFonts w:ascii="Menlo" w:eastAsia="Times New Roman" w:hAnsi="Menlo" w:cs="Menlo"/>
+          <w:color w:val="000000"/>
+          <w:sz w:val="18"/>
+          <w:szCs w:val="18"/>
+          <w:lang w:val="en-US" w:eastAsia="fr-FR"/>
+        </w:rPr>
+        <w:t>};</w:t>
+      </w:r>
+    </w:p>
+    <w:p>
+      <w:pPr>
+        <w:shd w:val="clear" w:color="auto" w:fill="FFFFFF"/>
+        <w:spacing w:after="0" w:line="270" w:lineRule="atLeast"/>
+        <w:rPr>
+          <w:rFonts w:ascii="Menlo" w:eastAsia="Times New Roman" w:hAnsi="Menlo" w:cs="Menlo"/>
+          <w:color w:val="000000"/>
+          <w:sz w:val="18"/>
+          <w:szCs w:val="18"/>
+          <w:lang w:val="en-US" w:eastAsia="fr-FR"/>
+        </w:rPr>
+      </w:pPr>
+    </w:p>
+    <w:p>
+      <w:pPr>
+        <w:shd w:val="clear" w:color="auto" w:fill="FFFFFF"/>
+        <w:spacing w:after="0" w:line="270" w:lineRule="atLeast"/>
+        <w:rPr>
+          <w:rFonts w:ascii="Menlo" w:eastAsia="Times New Roman" w:hAnsi="Menlo" w:cs="Menlo"/>
+          <w:color w:val="000000"/>
+          <w:sz w:val="18"/>
+          <w:szCs w:val="18"/>
+          <w:lang w:val="en-US" w:eastAsia="fr-FR"/>
+        </w:rPr>
+      </w:pPr>
+    </w:p>
+    <w:p>
+      <w:pPr>
+        <w:rPr>
+          <w:b/>
+          <w:bCs/>
+          <w:sz w:val="32"/>
+          <w:szCs w:val="28"/>
+          <w:lang w:val="en-US"/>
+        </w:rPr>
+      </w:pPr>
+      <w:r>
+        <w:rPr>
+          <w:b/>
+          <w:bCs/>
+          <w:sz w:val="32"/>
+          <w:szCs w:val="28"/>
+          <w:lang w:val="en-US"/>
+        </w:rPr>
+        <w:t>Jeu n°</w:t>
+      </w:r>
+      <w:r>
+        <w:rPr>
+          <w:b/>
+          <w:bCs/>
+          <w:sz w:val="32"/>
+          <w:szCs w:val="28"/>
+          <w:lang w:val="en-US"/>
+        </w:rPr>
+        <w:t>7</w:t>
+      </w:r>
+      <w:r>
+        <w:rPr>
+          <w:b/>
+          <w:bCs/>
+          <w:sz w:val="32"/>
+          <w:szCs w:val="28"/>
+          <w:lang w:val="en-US"/>
+        </w:rPr>
+        <w:t> :</w:t>
+      </w:r>
+    </w:p>
+    <w:p>
+      <w:pPr>
+        <w:shd w:val="clear" w:color="auto" w:fill="FFFFFF"/>
+        <w:spacing w:after="0" w:line="270" w:lineRule="atLeast"/>
+        <w:rPr>
+          <w:rFonts w:ascii="Menlo" w:eastAsia="Times New Roman" w:hAnsi="Menlo" w:cs="Menlo"/>
+          <w:color w:val="000000"/>
+          <w:sz w:val="18"/>
+          <w:szCs w:val="18"/>
+          <w:lang w:val="en-US" w:eastAsia="fr-FR"/>
+        </w:rPr>
+      </w:pPr>
+      <w:r>
+        <w:rPr>
+          <w:rFonts w:ascii="Menlo" w:eastAsia="Times New Roman" w:hAnsi="Menlo" w:cs="Menlo"/>
+          <w:color w:val="0000FF"/>
+          <w:sz w:val="18"/>
+          <w:szCs w:val="18"/>
+          <w:lang w:val="en-US" w:eastAsia="fr-FR"/>
+        </w:rPr>
+        <w:t>const</w:t>
+      </w:r>
+      <w:r>
+        <w:rPr>
+          <w:rFonts w:ascii="Menlo" w:eastAsia="Times New Roman" w:hAnsi="Menlo" w:cs="Menlo"/>
+          <w:color w:val="000000"/>
+          <w:sz w:val="18"/>
+          <w:szCs w:val="18"/>
+          <w:lang w:val="en-US" w:eastAsia="fr-FR"/>
+        </w:rPr>
+        <w:t xml:space="preserve"> </w:t>
+      </w:r>
+      <w:r>
+        <w:rPr>
+          <w:rFonts w:ascii="Menlo" w:eastAsia="Times New Roman" w:hAnsi="Menlo" w:cs="Menlo"/>
+          <w:color w:val="0070C1"/>
+          <w:sz w:val="18"/>
+          <w:szCs w:val="18"/>
+          <w:lang w:val="en-US" w:eastAsia="fr-FR"/>
+        </w:rPr>
+        <w:t>game</w:t>
+      </w:r>
+      <w:r>
+        <w:rPr>
+          <w:rFonts w:ascii="Menlo" w:eastAsia="Times New Roman" w:hAnsi="Menlo" w:cs="Menlo"/>
+          <w:color w:val="0070C1"/>
+          <w:sz w:val="18"/>
+          <w:szCs w:val="18"/>
+          <w:lang w:val="en-US" w:eastAsia="fr-FR"/>
+        </w:rPr>
+        <w:t>Skyrim</w:t>
+      </w:r>
+      <w:r>
+        <w:rPr>
+          <w:rFonts w:ascii="Menlo" w:eastAsia="Times New Roman" w:hAnsi="Menlo" w:cs="Menlo"/>
+          <w:color w:val="000000"/>
+          <w:sz w:val="18"/>
+          <w:szCs w:val="18"/>
+          <w:lang w:val="en-US" w:eastAsia="fr-FR"/>
+        </w:rPr>
+        <w:t xml:space="preserve"> = {</w:t>
+      </w:r>
+    </w:p>
+    <w:p>
+      <w:pPr>
+        <w:shd w:val="clear" w:color="auto" w:fill="FFFFFF"/>
+        <w:spacing w:after="0" w:line="270" w:lineRule="atLeast"/>
+        <w:rPr>
+          <w:rFonts w:ascii="Menlo" w:eastAsia="Times New Roman" w:hAnsi="Menlo" w:cs="Menlo"/>
+          <w:color w:val="000000"/>
+          <w:sz w:val="18"/>
+          <w:szCs w:val="18"/>
+          <w:lang w:val="en-US" w:eastAsia="fr-FR"/>
+        </w:rPr>
+      </w:pPr>
+      <w:r>
+        <w:rPr>
+          <w:rFonts w:ascii="Menlo" w:eastAsia="Times New Roman" w:hAnsi="Menlo" w:cs="Menlo"/>
+          <w:color w:val="000000"/>
+          <w:sz w:val="18"/>
+          <w:szCs w:val="18"/>
+          <w:lang w:val="en-US" w:eastAsia="fr-FR"/>
+        </w:rPr>
+        <w:t xml:space="preserve">    </w:t>
+      </w:r>
+      <w:r>
+        <w:rPr>
+          <w:rFonts w:ascii="Menlo" w:eastAsia="Times New Roman" w:hAnsi="Menlo" w:cs="Menlo"/>
+          <w:color w:val="001080"/>
+          <w:sz w:val="18"/>
+          <w:szCs w:val="18"/>
+          <w:lang w:val="en-US" w:eastAsia="fr-FR"/>
+        </w:rPr>
+        <w:t>name :</w:t>
+      </w:r>
+      <w:r>
+        <w:rPr>
+          <w:rFonts w:ascii="Menlo" w:eastAsia="Times New Roman" w:hAnsi="Menlo" w:cs="Menlo"/>
+          <w:color w:val="000000"/>
+          <w:sz w:val="18"/>
+          <w:szCs w:val="18"/>
+          <w:lang w:val="en-US" w:eastAsia="fr-FR"/>
+        </w:rPr>
+        <w:t xml:space="preserve"> </w:t>
+      </w:r>
+      <w:r>
+        <w:rPr>
+          <w:rFonts w:ascii="Menlo" w:eastAsia="Times New Roman" w:hAnsi="Menlo" w:cs="Menlo"/>
+          <w:color w:val="A31515"/>
+          <w:sz w:val="18"/>
+          <w:szCs w:val="18"/>
+          <w:lang w:val="en-US" w:eastAsia="fr-FR"/>
+        </w:rPr>
+        <w:t>"</w:t>
+      </w:r>
+      <w:r>
+        <w:rPr>
+          <w:rFonts w:ascii="Menlo" w:eastAsia="Times New Roman" w:hAnsi="Menlo" w:cs="Menlo"/>
+          <w:color w:val="A31515"/>
+          <w:sz w:val="18"/>
+          <w:szCs w:val="18"/>
+          <w:lang w:val="en-US" w:eastAsia="fr-FR"/>
+        </w:rPr>
+        <w:t>The Elder Scrolls V: Skyrim Special Edition</w:t>
+      </w:r>
+      <w:r>
+        <w:rPr>
+          <w:rFonts w:ascii="Menlo" w:eastAsia="Times New Roman" w:hAnsi="Menlo" w:cs="Menlo"/>
+          <w:color w:val="A31515"/>
+          <w:sz w:val="18"/>
+          <w:szCs w:val="18"/>
+          <w:lang w:val="en-US" w:eastAsia="fr-FR"/>
+        </w:rPr>
+        <w:t>"</w:t>
+      </w:r>
+      <w:r>
+        <w:rPr>
+          <w:rFonts w:ascii="Menlo" w:eastAsia="Times New Roman" w:hAnsi="Menlo" w:cs="Menlo"/>
+          <w:color w:val="000000"/>
+          <w:sz w:val="18"/>
+          <w:szCs w:val="18"/>
+          <w:lang w:val="en-US" w:eastAsia="fr-FR"/>
+        </w:rPr>
+        <w:t>,</w:t>
+      </w:r>
+    </w:p>
+    <w:p>
+      <w:pPr>
+        <w:shd w:val="clear" w:color="auto" w:fill="FFFFFF"/>
+        <w:spacing w:after="0" w:line="270" w:lineRule="atLeast"/>
+        <w:rPr>
+          <w:rFonts w:ascii="Menlo" w:eastAsia="Times New Roman" w:hAnsi="Menlo" w:cs="Menlo"/>
+          <w:color w:val="000000"/>
+          <w:sz w:val="18"/>
+          <w:szCs w:val="18"/>
+          <w:lang w:val="en-US" w:eastAsia="fr-FR"/>
+        </w:rPr>
+      </w:pPr>
+      <w:r>
+        <w:rPr>
+          <w:rFonts w:ascii="Menlo" w:eastAsia="Times New Roman" w:hAnsi="Menlo" w:cs="Menlo"/>
+          <w:color w:val="000000"/>
+          <w:sz w:val="18"/>
+          <w:szCs w:val="18"/>
+          <w:lang w:val="en-US" w:eastAsia="fr-FR"/>
+        </w:rPr>
+        <w:t xml:space="preserve">    </w:t>
+      </w:r>
+      <w:r>
+        <w:rPr>
+          <w:rFonts w:ascii="Menlo" w:eastAsia="Times New Roman" w:hAnsi="Menlo" w:cs="Menlo"/>
+          <w:color w:val="001080"/>
+          <w:sz w:val="18"/>
+          <w:szCs w:val="18"/>
+          <w:lang w:val="en-US" w:eastAsia="fr-FR"/>
+        </w:rPr>
+        <w:t>date :</w:t>
+      </w:r>
+      <w:r>
+        <w:rPr>
+          <w:rFonts w:ascii="Menlo" w:eastAsia="Times New Roman" w:hAnsi="Menlo" w:cs="Menlo"/>
+          <w:color w:val="000000"/>
+          <w:sz w:val="18"/>
+          <w:szCs w:val="18"/>
+          <w:lang w:val="en-US" w:eastAsia="fr-FR"/>
+        </w:rPr>
+        <w:t xml:space="preserve"> </w:t>
+      </w:r>
+      <w:r>
+        <w:rPr>
+          <w:rFonts w:ascii="Menlo" w:eastAsia="Times New Roman" w:hAnsi="Menlo" w:cs="Menlo"/>
+          <w:color w:val="A31515"/>
+          <w:sz w:val="18"/>
+          <w:szCs w:val="18"/>
+          <w:lang w:val="en-US" w:eastAsia="fr-FR"/>
+        </w:rPr>
+        <w:t>"20</w:t>
+      </w:r>
+      <w:r>
+        <w:rPr>
+          <w:rFonts w:ascii="Menlo" w:eastAsia="Times New Roman" w:hAnsi="Menlo" w:cs="Menlo"/>
+          <w:color w:val="A31515"/>
+          <w:sz w:val="18"/>
+          <w:szCs w:val="18"/>
+          <w:lang w:val="en-US" w:eastAsia="fr-FR"/>
+        </w:rPr>
+        <w:t>16</w:t>
+      </w:r>
+      <w:r>
+        <w:rPr>
+          <w:rFonts w:ascii="Menlo" w:eastAsia="Times New Roman" w:hAnsi="Menlo" w:cs="Menlo"/>
+          <w:color w:val="A31515"/>
+          <w:sz w:val="18"/>
+          <w:szCs w:val="18"/>
+          <w:lang w:val="en-US" w:eastAsia="fr-FR"/>
+        </w:rPr>
+        <w:t>"</w:t>
+      </w:r>
+      <w:r>
+        <w:rPr>
+          <w:rFonts w:ascii="Menlo" w:eastAsia="Times New Roman" w:hAnsi="Menlo" w:cs="Menlo"/>
+          <w:color w:val="000000"/>
+          <w:sz w:val="18"/>
+          <w:szCs w:val="18"/>
+          <w:lang w:val="en-US" w:eastAsia="fr-FR"/>
+        </w:rPr>
+        <w:t>,</w:t>
+      </w:r>
+    </w:p>
+    <w:p>
+      <w:pPr>
+        <w:shd w:val="clear" w:color="auto" w:fill="FFFFFF"/>
+        <w:spacing w:after="0" w:line="270" w:lineRule="atLeast"/>
+        <w:rPr>
+          <w:rFonts w:ascii="Menlo" w:eastAsia="Times New Roman" w:hAnsi="Menlo" w:cs="Menlo"/>
+          <w:color w:val="000000"/>
+          <w:sz w:val="18"/>
+          <w:szCs w:val="18"/>
+          <w:lang w:val="en-US" w:eastAsia="fr-FR"/>
+        </w:rPr>
+      </w:pPr>
+      <w:r>
+        <w:rPr>
+          <w:rFonts w:ascii="Menlo" w:eastAsia="Times New Roman" w:hAnsi="Menlo" w:cs="Menlo"/>
+          <w:color w:val="000000"/>
+          <w:sz w:val="18"/>
+          <w:szCs w:val="18"/>
+          <w:lang w:val="en-US" w:eastAsia="fr-FR"/>
+        </w:rPr>
+        <w:t xml:space="preserve">    </w:t>
+      </w:r>
+      <w:r>
+        <w:rPr>
+          <w:rFonts w:ascii="Menlo" w:eastAsia="Times New Roman" w:hAnsi="Menlo" w:cs="Menlo"/>
+          <w:color w:val="001080"/>
+          <w:sz w:val="18"/>
+          <w:szCs w:val="18"/>
+          <w:lang w:val="en-US" w:eastAsia="fr-FR"/>
+        </w:rPr>
+        <w:t>developer :</w:t>
+      </w:r>
+      <w:r>
+        <w:rPr>
+          <w:rFonts w:ascii="Menlo" w:eastAsia="Times New Roman" w:hAnsi="Menlo" w:cs="Menlo"/>
+          <w:color w:val="000000"/>
+          <w:sz w:val="18"/>
+          <w:szCs w:val="18"/>
+          <w:lang w:val="en-US" w:eastAsia="fr-FR"/>
+        </w:rPr>
+        <w:t xml:space="preserve"> </w:t>
+      </w:r>
+      <w:r>
+        <w:rPr>
+          <w:rFonts w:ascii="Menlo" w:eastAsia="Times New Roman" w:hAnsi="Menlo" w:cs="Menlo"/>
+          <w:color w:val="A31515"/>
+          <w:sz w:val="18"/>
+          <w:szCs w:val="18"/>
+          <w:lang w:val="en-US" w:eastAsia="fr-FR"/>
+        </w:rPr>
+        <w:t>"</w:t>
+      </w:r>
+      <w:r>
+        <w:rPr>
+          <w:rFonts w:ascii="Menlo" w:eastAsia="Times New Roman" w:hAnsi="Menlo" w:cs="Menlo"/>
+          <w:color w:val="A31515"/>
+          <w:sz w:val="18"/>
+          <w:szCs w:val="18"/>
+          <w:lang w:val="en-US" w:eastAsia="fr-FR"/>
+        </w:rPr>
+        <w:t>Bethesda Game Studios</w:t>
+      </w:r>
+      <w:r>
+        <w:rPr>
+          <w:rFonts w:ascii="Menlo" w:eastAsia="Times New Roman" w:hAnsi="Menlo" w:cs="Menlo"/>
+          <w:color w:val="A31515"/>
+          <w:sz w:val="18"/>
+          <w:szCs w:val="18"/>
+          <w:lang w:val="en-US" w:eastAsia="fr-FR"/>
+        </w:rPr>
+        <w:t>"</w:t>
+      </w:r>
+      <w:r>
+        <w:rPr>
+          <w:rFonts w:ascii="Menlo" w:eastAsia="Times New Roman" w:hAnsi="Menlo" w:cs="Menlo"/>
+          <w:color w:val="000000"/>
+          <w:sz w:val="18"/>
+          <w:szCs w:val="18"/>
+          <w:lang w:val="en-US" w:eastAsia="fr-FR"/>
+        </w:rPr>
+        <w:t>,</w:t>
+      </w:r>
+    </w:p>
+    <w:p>
+      <w:pPr>
+        <w:shd w:val="clear" w:color="auto" w:fill="FFFFFF"/>
+        <w:spacing w:after="0" w:line="270" w:lineRule="atLeast"/>
+        <w:rPr>
+          <w:rFonts w:ascii="Menlo" w:eastAsia="Times New Roman" w:hAnsi="Menlo" w:cs="Menlo"/>
+          <w:color w:val="A31515"/>
+          <w:sz w:val="18"/>
+          <w:szCs w:val="18"/>
+          <w:lang w:val="en-US" w:eastAsia="fr-FR"/>
+        </w:rPr>
+      </w:pPr>
+      <w:r>
+        <w:rPr>
+          <w:rFonts w:ascii="Menlo" w:eastAsia="Times New Roman" w:hAnsi="Menlo" w:cs="Menlo"/>
+          <w:color w:val="000000"/>
+          <w:sz w:val="18"/>
+          <w:szCs w:val="18"/>
+          <w:lang w:val="en-US" w:eastAsia="fr-FR"/>
+        </w:rPr>
+        <w:t xml:space="preserve">    </w:t>
+      </w:r>
+      <w:r>
+        <w:rPr>
+          <w:rFonts w:ascii="Menlo" w:eastAsia="Times New Roman" w:hAnsi="Menlo" w:cs="Menlo"/>
+          <w:color w:val="001080"/>
+          <w:sz w:val="18"/>
+          <w:szCs w:val="18"/>
+          <w:lang w:val="en-US" w:eastAsia="fr-FR"/>
+        </w:rPr>
+        <w:t>publisher :</w:t>
+      </w:r>
+      <w:r>
+        <w:rPr>
+          <w:rFonts w:ascii="Menlo" w:eastAsia="Times New Roman" w:hAnsi="Menlo" w:cs="Menlo"/>
+          <w:color w:val="000000"/>
+          <w:sz w:val="18"/>
+          <w:szCs w:val="18"/>
+          <w:lang w:val="en-US" w:eastAsia="fr-FR"/>
+        </w:rPr>
+        <w:t xml:space="preserve"> </w:t>
+      </w:r>
+      <w:r>
+        <w:rPr>
+          <w:rFonts w:ascii="Menlo" w:eastAsia="Times New Roman" w:hAnsi="Menlo" w:cs="Menlo"/>
+          <w:color w:val="A31515"/>
+          <w:sz w:val="18"/>
+          <w:szCs w:val="18"/>
+          <w:lang w:val="en-US" w:eastAsia="fr-FR"/>
+        </w:rPr>
+        <w:t>"</w:t>
+      </w:r>
+      <w:r>
+        <w:rPr>
+          <w:rFonts w:ascii="Menlo" w:eastAsia="Times New Roman" w:hAnsi="Menlo" w:cs="Menlo"/>
+          <w:color w:val="A31515"/>
+          <w:sz w:val="18"/>
+          <w:szCs w:val="18"/>
+          <w:lang w:val="en-US" w:eastAsia="fr-FR"/>
+        </w:rPr>
+        <w:t>Bethesda Softworks</w:t>
+      </w:r>
+      <w:r>
+        <w:rPr>
+          <w:rFonts w:ascii="Menlo" w:eastAsia="Times New Roman" w:hAnsi="Menlo" w:cs="Menlo"/>
+          <w:color w:val="A31515"/>
+          <w:sz w:val="18"/>
+          <w:szCs w:val="18"/>
+          <w:lang w:val="en-US" w:eastAsia="fr-FR"/>
+        </w:rPr>
+        <w:t>"</w:t>
+      </w:r>
+      <w:r>
+        <w:rPr>
+          <w:rFonts w:ascii="Menlo" w:eastAsia="Times New Roman" w:hAnsi="Menlo" w:cs="Menlo"/>
+          <w:color w:val="000000"/>
+          <w:sz w:val="18"/>
+          <w:szCs w:val="18"/>
+          <w:lang w:val="en-US" w:eastAsia="fr-FR"/>
+        </w:rPr>
+        <w:t>,</w:t>
+      </w:r>
+    </w:p>
+    <w:p>
+      <w:pPr>
+        <w:shd w:val="clear" w:color="auto" w:fill="FFFFFF"/>
+        <w:spacing w:after="0" w:line="270" w:lineRule="atLeast"/>
+        <w:rPr>
+          <w:rFonts w:ascii="Menlo" w:eastAsia="Times New Roman" w:hAnsi="Menlo" w:cs="Menlo"/>
+          <w:color w:val="000000"/>
+          <w:sz w:val="18"/>
+          <w:szCs w:val="18"/>
+          <w:lang w:eastAsia="fr-FR"/>
+        </w:rPr>
+      </w:pPr>
+      <w:r>
+        <w:rPr>
+          <w:rFonts w:ascii="Menlo" w:eastAsia="Times New Roman" w:hAnsi="Menlo" w:cs="Menlo"/>
+          <w:color w:val="000000"/>
+          <w:sz w:val="18"/>
+          <w:szCs w:val="18"/>
+          <w:lang w:val="en-US" w:eastAsia="fr-FR"/>
+        </w:rPr>
+        <w:t xml:space="preserve">    </w:t>
+      </w:r>
+      <w:r>
+        <w:rPr>
+          <w:rFonts w:ascii="Menlo" w:eastAsia="Times New Roman" w:hAnsi="Menlo" w:cs="Menlo"/>
+          <w:color w:val="001080"/>
+          <w:sz w:val="18"/>
+          <w:szCs w:val="18"/>
+          <w:lang w:eastAsia="fr-FR"/>
+        </w:rPr>
+        <w:t>genres :</w:t>
+      </w:r>
+      <w:r>
+        <w:rPr>
+          <w:rFonts w:ascii="Menlo" w:eastAsia="Times New Roman" w:hAnsi="Menlo" w:cs="Menlo"/>
+          <w:color w:val="000000"/>
+          <w:sz w:val="18"/>
+          <w:szCs w:val="18"/>
+          <w:lang w:eastAsia="fr-FR"/>
+        </w:rPr>
+        <w:t xml:space="preserve"> </w:t>
+      </w:r>
+      <w:r>
+        <w:rPr>
+          <w:rFonts w:ascii="Menlo" w:eastAsia="Times New Roman" w:hAnsi="Menlo" w:cs="Menlo"/>
+          <w:color w:val="A31515"/>
+          <w:sz w:val="18"/>
+          <w:szCs w:val="18"/>
+          <w:lang w:eastAsia="fr-FR"/>
+        </w:rPr>
+        <w:t>"</w:t>
+      </w:r>
+      <w:r>
+        <w:rPr>
+          <w:rFonts w:ascii="Menlo" w:eastAsia="Times New Roman" w:hAnsi="Menlo" w:cs="Menlo"/>
+          <w:color w:val="A31515"/>
+          <w:sz w:val="18"/>
+          <w:szCs w:val="18"/>
+          <w:lang w:eastAsia="fr-FR"/>
+        </w:rPr>
+        <w:t xml:space="preserve">Genres : </w:t>
+      </w:r>
+      <w:r>
+        <w:rPr>
+          <w:rFonts w:ascii="Menlo" w:eastAsia="Times New Roman" w:hAnsi="Menlo" w:cs="Menlo"/>
+          <w:color w:val="A31515"/>
+          <w:sz w:val="18"/>
+          <w:szCs w:val="18"/>
+          <w:lang w:eastAsia="fr-FR"/>
+        </w:rPr>
+        <w:t>action-RPG"</w:t>
+      </w:r>
+      <w:r>
+        <w:rPr>
+          <w:rFonts w:ascii="Menlo" w:eastAsia="Times New Roman" w:hAnsi="Menlo" w:cs="Menlo"/>
+          <w:color w:val="000000"/>
+          <w:sz w:val="18"/>
+          <w:szCs w:val="18"/>
+          <w:lang w:eastAsia="fr-FR"/>
+        </w:rPr>
+        <w:t>,</w:t>
+      </w:r>
+    </w:p>
+    <w:p>
+      <w:pPr>
+        <w:shd w:val="clear" w:color="auto" w:fill="FFFFFF"/>
+        <w:spacing w:after="0" w:line="270" w:lineRule="atLeast"/>
+        <w:rPr>
+          <w:rFonts w:ascii="Menlo" w:eastAsia="Times New Roman" w:hAnsi="Menlo" w:cs="Menlo"/>
+          <w:color w:val="000000"/>
+          <w:sz w:val="18"/>
+          <w:szCs w:val="18"/>
+          <w:lang w:val="en-US" w:eastAsia="fr-FR"/>
+        </w:rPr>
+      </w:pPr>
+      <w:r>
+        <w:rPr>
+          <w:rFonts w:ascii="Menlo" w:eastAsia="Times New Roman" w:hAnsi="Menlo" w:cs="Menlo"/>
+          <w:color w:val="000000"/>
+          <w:sz w:val="18"/>
+          <w:szCs w:val="18"/>
+          <w:lang w:val="en-US" w:eastAsia="fr-FR"/>
+        </w:rPr>
+        <w:t xml:space="preserve">    </w:t>
+      </w:r>
+      <w:r>
+        <w:rPr>
+          <w:rFonts w:ascii="Menlo" w:eastAsia="Times New Roman" w:hAnsi="Menlo" w:cs="Menlo"/>
+          <w:color w:val="001080"/>
+          <w:sz w:val="18"/>
+          <w:szCs w:val="18"/>
+          <w:lang w:val="en-US" w:eastAsia="fr-FR"/>
+        </w:rPr>
+        <w:t>presentation :</w:t>
+      </w:r>
+      <w:r>
+        <w:rPr>
+          <w:rFonts w:ascii="Menlo" w:eastAsia="Times New Roman" w:hAnsi="Menlo" w:cs="Menlo"/>
+          <w:color w:val="000000"/>
+          <w:sz w:val="18"/>
+          <w:szCs w:val="18"/>
+          <w:lang w:val="en-US" w:eastAsia="fr-FR"/>
+        </w:rPr>
+        <w:t xml:space="preserve"> </w:t>
+      </w:r>
+      <w:r>
+        <w:rPr>
+          <w:rFonts w:ascii="Menlo" w:eastAsia="Times New Roman" w:hAnsi="Menlo" w:cs="Menlo"/>
+          <w:color w:val="A31515"/>
+          <w:sz w:val="18"/>
+          <w:szCs w:val="18"/>
+          <w:lang w:val="en-US" w:eastAsia="fr-FR"/>
+        </w:rPr>
+        <w:t>"</w:t>
+      </w:r>
+      <w:r>
+        <w:rPr>
+          <w:rFonts w:ascii="Menlo" w:eastAsia="Times New Roman" w:hAnsi="Menlo" w:cs="Menlo"/>
+          <w:color w:val="A31515"/>
+          <w:sz w:val="18"/>
+          <w:szCs w:val="18"/>
+          <w:lang w:val="en-US" w:eastAsia="fr-FR"/>
+        </w:rPr>
+        <w:t xml:space="preserve">Winner of over 200 Game of the Year awards! Skyrim Special Edition breathes new life into this epic adventure with great detail. The Special </w:t>
+      </w:r>
+      <w:r>
+        <w:rPr>
+          <w:rFonts w:ascii="Menlo" w:eastAsia="Times New Roman" w:hAnsi="Menlo" w:cs="Menlo"/>
+          <w:color w:val="A31515"/>
+          <w:sz w:val="18"/>
+          <w:szCs w:val="18"/>
+          <w:lang w:val="en-US" w:eastAsia="fr-FR"/>
+        </w:rPr>
+        <w:lastRenderedPageBreak/>
+        <w:t>Edition includes the popular game and additional content, with remastered graphics and effects, volumetric god rays, dynamic depth of field, reflections and more.</w:t>
+      </w:r>
+      <w:r>
+        <w:rPr>
+          <w:rFonts w:ascii="Menlo" w:eastAsia="Times New Roman" w:hAnsi="Menlo" w:cs="Menlo"/>
+          <w:color w:val="A31515"/>
+          <w:sz w:val="18"/>
+          <w:szCs w:val="18"/>
+          <w:lang w:val="en-US" w:eastAsia="fr-FR"/>
+        </w:rPr>
+        <w:t>"</w:t>
+      </w:r>
+      <w:r>
+        <w:rPr>
+          <w:rFonts w:ascii="Menlo" w:eastAsia="Times New Roman" w:hAnsi="Menlo" w:cs="Menlo"/>
+          <w:color w:val="000000"/>
+          <w:sz w:val="18"/>
+          <w:szCs w:val="18"/>
+          <w:lang w:val="en-US" w:eastAsia="fr-FR"/>
+        </w:rPr>
+        <w:t>,</w:t>
+      </w:r>
+    </w:p>
+    <w:p>
+      <w:pPr>
+        <w:shd w:val="clear" w:color="auto" w:fill="FFFFFF"/>
+        <w:spacing w:after="0" w:line="270" w:lineRule="atLeast"/>
+        <w:rPr>
+          <w:rFonts w:ascii="Menlo" w:eastAsia="Times New Roman" w:hAnsi="Menlo" w:cs="Menlo"/>
+          <w:color w:val="000000"/>
+          <w:sz w:val="18"/>
+          <w:szCs w:val="18"/>
+          <w:lang w:eastAsia="fr-FR"/>
+        </w:rPr>
+      </w:pPr>
+      <w:r>
+        <w:rPr>
+          <w:rFonts w:ascii="Menlo" w:eastAsia="Times New Roman" w:hAnsi="Menlo" w:cs="Menlo"/>
+          <w:color w:val="000000"/>
+          <w:sz w:val="18"/>
+          <w:szCs w:val="18"/>
+          <w:lang w:eastAsia="fr-FR"/>
+        </w:rPr>
+        <w:t>};</w:t>
+      </w:r>
+    </w:p>
+    <w:p/>
+    <w:p>
+      <w:pPr>
+        <w:rPr>
+          <w:b/>
+          <w:bCs/>
+          <w:sz w:val="32"/>
+          <w:szCs w:val="28"/>
+          <w:lang w:val="en-US"/>
+        </w:rPr>
+      </w:pPr>
+      <w:r>
+        <w:rPr>
+          <w:b/>
+          <w:bCs/>
+          <w:sz w:val="32"/>
+          <w:szCs w:val="28"/>
+          <w:lang w:val="en-US"/>
+        </w:rPr>
+        <w:t>Jeu n°</w:t>
+      </w:r>
+      <w:r>
+        <w:rPr>
+          <w:b/>
+          <w:bCs/>
+          <w:sz w:val="32"/>
+          <w:szCs w:val="28"/>
+          <w:lang w:val="en-US"/>
+        </w:rPr>
+        <w:t>8</w:t>
+      </w:r>
+      <w:r>
+        <w:rPr>
+          <w:b/>
+          <w:bCs/>
+          <w:sz w:val="32"/>
+          <w:szCs w:val="28"/>
+          <w:lang w:val="en-US"/>
+        </w:rPr>
+        <w:t> :</w:t>
+      </w:r>
+    </w:p>
+    <w:p>
+      <w:pPr>
+        <w:shd w:val="clear" w:color="auto" w:fill="FFFFFF"/>
+        <w:spacing w:after="0" w:line="270" w:lineRule="atLeast"/>
+        <w:rPr>
+          <w:rFonts w:ascii="Menlo" w:eastAsia="Times New Roman" w:hAnsi="Menlo" w:cs="Menlo"/>
+          <w:color w:val="000000"/>
+          <w:sz w:val="18"/>
+          <w:szCs w:val="18"/>
+          <w:lang w:val="en-US" w:eastAsia="fr-FR"/>
+        </w:rPr>
+      </w:pPr>
+      <w:r>
+        <w:rPr>
+          <w:rFonts w:ascii="Menlo" w:eastAsia="Times New Roman" w:hAnsi="Menlo" w:cs="Menlo"/>
+          <w:color w:val="0000FF"/>
+          <w:sz w:val="18"/>
+          <w:szCs w:val="18"/>
+          <w:lang w:val="en-US" w:eastAsia="fr-FR"/>
+        </w:rPr>
+        <w:t>const</w:t>
+      </w:r>
+      <w:r>
+        <w:rPr>
+          <w:rFonts w:ascii="Menlo" w:eastAsia="Times New Roman" w:hAnsi="Menlo" w:cs="Menlo"/>
+          <w:color w:val="000000"/>
+          <w:sz w:val="18"/>
+          <w:szCs w:val="18"/>
+          <w:lang w:val="en-US" w:eastAsia="fr-FR"/>
+        </w:rPr>
+        <w:t xml:space="preserve"> </w:t>
+      </w:r>
+      <w:r>
+        <w:rPr>
+          <w:rFonts w:ascii="Menlo" w:eastAsia="Times New Roman" w:hAnsi="Menlo" w:cs="Menlo"/>
+          <w:color w:val="0070C1"/>
+          <w:sz w:val="18"/>
+          <w:szCs w:val="18"/>
+          <w:lang w:val="en-US" w:eastAsia="fr-FR"/>
+        </w:rPr>
+        <w:t>game</w:t>
+      </w:r>
+      <w:r>
+        <w:rPr>
+          <w:rFonts w:ascii="Menlo" w:eastAsia="Times New Roman" w:hAnsi="Menlo" w:cs="Menlo"/>
+          <w:color w:val="0070C1"/>
+          <w:sz w:val="18"/>
+          <w:szCs w:val="18"/>
+          <w:lang w:val="en-US" w:eastAsia="fr-FR"/>
+        </w:rPr>
+        <w:t>Ageof</w:t>
+      </w:r>
+      <w:r>
+        <w:rPr>
+          <w:rFonts w:ascii="Menlo" w:eastAsia="Times New Roman" w:hAnsi="Menlo" w:cs="Menlo"/>
+          <w:color w:val="000000"/>
+          <w:sz w:val="18"/>
+          <w:szCs w:val="18"/>
+          <w:lang w:val="en-US" w:eastAsia="fr-FR"/>
+        </w:rPr>
+        <w:t xml:space="preserve"> = {</w:t>
+      </w:r>
+    </w:p>
+    <w:p>
+      <w:pPr>
+        <w:shd w:val="clear" w:color="auto" w:fill="FFFFFF"/>
+        <w:spacing w:after="0" w:line="270" w:lineRule="atLeast"/>
+        <w:rPr>
+          <w:rFonts w:ascii="Menlo" w:eastAsia="Times New Roman" w:hAnsi="Menlo" w:cs="Menlo"/>
+          <w:color w:val="000000"/>
+          <w:sz w:val="18"/>
+          <w:szCs w:val="18"/>
+          <w:lang w:val="en-US" w:eastAsia="fr-FR"/>
+        </w:rPr>
+      </w:pPr>
+      <w:r>
+        <w:rPr>
+          <w:rFonts w:ascii="Menlo" w:eastAsia="Times New Roman" w:hAnsi="Menlo" w:cs="Menlo"/>
+          <w:color w:val="000000"/>
+          <w:sz w:val="18"/>
+          <w:szCs w:val="18"/>
+          <w:lang w:val="en-US" w:eastAsia="fr-FR"/>
+        </w:rPr>
+        <w:t xml:space="preserve">    </w:t>
+      </w:r>
+      <w:r>
+        <w:rPr>
+          <w:rFonts w:ascii="Menlo" w:eastAsia="Times New Roman" w:hAnsi="Menlo" w:cs="Menlo"/>
+          <w:color w:val="001080"/>
+          <w:sz w:val="18"/>
+          <w:szCs w:val="18"/>
+          <w:lang w:val="en-US" w:eastAsia="fr-FR"/>
+        </w:rPr>
+        <w:t>name :</w:t>
+      </w:r>
+      <w:r>
+        <w:rPr>
+          <w:rFonts w:ascii="Menlo" w:eastAsia="Times New Roman" w:hAnsi="Menlo" w:cs="Menlo"/>
+          <w:color w:val="000000"/>
+          <w:sz w:val="18"/>
+          <w:szCs w:val="18"/>
+          <w:lang w:val="en-US" w:eastAsia="fr-FR"/>
+        </w:rPr>
+        <w:t xml:space="preserve"> </w:t>
+      </w:r>
+      <w:r>
+        <w:rPr>
+          <w:rFonts w:ascii="Menlo" w:eastAsia="Times New Roman" w:hAnsi="Menlo" w:cs="Menlo"/>
+          <w:color w:val="A31515"/>
+          <w:sz w:val="18"/>
+          <w:szCs w:val="18"/>
+          <w:lang w:val="en-US" w:eastAsia="fr-FR"/>
+        </w:rPr>
+        <w:t>"</w:t>
+      </w:r>
+      <w:r>
+        <w:rPr>
+          <w:rFonts w:ascii="Menlo" w:eastAsia="Times New Roman" w:hAnsi="Menlo" w:cs="Menlo"/>
+          <w:color w:val="A31515"/>
+          <w:sz w:val="18"/>
+          <w:szCs w:val="18"/>
+          <w:lang w:val="en-US" w:eastAsia="fr-FR"/>
+        </w:rPr>
+        <w:t>Age of Empires II: Definitive Edition</w:t>
+      </w:r>
+      <w:r>
+        <w:rPr>
+          <w:rFonts w:ascii="Menlo" w:eastAsia="Times New Roman" w:hAnsi="Menlo" w:cs="Menlo"/>
+          <w:color w:val="A31515"/>
+          <w:sz w:val="18"/>
+          <w:szCs w:val="18"/>
+          <w:lang w:val="en-US" w:eastAsia="fr-FR"/>
+        </w:rPr>
+        <w:t>"</w:t>
+      </w:r>
+      <w:r>
+        <w:rPr>
+          <w:rFonts w:ascii="Menlo" w:eastAsia="Times New Roman" w:hAnsi="Menlo" w:cs="Menlo"/>
+          <w:color w:val="000000"/>
+          <w:sz w:val="18"/>
+          <w:szCs w:val="18"/>
+          <w:lang w:val="en-US" w:eastAsia="fr-FR"/>
+        </w:rPr>
+        <w:t>,</w:t>
+      </w:r>
+    </w:p>
+    <w:p>
+      <w:pPr>
+        <w:shd w:val="clear" w:color="auto" w:fill="FFFFFF"/>
+        <w:spacing w:after="0" w:line="270" w:lineRule="atLeast"/>
+        <w:rPr>
+          <w:rFonts w:ascii="Menlo" w:eastAsia="Times New Roman" w:hAnsi="Menlo" w:cs="Menlo"/>
+          <w:color w:val="000000"/>
+          <w:sz w:val="18"/>
+          <w:szCs w:val="18"/>
+          <w:lang w:val="en-US" w:eastAsia="fr-FR"/>
+        </w:rPr>
+      </w:pPr>
+      <w:r>
+        <w:rPr>
+          <w:rFonts w:ascii="Menlo" w:eastAsia="Times New Roman" w:hAnsi="Menlo" w:cs="Menlo"/>
+          <w:color w:val="000000"/>
+          <w:sz w:val="18"/>
+          <w:szCs w:val="18"/>
+          <w:lang w:val="en-US" w:eastAsia="fr-FR"/>
+        </w:rPr>
+        <w:t xml:space="preserve">    </w:t>
+      </w:r>
+      <w:r>
+        <w:rPr>
+          <w:rFonts w:ascii="Menlo" w:eastAsia="Times New Roman" w:hAnsi="Menlo" w:cs="Menlo"/>
+          <w:color w:val="001080"/>
+          <w:sz w:val="18"/>
+          <w:szCs w:val="18"/>
+          <w:lang w:val="en-US" w:eastAsia="fr-FR"/>
+        </w:rPr>
+        <w:t>date :</w:t>
+      </w:r>
+      <w:r>
+        <w:rPr>
+          <w:rFonts w:ascii="Menlo" w:eastAsia="Times New Roman" w:hAnsi="Menlo" w:cs="Menlo"/>
+          <w:color w:val="000000"/>
+          <w:sz w:val="18"/>
+          <w:szCs w:val="18"/>
+          <w:lang w:val="en-US" w:eastAsia="fr-FR"/>
+        </w:rPr>
+        <w:t xml:space="preserve"> </w:t>
+      </w:r>
+      <w:r>
+        <w:rPr>
+          <w:rFonts w:ascii="Menlo" w:eastAsia="Times New Roman" w:hAnsi="Menlo" w:cs="Menlo"/>
+          <w:color w:val="A31515"/>
+          <w:sz w:val="18"/>
+          <w:szCs w:val="18"/>
+          <w:lang w:val="en-US" w:eastAsia="fr-FR"/>
+        </w:rPr>
+        <w:t>"20</w:t>
+      </w:r>
+      <w:r>
+        <w:rPr>
+          <w:rFonts w:ascii="Menlo" w:eastAsia="Times New Roman" w:hAnsi="Menlo" w:cs="Menlo"/>
+          <w:color w:val="A31515"/>
+          <w:sz w:val="18"/>
+          <w:szCs w:val="18"/>
+          <w:lang w:val="en-US" w:eastAsia="fr-FR"/>
+        </w:rPr>
+        <w:t>1</w:t>
+      </w:r>
+      <w:r>
+        <w:rPr>
+          <w:rFonts w:ascii="Menlo" w:eastAsia="Times New Roman" w:hAnsi="Menlo" w:cs="Menlo"/>
+          <w:color w:val="A31515"/>
+          <w:sz w:val="18"/>
+          <w:szCs w:val="18"/>
+          <w:lang w:val="en-US" w:eastAsia="fr-FR"/>
+        </w:rPr>
+        <w:t>9"</w:t>
+      </w:r>
+      <w:r>
+        <w:rPr>
+          <w:rFonts w:ascii="Menlo" w:eastAsia="Times New Roman" w:hAnsi="Menlo" w:cs="Menlo"/>
+          <w:color w:val="000000"/>
+          <w:sz w:val="18"/>
+          <w:szCs w:val="18"/>
+          <w:lang w:val="en-US" w:eastAsia="fr-FR"/>
+        </w:rPr>
+        <w:t>,</w:t>
+      </w:r>
+    </w:p>
+    <w:p>
+      <w:pPr>
+        <w:shd w:val="clear" w:color="auto" w:fill="FFFFFF"/>
+        <w:spacing w:after="0" w:line="270" w:lineRule="atLeast"/>
+        <w:rPr>
+          <w:rFonts w:ascii="Menlo" w:eastAsia="Times New Roman" w:hAnsi="Menlo" w:cs="Menlo"/>
+          <w:color w:val="000000"/>
+          <w:sz w:val="18"/>
+          <w:szCs w:val="18"/>
+          <w:lang w:val="en-US" w:eastAsia="fr-FR"/>
+        </w:rPr>
+      </w:pPr>
+      <w:r>
+        <w:rPr>
+          <w:rFonts w:ascii="Menlo" w:eastAsia="Times New Roman" w:hAnsi="Menlo" w:cs="Menlo"/>
+          <w:color w:val="000000"/>
+          <w:sz w:val="18"/>
+          <w:szCs w:val="18"/>
+          <w:lang w:val="en-US" w:eastAsia="fr-FR"/>
+        </w:rPr>
+        <w:t xml:space="preserve">    </w:t>
+      </w:r>
+      <w:r>
+        <w:rPr>
+          <w:rFonts w:ascii="Menlo" w:eastAsia="Times New Roman" w:hAnsi="Menlo" w:cs="Menlo"/>
+          <w:color w:val="001080"/>
+          <w:sz w:val="18"/>
+          <w:szCs w:val="18"/>
+          <w:lang w:val="en-US" w:eastAsia="fr-FR"/>
+        </w:rPr>
+        <w:t>developer :</w:t>
+      </w:r>
+      <w:r>
+        <w:rPr>
+          <w:rFonts w:ascii="Menlo" w:eastAsia="Times New Roman" w:hAnsi="Menlo" w:cs="Menlo"/>
+          <w:color w:val="000000"/>
+          <w:sz w:val="18"/>
+          <w:szCs w:val="18"/>
+          <w:lang w:val="en-US" w:eastAsia="fr-FR"/>
+        </w:rPr>
+        <w:t xml:space="preserve"> </w:t>
+      </w:r>
+      <w:r>
+        <w:rPr>
+          <w:rFonts w:ascii="Menlo" w:eastAsia="Times New Roman" w:hAnsi="Menlo" w:cs="Menlo"/>
+          <w:color w:val="A31515"/>
+          <w:sz w:val="18"/>
+          <w:szCs w:val="18"/>
+          <w:lang w:val="en-US" w:eastAsia="fr-FR"/>
+        </w:rPr>
+        <w:t>"</w:t>
+      </w:r>
+      <w:r>
+        <w:rPr>
+          <w:rFonts w:ascii="Menlo" w:eastAsia="Times New Roman" w:hAnsi="Menlo" w:cs="Menlo"/>
+          <w:color w:val="A31515"/>
+          <w:sz w:val="18"/>
+          <w:szCs w:val="18"/>
+          <w:lang w:val="en-US" w:eastAsia="fr-FR"/>
+        </w:rPr>
+        <w:t>Forgotten Empires, Tantalus Media, Wicked Witch</w:t>
+      </w:r>
+      <w:r>
+        <w:rPr>
+          <w:rFonts w:ascii="Menlo" w:eastAsia="Times New Roman" w:hAnsi="Menlo" w:cs="Menlo"/>
+          <w:color w:val="A31515"/>
+          <w:sz w:val="18"/>
+          <w:szCs w:val="18"/>
+          <w:lang w:val="en-US" w:eastAsia="fr-FR"/>
+        </w:rPr>
+        <w:t>"</w:t>
+      </w:r>
+      <w:r>
+        <w:rPr>
+          <w:rFonts w:ascii="Menlo" w:eastAsia="Times New Roman" w:hAnsi="Menlo" w:cs="Menlo"/>
+          <w:color w:val="000000"/>
+          <w:sz w:val="18"/>
+          <w:szCs w:val="18"/>
+          <w:lang w:val="en-US" w:eastAsia="fr-FR"/>
+        </w:rPr>
+        <w:t>,</w:t>
+      </w:r>
+    </w:p>
+    <w:p>
+      <w:pPr>
+        <w:shd w:val="clear" w:color="auto" w:fill="FFFFFF"/>
+        <w:spacing w:after="0" w:line="270" w:lineRule="atLeast"/>
+        <w:rPr>
+          <w:rFonts w:ascii="Menlo" w:eastAsia="Times New Roman" w:hAnsi="Menlo" w:cs="Menlo"/>
+          <w:color w:val="A31515"/>
+          <w:sz w:val="18"/>
+          <w:szCs w:val="18"/>
+          <w:lang w:val="en-US" w:eastAsia="fr-FR"/>
+        </w:rPr>
+      </w:pPr>
+      <w:r>
+        <w:rPr>
+          <w:rFonts w:ascii="Menlo" w:eastAsia="Times New Roman" w:hAnsi="Menlo" w:cs="Menlo"/>
+          <w:color w:val="000000"/>
+          <w:sz w:val="18"/>
+          <w:szCs w:val="18"/>
+          <w:lang w:val="en-US" w:eastAsia="fr-FR"/>
+        </w:rPr>
+        <w:t xml:space="preserve">    </w:t>
+      </w:r>
+      <w:r>
+        <w:rPr>
+          <w:rFonts w:ascii="Menlo" w:eastAsia="Times New Roman" w:hAnsi="Menlo" w:cs="Menlo"/>
+          <w:color w:val="001080"/>
+          <w:sz w:val="18"/>
+          <w:szCs w:val="18"/>
+          <w:lang w:val="en-US" w:eastAsia="fr-FR"/>
+        </w:rPr>
+        <w:t>publisher :</w:t>
+      </w:r>
+      <w:r>
+        <w:rPr>
+          <w:rFonts w:ascii="Menlo" w:eastAsia="Times New Roman" w:hAnsi="Menlo" w:cs="Menlo"/>
+          <w:color w:val="000000"/>
+          <w:sz w:val="18"/>
+          <w:szCs w:val="18"/>
+          <w:lang w:val="en-US" w:eastAsia="fr-FR"/>
+        </w:rPr>
+        <w:t xml:space="preserve"> </w:t>
+      </w:r>
+      <w:r>
+        <w:rPr>
+          <w:rFonts w:ascii="Menlo" w:eastAsia="Times New Roman" w:hAnsi="Menlo" w:cs="Menlo"/>
+          <w:color w:val="A31515"/>
+          <w:sz w:val="18"/>
+          <w:szCs w:val="18"/>
+          <w:lang w:val="en-US" w:eastAsia="fr-FR"/>
+        </w:rPr>
+        <w:t>"</w:t>
+      </w:r>
+      <w:r>
+        <w:rPr>
+          <w:rFonts w:ascii="Menlo" w:eastAsia="Times New Roman" w:hAnsi="Menlo" w:cs="Menlo"/>
+          <w:color w:val="A31515"/>
+          <w:sz w:val="18"/>
+          <w:szCs w:val="18"/>
+          <w:lang w:val="en-US" w:eastAsia="fr-FR"/>
+        </w:rPr>
+        <w:t>Xbox Game Studios</w:t>
+      </w:r>
+      <w:r>
+        <w:rPr>
+          <w:rFonts w:ascii="Menlo" w:eastAsia="Times New Roman" w:hAnsi="Menlo" w:cs="Menlo"/>
+          <w:color w:val="A31515"/>
+          <w:sz w:val="18"/>
+          <w:szCs w:val="18"/>
+          <w:lang w:val="en-US" w:eastAsia="fr-FR"/>
+        </w:rPr>
+        <w:t>"</w:t>
+      </w:r>
+      <w:r>
+        <w:rPr>
+          <w:rFonts w:ascii="Menlo" w:eastAsia="Times New Roman" w:hAnsi="Menlo" w:cs="Menlo"/>
+          <w:color w:val="000000"/>
+          <w:sz w:val="18"/>
+          <w:szCs w:val="18"/>
+          <w:lang w:val="en-US" w:eastAsia="fr-FR"/>
+        </w:rPr>
+        <w:t>,</w:t>
+      </w:r>
+    </w:p>
+    <w:p>
+      <w:pPr>
+        <w:shd w:val="clear" w:color="auto" w:fill="FFFFFF"/>
+        <w:spacing w:after="0" w:line="270" w:lineRule="atLeast"/>
+        <w:rPr>
+          <w:rFonts w:ascii="Menlo" w:eastAsia="Times New Roman" w:hAnsi="Menlo" w:cs="Menlo"/>
+          <w:color w:val="000000"/>
+          <w:sz w:val="18"/>
+          <w:szCs w:val="18"/>
+          <w:lang w:eastAsia="fr-FR"/>
+        </w:rPr>
+      </w:pPr>
+      <w:r>
+        <w:rPr>
+          <w:rFonts w:ascii="Menlo" w:eastAsia="Times New Roman" w:hAnsi="Menlo" w:cs="Menlo"/>
+          <w:color w:val="000000"/>
+          <w:sz w:val="18"/>
+          <w:szCs w:val="18"/>
+          <w:lang w:val="en-US" w:eastAsia="fr-FR"/>
+        </w:rPr>
+        <w:t xml:space="preserve">    </w:t>
+      </w:r>
+      <w:r>
+        <w:rPr>
+          <w:rFonts w:ascii="Menlo" w:eastAsia="Times New Roman" w:hAnsi="Menlo" w:cs="Menlo"/>
+          <w:color w:val="001080"/>
+          <w:sz w:val="18"/>
+          <w:szCs w:val="18"/>
+          <w:lang w:eastAsia="fr-FR"/>
+        </w:rPr>
+        <w:t>genres :</w:t>
+      </w:r>
+      <w:r>
+        <w:rPr>
+          <w:rFonts w:ascii="Menlo" w:eastAsia="Times New Roman" w:hAnsi="Menlo" w:cs="Menlo"/>
+          <w:color w:val="000000"/>
+          <w:sz w:val="18"/>
+          <w:szCs w:val="18"/>
+          <w:lang w:eastAsia="fr-FR"/>
+        </w:rPr>
+        <w:t xml:space="preserve"> </w:t>
+      </w:r>
+      <w:r>
+        <w:rPr>
+          <w:rFonts w:ascii="Menlo" w:eastAsia="Times New Roman" w:hAnsi="Menlo" w:cs="Menlo"/>
+          <w:color w:val="A31515"/>
+          <w:sz w:val="18"/>
+          <w:szCs w:val="18"/>
+          <w:lang w:eastAsia="fr-FR"/>
+        </w:rPr>
+        <w:t xml:space="preserve">"Genres : </w:t>
+      </w:r>
+      <w:r>
+        <w:rPr>
+          <w:rFonts w:ascii="Menlo" w:eastAsia="Times New Roman" w:hAnsi="Menlo" w:cs="Menlo"/>
+          <w:color w:val="A31515"/>
+          <w:sz w:val="18"/>
+          <w:szCs w:val="18"/>
+          <w:lang w:eastAsia="fr-FR"/>
+        </w:rPr>
+        <w:t>strategy</w:t>
+      </w:r>
+      <w:r>
+        <w:rPr>
+          <w:rFonts w:ascii="Menlo" w:eastAsia="Times New Roman" w:hAnsi="Menlo" w:cs="Menlo"/>
+          <w:color w:val="A31515"/>
+          <w:sz w:val="18"/>
+          <w:szCs w:val="18"/>
+          <w:lang w:eastAsia="fr-FR"/>
+        </w:rPr>
+        <w:t>"</w:t>
+      </w:r>
+      <w:r>
+        <w:rPr>
+          <w:rFonts w:ascii="Menlo" w:eastAsia="Times New Roman" w:hAnsi="Menlo" w:cs="Menlo"/>
+          <w:color w:val="000000"/>
+          <w:sz w:val="18"/>
+          <w:szCs w:val="18"/>
+          <w:lang w:eastAsia="fr-FR"/>
+        </w:rPr>
+        <w:t>,</w:t>
+      </w:r>
+    </w:p>
+    <w:p>
+      <w:pPr>
+        <w:shd w:val="clear" w:color="auto" w:fill="FFFFFF"/>
+        <w:spacing w:after="0" w:line="270" w:lineRule="atLeast"/>
+        <w:rPr>
+          <w:rFonts w:ascii="Menlo" w:eastAsia="Times New Roman" w:hAnsi="Menlo" w:cs="Menlo"/>
+          <w:color w:val="000000"/>
+          <w:sz w:val="18"/>
+          <w:szCs w:val="18"/>
+          <w:lang w:val="en-US" w:eastAsia="fr-FR"/>
+        </w:rPr>
+      </w:pPr>
+      <w:r>
+        <w:rPr>
+          <w:rFonts w:ascii="Menlo" w:eastAsia="Times New Roman" w:hAnsi="Menlo" w:cs="Menlo"/>
+          <w:color w:val="000000"/>
+          <w:sz w:val="18"/>
+          <w:szCs w:val="18"/>
+          <w:lang w:val="en-US" w:eastAsia="fr-FR"/>
+        </w:rPr>
+        <w:t xml:space="preserve">    </w:t>
+      </w:r>
+      <w:r>
+        <w:rPr>
+          <w:rFonts w:ascii="Menlo" w:eastAsia="Times New Roman" w:hAnsi="Menlo" w:cs="Menlo"/>
+          <w:color w:val="001080"/>
+          <w:sz w:val="18"/>
+          <w:szCs w:val="18"/>
+          <w:lang w:val="en-US" w:eastAsia="fr-FR"/>
+        </w:rPr>
+        <w:t>presentation :</w:t>
+      </w:r>
+      <w:r>
+        <w:rPr>
+          <w:rFonts w:ascii="Menlo" w:eastAsia="Times New Roman" w:hAnsi="Menlo" w:cs="Menlo"/>
+          <w:color w:val="000000"/>
+          <w:sz w:val="18"/>
+          <w:szCs w:val="18"/>
+          <w:lang w:val="en-US" w:eastAsia="fr-FR"/>
+        </w:rPr>
+        <w:t xml:space="preserve"> </w:t>
+      </w:r>
+      <w:r>
+        <w:rPr>
+          <w:rFonts w:ascii="Menlo" w:eastAsia="Times New Roman" w:hAnsi="Menlo" w:cs="Menlo"/>
+          <w:color w:val="A31515"/>
+          <w:sz w:val="18"/>
+          <w:szCs w:val="18"/>
+          <w:lang w:val="en-US" w:eastAsia="fr-FR"/>
+        </w:rPr>
+        <w:t>"</w:t>
+      </w:r>
+      <w:r>
+        <w:rPr>
+          <w:rFonts w:ascii="Menlo" w:eastAsia="Times New Roman" w:hAnsi="Menlo" w:cs="Menlo"/>
+          <w:color w:val="A31515"/>
+          <w:sz w:val="18"/>
+          <w:szCs w:val="18"/>
+          <w:lang w:val="en-US" w:eastAsia="fr-FR"/>
+        </w:rPr>
+        <w:t xml:space="preserve">Age of Empires II: Definitive Edition celebrates the 20th anniversary of one of the world's most popular strategy game franchises. </w:t>
+      </w:r>
+      <w:r>
+        <w:rPr>
+          <w:rFonts w:ascii="Menlo" w:eastAsia="Times New Roman" w:hAnsi="Menlo" w:cs="Menlo"/>
+          <w:color w:val="A31515"/>
+          <w:sz w:val="18"/>
+          <w:szCs w:val="18"/>
+          <w:lang w:val="en-US" w:eastAsia="fr-FR"/>
+        </w:rPr>
+        <w:t>Experience the original campaigns and most popular expansions like never before,</w:t>
+      </w:r>
+      <w:r>
+        <w:rPr>
+          <w:rFonts w:ascii="Menlo" w:eastAsia="Times New Roman" w:hAnsi="Menlo" w:cs="Menlo"/>
+          <w:color w:val="A31515"/>
+          <w:sz w:val="18"/>
+          <w:szCs w:val="18"/>
+          <w:lang w:val="en-US" w:eastAsia="fr-FR"/>
+        </w:rPr>
+        <w:t xml:space="preserve"> </w:t>
+      </w:r>
+      <w:r>
+        <w:rPr>
+          <w:rFonts w:ascii="Menlo" w:eastAsia="Times New Roman" w:hAnsi="Menlo" w:cs="Menlo"/>
+          <w:color w:val="A31515"/>
+          <w:sz w:val="18"/>
+          <w:szCs w:val="18"/>
+          <w:lang w:val="en-US" w:eastAsia="fr-FR"/>
+        </w:rPr>
+        <w:t>and enjoy an enhanced experience with over 200 hours of gameplay and 1,000 years of human history. Compete against other players online for world domination with 35 different civilizations.</w:t>
+      </w:r>
+      <w:r>
+        <w:rPr>
+          <w:rFonts w:ascii="Menlo" w:eastAsia="Times New Roman" w:hAnsi="Menlo" w:cs="Menlo"/>
+          <w:color w:val="A31515"/>
+          <w:sz w:val="18"/>
+          <w:szCs w:val="18"/>
+          <w:lang w:val="en-US" w:eastAsia="fr-FR"/>
+        </w:rPr>
+        <w:t>"</w:t>
+      </w:r>
+      <w:r>
+        <w:rPr>
+          <w:rFonts w:ascii="Menlo" w:eastAsia="Times New Roman" w:hAnsi="Menlo" w:cs="Menlo"/>
+          <w:color w:val="000000"/>
+          <w:sz w:val="18"/>
+          <w:szCs w:val="18"/>
+          <w:lang w:val="en-US" w:eastAsia="fr-FR"/>
+        </w:rPr>
+        <w:t>,</w:t>
+      </w:r>
+    </w:p>
+    <w:p>
+      <w:pPr>
+        <w:shd w:val="clear" w:color="auto" w:fill="FFFFFF"/>
+        <w:spacing w:after="0" w:line="270" w:lineRule="atLeast"/>
+        <w:rPr>
+          <w:rFonts w:ascii="Menlo" w:eastAsia="Times New Roman" w:hAnsi="Menlo" w:cs="Menlo"/>
+          <w:color w:val="000000"/>
+          <w:sz w:val="18"/>
+          <w:szCs w:val="18"/>
+          <w:lang w:eastAsia="fr-FR"/>
+        </w:rPr>
+      </w:pPr>
+      <w:r>
+        <w:rPr>
+          <w:rFonts w:ascii="Menlo" w:eastAsia="Times New Roman" w:hAnsi="Menlo" w:cs="Menlo"/>
+          <w:color w:val="000000"/>
+          <w:sz w:val="18"/>
+          <w:szCs w:val="18"/>
+          <w:lang w:eastAsia="fr-FR"/>
+        </w:rPr>
+        <w:t>};</w:t>
+      </w:r>
+    </w:p>
+    <w:p/>
+    <w:p>
+      <w:pPr>
+        <w:rPr>
+          <w:b/>
+          <w:bCs/>
+          <w:sz w:val="32"/>
+          <w:szCs w:val="28"/>
+          <w:lang w:val="en-US"/>
+        </w:rPr>
+      </w:pPr>
+      <w:r>
+        <w:rPr>
+          <w:b/>
+          <w:bCs/>
+          <w:sz w:val="32"/>
+          <w:szCs w:val="28"/>
+          <w:lang w:val="en-US"/>
+        </w:rPr>
+        <w:t>Jeu n°</w:t>
+      </w:r>
+      <w:r>
+        <w:rPr>
+          <w:b/>
+          <w:bCs/>
+          <w:sz w:val="32"/>
+          <w:szCs w:val="28"/>
+          <w:lang w:val="en-US"/>
+        </w:rPr>
+        <w:t>9</w:t>
+      </w:r>
+      <w:r>
+        <w:rPr>
+          <w:b/>
+          <w:bCs/>
+          <w:sz w:val="32"/>
+          <w:szCs w:val="28"/>
+          <w:lang w:val="en-US"/>
+        </w:rPr>
+        <w:t> :</w:t>
+      </w:r>
+    </w:p>
+    <w:p>
+      <w:pPr>
+        <w:shd w:val="clear" w:color="auto" w:fill="FFFFFF"/>
+        <w:spacing w:after="0" w:line="270" w:lineRule="atLeast"/>
+        <w:rPr>
+          <w:rFonts w:ascii="Menlo" w:eastAsia="Times New Roman" w:hAnsi="Menlo" w:cs="Menlo"/>
+          <w:color w:val="000000"/>
+          <w:sz w:val="18"/>
+          <w:szCs w:val="18"/>
+          <w:lang w:val="en-US" w:eastAsia="fr-FR"/>
+        </w:rPr>
+      </w:pPr>
+      <w:r>
+        <w:rPr>
+          <w:rFonts w:ascii="Menlo" w:eastAsia="Times New Roman" w:hAnsi="Menlo" w:cs="Menlo"/>
+          <w:color w:val="0000FF"/>
+          <w:sz w:val="18"/>
+          <w:szCs w:val="18"/>
+          <w:lang w:val="en-US" w:eastAsia="fr-FR"/>
+        </w:rPr>
+        <w:t>const</w:t>
+      </w:r>
+      <w:r>
+        <w:rPr>
+          <w:rFonts w:ascii="Menlo" w:eastAsia="Times New Roman" w:hAnsi="Menlo" w:cs="Menlo"/>
+          <w:color w:val="000000"/>
+          <w:sz w:val="18"/>
+          <w:szCs w:val="18"/>
+          <w:lang w:val="en-US" w:eastAsia="fr-FR"/>
+        </w:rPr>
+        <w:t xml:space="preserve"> </w:t>
+      </w:r>
+      <w:r>
+        <w:rPr>
+          <w:rFonts w:ascii="Menlo" w:eastAsia="Times New Roman" w:hAnsi="Menlo" w:cs="Menlo"/>
+          <w:color w:val="0070C1"/>
+          <w:sz w:val="18"/>
+          <w:szCs w:val="18"/>
+          <w:lang w:val="en-US" w:eastAsia="fr-FR"/>
+        </w:rPr>
+        <w:t>game</w:t>
+      </w:r>
+      <w:r>
+        <w:rPr>
+          <w:rFonts w:ascii="Menlo" w:eastAsia="Times New Roman" w:hAnsi="Menlo" w:cs="Menlo"/>
+          <w:color w:val="0070C1"/>
+          <w:sz w:val="18"/>
+          <w:szCs w:val="18"/>
+          <w:lang w:val="en-US" w:eastAsia="fr-FR"/>
+        </w:rPr>
+        <w:t>Thesims</w:t>
+      </w:r>
+      <w:r>
+        <w:rPr>
+          <w:rFonts w:ascii="Menlo" w:eastAsia="Times New Roman" w:hAnsi="Menlo" w:cs="Menlo"/>
+          <w:color w:val="000000"/>
+          <w:sz w:val="18"/>
+          <w:szCs w:val="18"/>
+          <w:lang w:val="en-US" w:eastAsia="fr-FR"/>
+        </w:rPr>
+        <w:t xml:space="preserve"> = {</w:t>
+      </w:r>
+    </w:p>
+    <w:p>
+      <w:pPr>
+        <w:shd w:val="clear" w:color="auto" w:fill="FFFFFF"/>
+        <w:spacing w:after="0" w:line="270" w:lineRule="atLeast"/>
+        <w:rPr>
+          <w:rFonts w:ascii="Menlo" w:eastAsia="Times New Roman" w:hAnsi="Menlo" w:cs="Menlo"/>
+          <w:color w:val="000000"/>
+          <w:sz w:val="18"/>
+          <w:szCs w:val="18"/>
+          <w:lang w:val="en-US" w:eastAsia="fr-FR"/>
+        </w:rPr>
+      </w:pPr>
+      <w:r>
+        <w:rPr>
+          <w:rFonts w:ascii="Menlo" w:eastAsia="Times New Roman" w:hAnsi="Menlo" w:cs="Menlo"/>
+          <w:color w:val="000000"/>
+          <w:sz w:val="18"/>
+          <w:szCs w:val="18"/>
+          <w:lang w:val="en-US" w:eastAsia="fr-FR"/>
+        </w:rPr>
+        <w:t xml:space="preserve">    </w:t>
+      </w:r>
+      <w:r>
+        <w:rPr>
+          <w:rFonts w:ascii="Menlo" w:eastAsia="Times New Roman" w:hAnsi="Menlo" w:cs="Menlo"/>
+          <w:color w:val="001080"/>
+          <w:sz w:val="18"/>
+          <w:szCs w:val="18"/>
+          <w:lang w:val="en-US" w:eastAsia="fr-FR"/>
+        </w:rPr>
+        <w:t>name :</w:t>
+      </w:r>
+      <w:r>
+        <w:rPr>
+          <w:rFonts w:ascii="Menlo" w:eastAsia="Times New Roman" w:hAnsi="Menlo" w:cs="Menlo"/>
+          <w:color w:val="000000"/>
+          <w:sz w:val="18"/>
+          <w:szCs w:val="18"/>
+          <w:lang w:val="en-US" w:eastAsia="fr-FR"/>
+        </w:rPr>
+        <w:t xml:space="preserve"> </w:t>
+      </w:r>
+      <w:r>
+        <w:rPr>
+          <w:rFonts w:ascii="Menlo" w:eastAsia="Times New Roman" w:hAnsi="Menlo" w:cs="Menlo"/>
+          <w:color w:val="A31515"/>
+          <w:sz w:val="18"/>
+          <w:szCs w:val="18"/>
+          <w:lang w:val="en-US" w:eastAsia="fr-FR"/>
+        </w:rPr>
+        <w:t>"</w:t>
+      </w:r>
+      <w:r>
+        <w:rPr>
+          <w:rFonts w:ascii="Menlo" w:eastAsia="Times New Roman" w:hAnsi="Menlo" w:cs="Menlo"/>
+          <w:color w:val="A31515"/>
+          <w:sz w:val="18"/>
+          <w:szCs w:val="18"/>
+          <w:lang w:val="en-US" w:eastAsia="fr-FR"/>
+        </w:rPr>
+        <w:t>The Sims 4</w:t>
+      </w:r>
+      <w:r>
+        <w:rPr>
+          <w:rFonts w:ascii="Menlo" w:eastAsia="Times New Roman" w:hAnsi="Menlo" w:cs="Menlo"/>
+          <w:color w:val="A31515"/>
+          <w:sz w:val="18"/>
+          <w:szCs w:val="18"/>
+          <w:lang w:val="en-US" w:eastAsia="fr-FR"/>
+        </w:rPr>
+        <w:t>"</w:t>
+      </w:r>
+      <w:r>
+        <w:rPr>
+          <w:rFonts w:ascii="Menlo" w:eastAsia="Times New Roman" w:hAnsi="Menlo" w:cs="Menlo"/>
+          <w:color w:val="000000"/>
+          <w:sz w:val="18"/>
+          <w:szCs w:val="18"/>
+          <w:lang w:val="en-US" w:eastAsia="fr-FR"/>
+        </w:rPr>
+        <w:t>,</w:t>
+      </w:r>
+    </w:p>
+    <w:p>
+      <w:pPr>
+        <w:shd w:val="clear" w:color="auto" w:fill="FFFFFF"/>
+        <w:spacing w:after="0" w:line="270" w:lineRule="atLeast"/>
+        <w:rPr>
+          <w:rFonts w:ascii="Menlo" w:eastAsia="Times New Roman" w:hAnsi="Menlo" w:cs="Menlo"/>
+          <w:color w:val="000000"/>
+          <w:sz w:val="18"/>
+          <w:szCs w:val="18"/>
+          <w:lang w:val="en-US" w:eastAsia="fr-FR"/>
+        </w:rPr>
+      </w:pPr>
+      <w:r>
+        <w:rPr>
+          <w:rFonts w:ascii="Menlo" w:eastAsia="Times New Roman" w:hAnsi="Menlo" w:cs="Menlo"/>
+          <w:color w:val="000000"/>
+          <w:sz w:val="18"/>
+          <w:szCs w:val="18"/>
+          <w:lang w:val="en-US" w:eastAsia="fr-FR"/>
+        </w:rPr>
+        <w:t xml:space="preserve">    </w:t>
+      </w:r>
+      <w:r>
+        <w:rPr>
+          <w:rFonts w:ascii="Menlo" w:eastAsia="Times New Roman" w:hAnsi="Menlo" w:cs="Menlo"/>
+          <w:color w:val="001080"/>
+          <w:sz w:val="18"/>
+          <w:szCs w:val="18"/>
+          <w:lang w:val="en-US" w:eastAsia="fr-FR"/>
+        </w:rPr>
+        <w:t>date :</w:t>
+      </w:r>
+      <w:r>
+        <w:rPr>
+          <w:rFonts w:ascii="Menlo" w:eastAsia="Times New Roman" w:hAnsi="Menlo" w:cs="Menlo"/>
+          <w:color w:val="000000"/>
+          <w:sz w:val="18"/>
+          <w:szCs w:val="18"/>
+          <w:lang w:val="en-US" w:eastAsia="fr-FR"/>
+        </w:rPr>
+        <w:t xml:space="preserve"> </w:t>
+      </w:r>
+      <w:r>
+        <w:rPr>
+          <w:rFonts w:ascii="Menlo" w:eastAsia="Times New Roman" w:hAnsi="Menlo" w:cs="Menlo"/>
+          <w:color w:val="A31515"/>
+          <w:sz w:val="18"/>
+          <w:szCs w:val="18"/>
+          <w:lang w:val="en-US" w:eastAsia="fr-FR"/>
+        </w:rPr>
+        <w:t>"20</w:t>
+      </w:r>
+      <w:r>
+        <w:rPr>
+          <w:rFonts w:ascii="Menlo" w:eastAsia="Times New Roman" w:hAnsi="Menlo" w:cs="Menlo"/>
+          <w:color w:val="A31515"/>
+          <w:sz w:val="18"/>
+          <w:szCs w:val="18"/>
+          <w:lang w:val="en-US" w:eastAsia="fr-FR"/>
+        </w:rPr>
+        <w:t>14</w:t>
+      </w:r>
+      <w:r>
+        <w:rPr>
+          <w:rFonts w:ascii="Menlo" w:eastAsia="Times New Roman" w:hAnsi="Menlo" w:cs="Menlo"/>
+          <w:color w:val="A31515"/>
+          <w:sz w:val="18"/>
+          <w:szCs w:val="18"/>
+          <w:lang w:val="en-US" w:eastAsia="fr-FR"/>
+        </w:rPr>
+        <w:t>"</w:t>
+      </w:r>
+      <w:r>
+        <w:rPr>
+          <w:rFonts w:ascii="Menlo" w:eastAsia="Times New Roman" w:hAnsi="Menlo" w:cs="Menlo"/>
+          <w:color w:val="000000"/>
+          <w:sz w:val="18"/>
+          <w:szCs w:val="18"/>
+          <w:lang w:val="en-US" w:eastAsia="fr-FR"/>
+        </w:rPr>
+        <w:t>,</w:t>
+      </w:r>
+    </w:p>
+    <w:p>
+      <w:pPr>
+        <w:shd w:val="clear" w:color="auto" w:fill="FFFFFF"/>
+        <w:spacing w:after="0" w:line="270" w:lineRule="atLeast"/>
+        <w:rPr>
+          <w:rFonts w:ascii="Menlo" w:eastAsia="Times New Roman" w:hAnsi="Menlo" w:cs="Menlo"/>
+          <w:color w:val="000000"/>
+          <w:sz w:val="18"/>
+          <w:szCs w:val="18"/>
+          <w:lang w:val="en-US" w:eastAsia="fr-FR"/>
+        </w:rPr>
+      </w:pPr>
+      <w:r>
+        <w:rPr>
+          <w:rFonts w:ascii="Menlo" w:eastAsia="Times New Roman" w:hAnsi="Menlo" w:cs="Menlo"/>
+          <w:color w:val="000000"/>
+          <w:sz w:val="18"/>
+          <w:szCs w:val="18"/>
+          <w:lang w:val="en-US" w:eastAsia="fr-FR"/>
+        </w:rPr>
+        <w:t xml:space="preserve">    </w:t>
+      </w:r>
+      <w:r>
+        <w:rPr>
+          <w:rFonts w:ascii="Menlo" w:eastAsia="Times New Roman" w:hAnsi="Menlo" w:cs="Menlo"/>
+          <w:color w:val="001080"/>
+          <w:sz w:val="18"/>
+          <w:szCs w:val="18"/>
+          <w:lang w:val="en-US" w:eastAsia="fr-FR"/>
+        </w:rPr>
+        <w:t>developer :</w:t>
+      </w:r>
+      <w:r>
+        <w:rPr>
+          <w:rFonts w:ascii="Menlo" w:eastAsia="Times New Roman" w:hAnsi="Menlo" w:cs="Menlo"/>
+          <w:color w:val="000000"/>
+          <w:sz w:val="18"/>
+          <w:szCs w:val="18"/>
+          <w:lang w:val="en-US" w:eastAsia="fr-FR"/>
+        </w:rPr>
+        <w:t xml:space="preserve"> </w:t>
+      </w:r>
+      <w:r>
+        <w:rPr>
+          <w:rFonts w:ascii="Menlo" w:eastAsia="Times New Roman" w:hAnsi="Menlo" w:cs="Menlo"/>
+          <w:color w:val="A31515"/>
+          <w:sz w:val="18"/>
+          <w:szCs w:val="18"/>
+          <w:lang w:val="en-US" w:eastAsia="fr-FR"/>
+        </w:rPr>
+        <w:t>"</w:t>
+      </w:r>
+      <w:r>
+        <w:rPr>
+          <w:rFonts w:ascii="Menlo" w:eastAsia="Times New Roman" w:hAnsi="Menlo" w:cs="Menlo"/>
+          <w:color w:val="A31515"/>
+          <w:sz w:val="18"/>
+          <w:szCs w:val="18"/>
+          <w:lang w:val="en-US" w:eastAsia="fr-FR"/>
+        </w:rPr>
+        <w:t>Maxis</w:t>
+      </w:r>
+      <w:r>
+        <w:rPr>
+          <w:rFonts w:ascii="Menlo" w:eastAsia="Times New Roman" w:hAnsi="Menlo" w:cs="Menlo"/>
+          <w:color w:val="A31515"/>
+          <w:sz w:val="18"/>
+          <w:szCs w:val="18"/>
+          <w:lang w:val="en-US" w:eastAsia="fr-FR"/>
+        </w:rPr>
+        <w:t>"</w:t>
+      </w:r>
+      <w:r>
+        <w:rPr>
+          <w:rFonts w:ascii="Menlo" w:eastAsia="Times New Roman" w:hAnsi="Menlo" w:cs="Menlo"/>
+          <w:color w:val="000000"/>
+          <w:sz w:val="18"/>
+          <w:szCs w:val="18"/>
+          <w:lang w:val="en-US" w:eastAsia="fr-FR"/>
+        </w:rPr>
+        <w:t>,</w:t>
+      </w:r>
+    </w:p>
+    <w:p>
+      <w:pPr>
+        <w:shd w:val="clear" w:color="auto" w:fill="FFFFFF"/>
+        <w:spacing w:after="0" w:line="270" w:lineRule="atLeast"/>
+        <w:rPr>
+          <w:rFonts w:ascii="Menlo" w:eastAsia="Times New Roman" w:hAnsi="Menlo" w:cs="Menlo"/>
+          <w:color w:val="000000"/>
+          <w:sz w:val="18"/>
+          <w:szCs w:val="18"/>
+          <w:lang w:val="en-US" w:eastAsia="fr-FR"/>
+        </w:rPr>
+      </w:pPr>
+      <w:r>
+        <w:rPr>
+          <w:rFonts w:ascii="Menlo" w:eastAsia="Times New Roman" w:hAnsi="Menlo" w:cs="Menlo"/>
+          <w:color w:val="000000"/>
+          <w:sz w:val="18"/>
+          <w:szCs w:val="18"/>
+          <w:lang w:val="en-US" w:eastAsia="fr-FR"/>
+        </w:rPr>
+        <w:t xml:space="preserve">    </w:t>
+      </w:r>
+      <w:r>
+        <w:rPr>
+          <w:rFonts w:ascii="Menlo" w:eastAsia="Times New Roman" w:hAnsi="Menlo" w:cs="Menlo"/>
+          <w:color w:val="001080"/>
+          <w:sz w:val="18"/>
+          <w:szCs w:val="18"/>
+          <w:lang w:val="en-US" w:eastAsia="fr-FR"/>
+        </w:rPr>
+        <w:t>publisher :</w:t>
+      </w:r>
+      <w:r>
+        <w:rPr>
+          <w:rFonts w:ascii="Menlo" w:eastAsia="Times New Roman" w:hAnsi="Menlo" w:cs="Menlo"/>
+          <w:color w:val="000000"/>
+          <w:sz w:val="18"/>
+          <w:szCs w:val="18"/>
+          <w:lang w:val="en-US" w:eastAsia="fr-FR"/>
+        </w:rPr>
+        <w:t xml:space="preserve"> </w:t>
+      </w:r>
+      <w:r>
+        <w:rPr>
+          <w:rFonts w:ascii="Menlo" w:eastAsia="Times New Roman" w:hAnsi="Menlo" w:cs="Menlo"/>
+          <w:color w:val="A31515"/>
+          <w:sz w:val="18"/>
+          <w:szCs w:val="18"/>
+          <w:lang w:val="en-US" w:eastAsia="fr-FR"/>
+        </w:rPr>
+        <w:t>"</w:t>
+      </w:r>
+      <w:r>
+        <w:rPr>
+          <w:rFonts w:ascii="Menlo" w:eastAsia="Times New Roman" w:hAnsi="Menlo" w:cs="Menlo"/>
+          <w:color w:val="A31515"/>
+          <w:sz w:val="18"/>
+          <w:szCs w:val="18"/>
+          <w:lang w:val="en-US" w:eastAsia="fr-FR"/>
+        </w:rPr>
+        <w:t>Electronic Arts</w:t>
+      </w:r>
+      <w:r>
+        <w:rPr>
+          <w:rFonts w:ascii="Menlo" w:eastAsia="Times New Roman" w:hAnsi="Menlo" w:cs="Menlo"/>
+          <w:color w:val="A31515"/>
+          <w:sz w:val="18"/>
+          <w:szCs w:val="18"/>
+          <w:lang w:val="en-US" w:eastAsia="fr-FR"/>
+        </w:rPr>
+        <w:t>"</w:t>
+      </w:r>
+      <w:r>
+        <w:rPr>
+          <w:rFonts w:ascii="Menlo" w:eastAsia="Times New Roman" w:hAnsi="Menlo" w:cs="Menlo"/>
+          <w:color w:val="000000"/>
+          <w:sz w:val="18"/>
+          <w:szCs w:val="18"/>
+          <w:lang w:val="en-US" w:eastAsia="fr-FR"/>
+        </w:rPr>
+        <w:t>,</w:t>
+      </w:r>
+    </w:p>
+    <w:p>
+      <w:pPr>
+        <w:shd w:val="clear" w:color="auto" w:fill="FFFFFF"/>
+        <w:spacing w:after="0" w:line="270" w:lineRule="atLeast"/>
+        <w:rPr>
+          <w:rFonts w:ascii="Menlo" w:eastAsia="Times New Roman" w:hAnsi="Menlo" w:cs="Menlo"/>
+          <w:color w:val="000000"/>
+          <w:sz w:val="18"/>
+          <w:szCs w:val="18"/>
+          <w:lang w:eastAsia="fr-FR"/>
+        </w:rPr>
+      </w:pPr>
+      <w:r>
+        <w:rPr>
+          <w:rFonts w:ascii="Menlo" w:eastAsia="Times New Roman" w:hAnsi="Menlo" w:cs="Menlo"/>
+          <w:color w:val="000000"/>
+          <w:sz w:val="18"/>
+          <w:szCs w:val="18"/>
+          <w:lang w:val="en-US" w:eastAsia="fr-FR"/>
+        </w:rPr>
+        <w:t xml:space="preserve">    </w:t>
+      </w:r>
+      <w:r>
+        <w:rPr>
+          <w:rFonts w:ascii="Menlo" w:eastAsia="Times New Roman" w:hAnsi="Menlo" w:cs="Menlo"/>
+          <w:color w:val="001080"/>
+          <w:sz w:val="18"/>
+          <w:szCs w:val="18"/>
+          <w:lang w:eastAsia="fr-FR"/>
+        </w:rPr>
+        <w:t>genres :</w:t>
+      </w:r>
+      <w:r>
+        <w:rPr>
+          <w:rFonts w:ascii="Menlo" w:eastAsia="Times New Roman" w:hAnsi="Menlo" w:cs="Menlo"/>
+          <w:color w:val="000000"/>
+          <w:sz w:val="18"/>
+          <w:szCs w:val="18"/>
+          <w:lang w:eastAsia="fr-FR"/>
+        </w:rPr>
+        <w:t xml:space="preserve"> </w:t>
+      </w:r>
+      <w:r>
+        <w:rPr>
+          <w:rFonts w:ascii="Menlo" w:eastAsia="Times New Roman" w:hAnsi="Menlo" w:cs="Menlo"/>
+          <w:color w:val="A31515"/>
+          <w:sz w:val="18"/>
+          <w:szCs w:val="18"/>
+          <w:lang w:eastAsia="fr-FR"/>
+        </w:rPr>
+        <w:t xml:space="preserve">"Genres : </w:t>
+      </w:r>
+      <w:r>
+        <w:rPr>
+          <w:rFonts w:ascii="Menlo" w:eastAsia="Times New Roman" w:hAnsi="Menlo" w:cs="Menlo"/>
+          <w:color w:val="A31515"/>
+          <w:sz w:val="18"/>
+          <w:szCs w:val="18"/>
+          <w:lang w:eastAsia="fr-FR"/>
+        </w:rPr>
+        <w:t>l</w:t>
+      </w:r>
+      <w:r>
+        <w:rPr>
+          <w:rFonts w:ascii="Menlo" w:eastAsia="Times New Roman" w:hAnsi="Menlo" w:cs="Menlo"/>
+          <w:color w:val="A31515"/>
+          <w:sz w:val="18"/>
+          <w:szCs w:val="18"/>
+          <w:lang w:eastAsia="fr-FR"/>
+        </w:rPr>
+        <w:t>ife simulation</w:t>
+      </w:r>
+      <w:r>
+        <w:rPr>
+          <w:rFonts w:ascii="Menlo" w:eastAsia="Times New Roman" w:hAnsi="Menlo" w:cs="Menlo"/>
+          <w:color w:val="A31515"/>
+          <w:sz w:val="18"/>
+          <w:szCs w:val="18"/>
+          <w:lang w:eastAsia="fr-FR"/>
+        </w:rPr>
+        <w:t>"</w:t>
+      </w:r>
+      <w:r>
+        <w:rPr>
+          <w:rFonts w:ascii="Menlo" w:eastAsia="Times New Roman" w:hAnsi="Menlo" w:cs="Menlo"/>
+          <w:color w:val="000000"/>
+          <w:sz w:val="18"/>
+          <w:szCs w:val="18"/>
+          <w:lang w:eastAsia="fr-FR"/>
+        </w:rPr>
+        <w:t>,</w:t>
+      </w:r>
+    </w:p>
+    <w:p>
+      <w:pPr>
+        <w:shd w:val="clear" w:color="auto" w:fill="FFFFFF"/>
+        <w:spacing w:after="0" w:line="270" w:lineRule="atLeast"/>
+        <w:rPr>
+          <w:rFonts w:ascii="Menlo" w:eastAsia="Times New Roman" w:hAnsi="Menlo" w:cs="Menlo"/>
+          <w:color w:val="000000"/>
+          <w:sz w:val="18"/>
+          <w:szCs w:val="18"/>
+          <w:lang w:val="en-US" w:eastAsia="fr-FR"/>
+        </w:rPr>
+      </w:pPr>
+      <w:r>
+        <w:rPr>
+          <w:rFonts w:ascii="Menlo" w:eastAsia="Times New Roman" w:hAnsi="Menlo" w:cs="Menlo"/>
+          <w:color w:val="000000"/>
+          <w:sz w:val="18"/>
+          <w:szCs w:val="18"/>
+          <w:lang w:val="en-US" w:eastAsia="fr-FR"/>
+        </w:rPr>
+        <w:t xml:space="preserve">    </w:t>
+      </w:r>
+      <w:r>
+        <w:rPr>
+          <w:rFonts w:ascii="Menlo" w:eastAsia="Times New Roman" w:hAnsi="Menlo" w:cs="Menlo"/>
+          <w:color w:val="001080"/>
+          <w:sz w:val="18"/>
+          <w:szCs w:val="18"/>
+          <w:lang w:val="en-US" w:eastAsia="fr-FR"/>
+        </w:rPr>
+        <w:t>presentation :</w:t>
+      </w:r>
+      <w:r>
+        <w:rPr>
+          <w:rFonts w:ascii="Menlo" w:eastAsia="Times New Roman" w:hAnsi="Menlo" w:cs="Menlo"/>
+          <w:color w:val="000000"/>
+          <w:sz w:val="18"/>
+          <w:szCs w:val="18"/>
+          <w:lang w:val="en-US" w:eastAsia="fr-FR"/>
+        </w:rPr>
+        <w:t xml:space="preserve"> </w:t>
+      </w:r>
+      <w:r>
+        <w:rPr>
+          <w:rFonts w:ascii="Menlo" w:eastAsia="Times New Roman" w:hAnsi="Menlo" w:cs="Menlo"/>
+          <w:color w:val="A31515"/>
+          <w:sz w:val="18"/>
+          <w:szCs w:val="18"/>
+          <w:lang w:val="en-US" w:eastAsia="fr-FR"/>
+        </w:rPr>
+        <w:t>"</w:t>
+      </w:r>
+      <w:r>
+        <w:rPr>
+          <w:rFonts w:ascii="Menlo" w:eastAsia="Times New Roman" w:hAnsi="Menlo" w:cs="Menlo"/>
+          <w:color w:val="A31515"/>
+          <w:sz w:val="18"/>
+          <w:szCs w:val="18"/>
+          <w:lang w:val="en-US" w:eastAsia="fr-FR"/>
+        </w:rPr>
+        <w:t>Unleash your imagination and create a unique Sims world that's uniquely yours. Choose how your Sims look, act, and feel, then decide how they'll live their lives. Design and build incredible homes for each family, then decorate them with your favorite furniture and objects.  Immerse yourself in this extraordinary game where the possibilities are endless.</w:t>
+      </w:r>
+      <w:r>
+        <w:rPr>
+          <w:rFonts w:ascii="Menlo" w:eastAsia="Times New Roman" w:hAnsi="Menlo" w:cs="Menlo"/>
+          <w:color w:val="A31515"/>
+          <w:sz w:val="18"/>
+          <w:szCs w:val="18"/>
+          <w:lang w:val="en-US" w:eastAsia="fr-FR"/>
+        </w:rPr>
+        <w:t>"</w:t>
+      </w:r>
+      <w:r>
+        <w:rPr>
+          <w:rFonts w:ascii="Menlo" w:eastAsia="Times New Roman" w:hAnsi="Menlo" w:cs="Menlo"/>
+          <w:color w:val="000000"/>
+          <w:sz w:val="18"/>
+          <w:szCs w:val="18"/>
+          <w:lang w:val="en-US" w:eastAsia="fr-FR"/>
+        </w:rPr>
+        <w:t>,</w:t>
+      </w:r>
+    </w:p>
+    <w:p>
+      <w:pPr>
+        <w:shd w:val="clear" w:color="auto" w:fill="FFFFFF"/>
+        <w:spacing w:after="0" w:line="270" w:lineRule="atLeast"/>
+        <w:rPr>
+          <w:rFonts w:ascii="Menlo" w:eastAsia="Times New Roman" w:hAnsi="Menlo" w:cs="Menlo"/>
+          <w:color w:val="000000"/>
+          <w:sz w:val="18"/>
+          <w:szCs w:val="18"/>
+          <w:lang w:eastAsia="fr-FR"/>
+        </w:rPr>
+      </w:pPr>
+      <w:r>
+        <w:rPr>
+          <w:rFonts w:ascii="Menlo" w:eastAsia="Times New Roman" w:hAnsi="Menlo" w:cs="Menlo"/>
+          <w:color w:val="000000"/>
+          <w:sz w:val="18"/>
+          <w:szCs w:val="18"/>
+          <w:lang w:eastAsia="fr-FR"/>
+        </w:rPr>
+        <w:t>};</w:t>
+      </w:r>
+    </w:p>
+    <w:p/>
+    <w:p>
+      <w:pPr>
+        <w:rPr>
+          <w:b/>
+          <w:bCs/>
+          <w:sz w:val="32"/>
+          <w:szCs w:val="28"/>
+          <w:lang w:val="en-US"/>
+        </w:rPr>
+      </w:pPr>
+      <w:r>
+        <w:rPr>
+          <w:b/>
+          <w:bCs/>
+          <w:sz w:val="32"/>
+          <w:szCs w:val="28"/>
+          <w:lang w:val="en-US"/>
+        </w:rPr>
+        <w:t>Jeu n°</w:t>
+      </w:r>
+      <w:r>
+        <w:rPr>
+          <w:b/>
+          <w:bCs/>
+          <w:sz w:val="32"/>
+          <w:szCs w:val="28"/>
+          <w:lang w:val="en-US"/>
+        </w:rPr>
+        <w:t>10</w:t>
+      </w:r>
+      <w:r>
+        <w:rPr>
+          <w:b/>
+          <w:bCs/>
+          <w:sz w:val="32"/>
+          <w:szCs w:val="28"/>
+          <w:lang w:val="en-US"/>
+        </w:rPr>
+        <w:t> :</w:t>
+      </w:r>
+    </w:p>
+    <w:p>
+      <w:pPr>
+        <w:shd w:val="clear" w:color="auto" w:fill="FFFFFF"/>
+        <w:spacing w:after="0" w:line="270" w:lineRule="atLeast"/>
+        <w:rPr>
+          <w:rFonts w:ascii="Menlo" w:eastAsia="Times New Roman" w:hAnsi="Menlo" w:cs="Menlo"/>
+          <w:color w:val="000000"/>
+          <w:sz w:val="18"/>
+          <w:szCs w:val="18"/>
+          <w:lang w:val="en-US" w:eastAsia="fr-FR"/>
+        </w:rPr>
+      </w:pPr>
+      <w:r>
+        <w:rPr>
+          <w:rFonts w:ascii="Menlo" w:eastAsia="Times New Roman" w:hAnsi="Menlo" w:cs="Menlo"/>
+          <w:color w:val="0000FF"/>
+          <w:sz w:val="18"/>
+          <w:szCs w:val="18"/>
+          <w:lang w:val="en-US" w:eastAsia="fr-FR"/>
+        </w:rPr>
+        <w:t>const</w:t>
+      </w:r>
+      <w:r>
+        <w:rPr>
+          <w:rFonts w:ascii="Menlo" w:eastAsia="Times New Roman" w:hAnsi="Menlo" w:cs="Menlo"/>
+          <w:color w:val="000000"/>
+          <w:sz w:val="18"/>
+          <w:szCs w:val="18"/>
+          <w:lang w:val="en-US" w:eastAsia="fr-FR"/>
+        </w:rPr>
+        <w:t xml:space="preserve"> </w:t>
+      </w:r>
+      <w:r>
+        <w:rPr>
+          <w:rFonts w:ascii="Menlo" w:eastAsia="Times New Roman" w:hAnsi="Menlo" w:cs="Menlo"/>
+          <w:color w:val="0070C1"/>
+          <w:sz w:val="18"/>
+          <w:szCs w:val="18"/>
+          <w:lang w:val="en-US" w:eastAsia="fr-FR"/>
+        </w:rPr>
+        <w:t>game</w:t>
+      </w:r>
+      <w:r>
+        <w:rPr>
+          <w:rFonts w:ascii="Menlo" w:eastAsia="Times New Roman" w:hAnsi="Menlo" w:cs="Menlo"/>
+          <w:color w:val="0070C1"/>
+          <w:sz w:val="18"/>
+          <w:szCs w:val="18"/>
+          <w:lang w:val="en-US" w:eastAsia="fr-FR"/>
+        </w:rPr>
+        <w:t>Assassin</w:t>
+      </w:r>
+      <w:r>
+        <w:rPr>
+          <w:rFonts w:ascii="Menlo" w:eastAsia="Times New Roman" w:hAnsi="Menlo" w:cs="Menlo"/>
+          <w:color w:val="000000"/>
+          <w:sz w:val="18"/>
+          <w:szCs w:val="18"/>
+          <w:lang w:val="en-US" w:eastAsia="fr-FR"/>
+        </w:rPr>
+        <w:t xml:space="preserve"> = {</w:t>
+      </w:r>
+    </w:p>
+    <w:p>
+      <w:pPr>
+        <w:shd w:val="clear" w:color="auto" w:fill="FFFFFF"/>
+        <w:spacing w:after="0" w:line="270" w:lineRule="atLeast"/>
+        <w:rPr>
+          <w:rFonts w:ascii="Menlo" w:eastAsia="Times New Roman" w:hAnsi="Menlo" w:cs="Menlo"/>
+          <w:color w:val="000000"/>
+          <w:sz w:val="18"/>
+          <w:szCs w:val="18"/>
+          <w:lang w:val="en-US" w:eastAsia="fr-FR"/>
+        </w:rPr>
+      </w:pPr>
+      <w:r>
+        <w:rPr>
+          <w:rFonts w:ascii="Menlo" w:eastAsia="Times New Roman" w:hAnsi="Menlo" w:cs="Menlo"/>
+          <w:color w:val="000000"/>
+          <w:sz w:val="18"/>
+          <w:szCs w:val="18"/>
+          <w:lang w:val="en-US" w:eastAsia="fr-FR"/>
+        </w:rPr>
+        <w:t xml:space="preserve">    </w:t>
+      </w:r>
+      <w:r>
+        <w:rPr>
+          <w:rFonts w:ascii="Menlo" w:eastAsia="Times New Roman" w:hAnsi="Menlo" w:cs="Menlo"/>
+          <w:color w:val="001080"/>
+          <w:sz w:val="18"/>
+          <w:szCs w:val="18"/>
+          <w:lang w:val="en-US" w:eastAsia="fr-FR"/>
+        </w:rPr>
+        <w:t>name :</w:t>
+      </w:r>
+      <w:r>
+        <w:rPr>
+          <w:rFonts w:ascii="Menlo" w:eastAsia="Times New Roman" w:hAnsi="Menlo" w:cs="Menlo"/>
+          <w:color w:val="000000"/>
+          <w:sz w:val="18"/>
+          <w:szCs w:val="18"/>
+          <w:lang w:val="en-US" w:eastAsia="fr-FR"/>
+        </w:rPr>
+        <w:t xml:space="preserve"> </w:t>
+      </w:r>
+      <w:r>
+        <w:rPr>
+          <w:rFonts w:ascii="Menlo" w:eastAsia="Times New Roman" w:hAnsi="Menlo" w:cs="Menlo"/>
+          <w:color w:val="A31515"/>
+          <w:sz w:val="18"/>
+          <w:szCs w:val="18"/>
+          <w:lang w:val="en-US" w:eastAsia="fr-FR"/>
+        </w:rPr>
+        <w:t>"</w:t>
+      </w:r>
+      <w:r>
+        <w:rPr>
+          <w:rFonts w:ascii="Menlo" w:eastAsia="Times New Roman" w:hAnsi="Menlo" w:cs="Menlo"/>
+          <w:color w:val="A31515"/>
+          <w:sz w:val="18"/>
+          <w:szCs w:val="18"/>
+          <w:lang w:val="en-US" w:eastAsia="fr-FR"/>
+        </w:rPr>
+        <w:t>Assassin's Creed Valhalla</w:t>
+      </w:r>
+      <w:r>
+        <w:rPr>
+          <w:rFonts w:ascii="Menlo" w:eastAsia="Times New Roman" w:hAnsi="Menlo" w:cs="Menlo"/>
+          <w:color w:val="A31515"/>
+          <w:sz w:val="18"/>
+          <w:szCs w:val="18"/>
+          <w:lang w:val="en-US" w:eastAsia="fr-FR"/>
+        </w:rPr>
+        <w:t>"</w:t>
+      </w:r>
+      <w:r>
+        <w:rPr>
+          <w:rFonts w:ascii="Menlo" w:eastAsia="Times New Roman" w:hAnsi="Menlo" w:cs="Menlo"/>
+          <w:color w:val="000000"/>
+          <w:sz w:val="18"/>
+          <w:szCs w:val="18"/>
+          <w:lang w:val="en-US" w:eastAsia="fr-FR"/>
+        </w:rPr>
+        <w:t>,</w:t>
+      </w:r>
+    </w:p>
+    <w:p>
+      <w:pPr>
+        <w:shd w:val="clear" w:color="auto" w:fill="FFFFFF"/>
+        <w:spacing w:after="0" w:line="270" w:lineRule="atLeast"/>
+        <w:rPr>
+          <w:rFonts w:ascii="Menlo" w:eastAsia="Times New Roman" w:hAnsi="Menlo" w:cs="Menlo"/>
+          <w:color w:val="000000"/>
+          <w:sz w:val="18"/>
+          <w:szCs w:val="18"/>
+          <w:lang w:val="en-US" w:eastAsia="fr-FR"/>
+        </w:rPr>
+      </w:pPr>
+      <w:r>
+        <w:rPr>
+          <w:rFonts w:ascii="Menlo" w:eastAsia="Times New Roman" w:hAnsi="Menlo" w:cs="Menlo"/>
+          <w:color w:val="000000"/>
+          <w:sz w:val="18"/>
+          <w:szCs w:val="18"/>
+          <w:lang w:val="en-US" w:eastAsia="fr-FR"/>
+        </w:rPr>
+        <w:t xml:space="preserve">    </w:t>
+      </w:r>
+      <w:r>
+        <w:rPr>
+          <w:rFonts w:ascii="Menlo" w:eastAsia="Times New Roman" w:hAnsi="Menlo" w:cs="Menlo"/>
+          <w:color w:val="001080"/>
+          <w:sz w:val="18"/>
+          <w:szCs w:val="18"/>
+          <w:lang w:val="en-US" w:eastAsia="fr-FR"/>
+        </w:rPr>
+        <w:t>date :</w:t>
+      </w:r>
+      <w:r>
+        <w:rPr>
+          <w:rFonts w:ascii="Menlo" w:eastAsia="Times New Roman" w:hAnsi="Menlo" w:cs="Menlo"/>
+          <w:color w:val="000000"/>
+          <w:sz w:val="18"/>
+          <w:szCs w:val="18"/>
+          <w:lang w:val="en-US" w:eastAsia="fr-FR"/>
+        </w:rPr>
+        <w:t xml:space="preserve"> </w:t>
+      </w:r>
+      <w:r>
+        <w:rPr>
+          <w:rFonts w:ascii="Menlo" w:eastAsia="Times New Roman" w:hAnsi="Menlo" w:cs="Menlo"/>
+          <w:color w:val="A31515"/>
+          <w:sz w:val="18"/>
+          <w:szCs w:val="18"/>
+          <w:lang w:val="en-US" w:eastAsia="fr-FR"/>
+        </w:rPr>
+        <w:t>"20</w:t>
+      </w:r>
+      <w:r>
+        <w:rPr>
+          <w:rFonts w:ascii="Menlo" w:eastAsia="Times New Roman" w:hAnsi="Menlo" w:cs="Menlo"/>
+          <w:color w:val="A31515"/>
+          <w:sz w:val="18"/>
+          <w:szCs w:val="18"/>
+          <w:lang w:val="en-US" w:eastAsia="fr-FR"/>
+        </w:rPr>
+        <w:t>20</w:t>
+      </w:r>
+      <w:r>
+        <w:rPr>
+          <w:rFonts w:ascii="Menlo" w:eastAsia="Times New Roman" w:hAnsi="Menlo" w:cs="Menlo"/>
+          <w:color w:val="A31515"/>
+          <w:sz w:val="18"/>
+          <w:szCs w:val="18"/>
+          <w:lang w:val="en-US" w:eastAsia="fr-FR"/>
+        </w:rPr>
+        <w:t>"</w:t>
+      </w:r>
+      <w:r>
+        <w:rPr>
+          <w:rFonts w:ascii="Menlo" w:eastAsia="Times New Roman" w:hAnsi="Menlo" w:cs="Menlo"/>
+          <w:color w:val="000000"/>
+          <w:sz w:val="18"/>
+          <w:szCs w:val="18"/>
+          <w:lang w:val="en-US" w:eastAsia="fr-FR"/>
+        </w:rPr>
+        <w:t>,</w:t>
+      </w:r>
+    </w:p>
+    <w:p>
+      <w:pPr>
+        <w:shd w:val="clear" w:color="auto" w:fill="FFFFFF"/>
+        <w:spacing w:after="0" w:line="270" w:lineRule="atLeast"/>
+        <w:rPr>
+          <w:rFonts w:ascii="Menlo" w:eastAsia="Times New Roman" w:hAnsi="Menlo" w:cs="Menlo"/>
+          <w:color w:val="000000"/>
+          <w:sz w:val="18"/>
+          <w:szCs w:val="18"/>
+          <w:lang w:val="en-US" w:eastAsia="fr-FR"/>
+        </w:rPr>
+      </w:pPr>
+      <w:r>
+        <w:rPr>
+          <w:rFonts w:ascii="Menlo" w:eastAsia="Times New Roman" w:hAnsi="Menlo" w:cs="Menlo"/>
+          <w:color w:val="000000"/>
+          <w:sz w:val="18"/>
+          <w:szCs w:val="18"/>
+          <w:lang w:val="en-US" w:eastAsia="fr-FR"/>
+        </w:rPr>
+        <w:t xml:space="preserve">    </w:t>
+      </w:r>
+      <w:r>
+        <w:rPr>
+          <w:rFonts w:ascii="Menlo" w:eastAsia="Times New Roman" w:hAnsi="Menlo" w:cs="Menlo"/>
+          <w:color w:val="001080"/>
+          <w:sz w:val="18"/>
+          <w:szCs w:val="18"/>
+          <w:lang w:val="en-US" w:eastAsia="fr-FR"/>
+        </w:rPr>
+        <w:t>developer :</w:t>
+      </w:r>
+      <w:r>
+        <w:rPr>
+          <w:rFonts w:ascii="Menlo" w:eastAsia="Times New Roman" w:hAnsi="Menlo" w:cs="Menlo"/>
+          <w:color w:val="000000"/>
+          <w:sz w:val="18"/>
+          <w:szCs w:val="18"/>
+          <w:lang w:val="en-US" w:eastAsia="fr-FR"/>
+        </w:rPr>
+        <w:t xml:space="preserve"> </w:t>
+      </w:r>
+      <w:r>
+        <w:rPr>
+          <w:rFonts w:ascii="Menlo" w:eastAsia="Times New Roman" w:hAnsi="Menlo" w:cs="Menlo"/>
+          <w:color w:val="A31515"/>
+          <w:sz w:val="18"/>
+          <w:szCs w:val="18"/>
+          <w:lang w:val="en-US" w:eastAsia="fr-FR"/>
+        </w:rPr>
+        <w:t>"</w:t>
+      </w:r>
+      <w:r>
+        <w:rPr>
+          <w:rFonts w:ascii="Menlo" w:eastAsia="Times New Roman" w:hAnsi="Menlo" w:cs="Menlo"/>
+          <w:color w:val="A31515"/>
+          <w:sz w:val="18"/>
+          <w:szCs w:val="18"/>
+          <w:lang w:val="en-US" w:eastAsia="fr-FR"/>
+        </w:rPr>
+        <w:t>Ubisoft Montreal</w:t>
+      </w:r>
+      <w:r>
+        <w:rPr>
+          <w:rFonts w:ascii="Menlo" w:eastAsia="Times New Roman" w:hAnsi="Menlo" w:cs="Menlo"/>
+          <w:color w:val="A31515"/>
+          <w:sz w:val="18"/>
+          <w:szCs w:val="18"/>
+          <w:lang w:val="en-US" w:eastAsia="fr-FR"/>
+        </w:rPr>
+        <w:t>"</w:t>
+      </w:r>
+      <w:r>
+        <w:rPr>
+          <w:rFonts w:ascii="Menlo" w:eastAsia="Times New Roman" w:hAnsi="Menlo" w:cs="Menlo"/>
+          <w:color w:val="000000"/>
+          <w:sz w:val="18"/>
+          <w:szCs w:val="18"/>
+          <w:lang w:val="en-US" w:eastAsia="fr-FR"/>
+        </w:rPr>
+        <w:t>,</w:t>
+      </w:r>
+    </w:p>
+    <w:p>
+      <w:pPr>
+        <w:shd w:val="clear" w:color="auto" w:fill="FFFFFF"/>
+        <w:spacing w:after="0" w:line="270" w:lineRule="atLeast"/>
+        <w:rPr>
+          <w:rFonts w:ascii="Menlo" w:eastAsia="Times New Roman" w:hAnsi="Menlo" w:cs="Menlo"/>
+          <w:color w:val="000000"/>
+          <w:sz w:val="18"/>
+          <w:szCs w:val="18"/>
+          <w:lang w:val="en-US" w:eastAsia="fr-FR"/>
+        </w:rPr>
+      </w:pPr>
+      <w:r>
+        <w:rPr>
+          <w:rFonts w:ascii="Menlo" w:eastAsia="Times New Roman" w:hAnsi="Menlo" w:cs="Menlo"/>
+          <w:color w:val="000000"/>
+          <w:sz w:val="18"/>
+          <w:szCs w:val="18"/>
+          <w:lang w:val="en-US" w:eastAsia="fr-FR"/>
+        </w:rPr>
+        <w:t xml:space="preserve">    </w:t>
+      </w:r>
+      <w:r>
+        <w:rPr>
+          <w:rFonts w:ascii="Menlo" w:eastAsia="Times New Roman" w:hAnsi="Menlo" w:cs="Menlo"/>
+          <w:color w:val="001080"/>
+          <w:sz w:val="18"/>
+          <w:szCs w:val="18"/>
+          <w:lang w:val="en-US" w:eastAsia="fr-FR"/>
+        </w:rPr>
+        <w:t>publisher :</w:t>
+      </w:r>
+      <w:r>
+        <w:rPr>
+          <w:rFonts w:ascii="Menlo" w:eastAsia="Times New Roman" w:hAnsi="Menlo" w:cs="Menlo"/>
+          <w:color w:val="000000"/>
+          <w:sz w:val="18"/>
+          <w:szCs w:val="18"/>
+          <w:lang w:val="en-US" w:eastAsia="fr-FR"/>
+        </w:rPr>
+        <w:t xml:space="preserve"> </w:t>
+      </w:r>
+      <w:r>
+        <w:rPr>
+          <w:rFonts w:ascii="Menlo" w:eastAsia="Times New Roman" w:hAnsi="Menlo" w:cs="Menlo"/>
+          <w:color w:val="A31515"/>
+          <w:sz w:val="18"/>
+          <w:szCs w:val="18"/>
+          <w:lang w:val="en-US" w:eastAsia="fr-FR"/>
+        </w:rPr>
+        <w:t>"</w:t>
+      </w:r>
+      <w:r>
+        <w:rPr>
+          <w:rFonts w:ascii="Menlo" w:eastAsia="Times New Roman" w:hAnsi="Menlo" w:cs="Menlo"/>
+          <w:color w:val="A31515"/>
+          <w:sz w:val="18"/>
+          <w:szCs w:val="18"/>
+          <w:lang w:val="en-US" w:eastAsia="fr-FR"/>
+        </w:rPr>
+        <w:t>Ubisoft</w:t>
+      </w:r>
+      <w:r>
+        <w:rPr>
+          <w:rFonts w:ascii="Menlo" w:eastAsia="Times New Roman" w:hAnsi="Menlo" w:cs="Menlo"/>
+          <w:color w:val="A31515"/>
+          <w:sz w:val="18"/>
+          <w:szCs w:val="18"/>
+          <w:lang w:val="en-US" w:eastAsia="fr-FR"/>
+        </w:rPr>
+        <w:t>"</w:t>
+      </w:r>
+      <w:r>
+        <w:rPr>
+          <w:rFonts w:ascii="Menlo" w:eastAsia="Times New Roman" w:hAnsi="Menlo" w:cs="Menlo"/>
+          <w:color w:val="000000"/>
+          <w:sz w:val="18"/>
+          <w:szCs w:val="18"/>
+          <w:lang w:val="en-US" w:eastAsia="fr-FR"/>
+        </w:rPr>
+        <w:t>,</w:t>
+      </w:r>
+    </w:p>
+    <w:p>
+      <w:pPr>
+        <w:shd w:val="clear" w:color="auto" w:fill="FFFFFF"/>
+        <w:spacing w:after="0" w:line="270" w:lineRule="atLeast"/>
+        <w:rPr>
+          <w:rFonts w:ascii="Menlo" w:eastAsia="Times New Roman" w:hAnsi="Menlo" w:cs="Menlo"/>
+          <w:color w:val="000000"/>
+          <w:sz w:val="18"/>
+          <w:szCs w:val="18"/>
+          <w:lang w:eastAsia="fr-FR"/>
+        </w:rPr>
+      </w:pPr>
+      <w:r>
+        <w:rPr>
+          <w:rFonts w:ascii="Menlo" w:eastAsia="Times New Roman" w:hAnsi="Menlo" w:cs="Menlo"/>
+          <w:color w:val="000000"/>
+          <w:sz w:val="18"/>
+          <w:szCs w:val="18"/>
+          <w:lang w:eastAsia="fr-FR"/>
+        </w:rPr>
+        <w:t xml:space="preserve">    </w:t>
+      </w:r>
+      <w:r>
+        <w:rPr>
+          <w:rFonts w:ascii="Menlo" w:eastAsia="Times New Roman" w:hAnsi="Menlo" w:cs="Menlo"/>
+          <w:color w:val="001080"/>
+          <w:sz w:val="18"/>
+          <w:szCs w:val="18"/>
+          <w:lang w:eastAsia="fr-FR"/>
+        </w:rPr>
+        <w:t>genres :</w:t>
+      </w:r>
+      <w:r>
+        <w:rPr>
+          <w:rFonts w:ascii="Menlo" w:eastAsia="Times New Roman" w:hAnsi="Menlo" w:cs="Menlo"/>
+          <w:color w:val="000000"/>
+          <w:sz w:val="18"/>
+          <w:szCs w:val="18"/>
+          <w:lang w:eastAsia="fr-FR"/>
+        </w:rPr>
+        <w:t xml:space="preserve"> </w:t>
+      </w:r>
+      <w:r>
+        <w:rPr>
+          <w:rFonts w:ascii="Menlo" w:eastAsia="Times New Roman" w:hAnsi="Menlo" w:cs="Menlo"/>
+          <w:color w:val="A31515"/>
+          <w:sz w:val="18"/>
+          <w:szCs w:val="18"/>
+          <w:lang w:eastAsia="fr-FR"/>
+        </w:rPr>
+        <w:t xml:space="preserve">"Genres : </w:t>
+      </w:r>
+      <w:r>
+        <w:rPr>
+          <w:rFonts w:ascii="Menlo" w:eastAsia="Times New Roman" w:hAnsi="Menlo" w:cs="Menlo"/>
+          <w:color w:val="A31515"/>
+          <w:sz w:val="18"/>
+          <w:szCs w:val="18"/>
+          <w:lang w:eastAsia="fr-FR"/>
+        </w:rPr>
+        <w:t>action-adventure, RPG</w:t>
+      </w:r>
+      <w:r>
+        <w:rPr>
+          <w:rFonts w:ascii="Menlo" w:eastAsia="Times New Roman" w:hAnsi="Menlo" w:cs="Menlo"/>
+          <w:color w:val="A31515"/>
+          <w:sz w:val="18"/>
+          <w:szCs w:val="18"/>
+          <w:lang w:eastAsia="fr-FR"/>
+        </w:rPr>
+        <w:t>"</w:t>
+      </w:r>
+      <w:r>
+        <w:rPr>
+          <w:rFonts w:ascii="Menlo" w:eastAsia="Times New Roman" w:hAnsi="Menlo" w:cs="Menlo"/>
+          <w:color w:val="000000"/>
+          <w:sz w:val="18"/>
+          <w:szCs w:val="18"/>
+          <w:lang w:eastAsia="fr-FR"/>
+        </w:rPr>
+        <w:t>,</w:t>
+      </w:r>
+    </w:p>
+    <w:p>
+      <w:pPr>
+        <w:shd w:val="clear" w:color="auto" w:fill="FFFFFF"/>
+        <w:spacing w:after="0" w:line="270" w:lineRule="atLeast"/>
+        <w:rPr>
+          <w:rFonts w:ascii="Menlo" w:eastAsia="Times New Roman" w:hAnsi="Menlo" w:cs="Menlo"/>
+          <w:color w:val="000000"/>
+          <w:sz w:val="18"/>
+          <w:szCs w:val="18"/>
+          <w:lang w:val="en-US" w:eastAsia="fr-FR"/>
+        </w:rPr>
+      </w:pPr>
+      <w:r>
+        <w:rPr>
+          <w:rFonts w:ascii="Menlo" w:eastAsia="Times New Roman" w:hAnsi="Menlo" w:cs="Menlo"/>
+          <w:color w:val="000000"/>
+          <w:sz w:val="18"/>
+          <w:szCs w:val="18"/>
+          <w:lang w:val="en-US" w:eastAsia="fr-FR"/>
+        </w:rPr>
+        <w:t xml:space="preserve">    </w:t>
+      </w:r>
+      <w:r>
+        <w:rPr>
+          <w:rFonts w:ascii="Menlo" w:eastAsia="Times New Roman" w:hAnsi="Menlo" w:cs="Menlo"/>
+          <w:color w:val="001080"/>
+          <w:sz w:val="18"/>
+          <w:szCs w:val="18"/>
+          <w:lang w:val="en-US" w:eastAsia="fr-FR"/>
+        </w:rPr>
+        <w:t>presentation :</w:t>
+      </w:r>
+      <w:r>
+        <w:rPr>
+          <w:rFonts w:ascii="Menlo" w:eastAsia="Times New Roman" w:hAnsi="Menlo" w:cs="Menlo"/>
+          <w:color w:val="000000"/>
+          <w:sz w:val="18"/>
+          <w:szCs w:val="18"/>
+          <w:lang w:val="en-US" w:eastAsia="fr-FR"/>
+        </w:rPr>
+        <w:t xml:space="preserve"> </w:t>
+      </w:r>
+      <w:r>
+        <w:rPr>
+          <w:rFonts w:ascii="Menlo" w:eastAsia="Times New Roman" w:hAnsi="Menlo" w:cs="Menlo"/>
+          <w:color w:val="A31515"/>
+          <w:sz w:val="18"/>
+          <w:szCs w:val="18"/>
+          <w:lang w:val="en-US" w:eastAsia="fr-FR"/>
+        </w:rPr>
+        <w:t>"</w:t>
+      </w:r>
+      <w:r>
+        <w:rPr>
+          <w:rFonts w:ascii="Menlo" w:eastAsia="Times New Roman" w:hAnsi="Menlo" w:cs="Menlo"/>
+          <w:color w:val="A31515"/>
+          <w:sz w:val="18"/>
+          <w:szCs w:val="18"/>
+          <w:lang w:val="en-US" w:eastAsia="fr-FR"/>
+        </w:rPr>
+        <w:t>P</w:t>
+      </w:r>
+      <w:r>
+        <w:rPr>
+          <w:rFonts w:ascii="Menlo" w:eastAsia="Times New Roman" w:hAnsi="Menlo" w:cs="Menlo"/>
+          <w:color w:val="A31515"/>
+          <w:sz w:val="18"/>
+          <w:szCs w:val="18"/>
+          <w:lang w:val="en-US" w:eastAsia="fr-FR"/>
+        </w:rPr>
+        <w:t>lay as Eivor, a legendary Viking on a quest for glory. Lead epic attacks against Saxon troops and fortresses. Wield two formidable weapons simultaneously and experience the visceral Viking style of combat. Shape the progression of your character and your colony with every choice you make. Explore an open world set in the Dark Ages, from the shores of Norway to the kingdoms of England.</w:t>
+      </w:r>
+      <w:r>
+        <w:rPr>
+          <w:rFonts w:ascii="Menlo" w:eastAsia="Times New Roman" w:hAnsi="Menlo" w:cs="Menlo"/>
+          <w:color w:val="A31515"/>
+          <w:sz w:val="18"/>
+          <w:szCs w:val="18"/>
+          <w:lang w:val="en-US" w:eastAsia="fr-FR"/>
+        </w:rPr>
+        <w:t>"</w:t>
+      </w:r>
+      <w:r>
+        <w:rPr>
+          <w:rFonts w:ascii="Menlo" w:eastAsia="Times New Roman" w:hAnsi="Menlo" w:cs="Menlo"/>
+          <w:color w:val="000000"/>
+          <w:sz w:val="18"/>
+          <w:szCs w:val="18"/>
+          <w:lang w:val="en-US" w:eastAsia="fr-FR"/>
+        </w:rPr>
+        <w:t>,</w:t>
+      </w:r>
+    </w:p>
+    <w:p>
+      <w:pPr>
+        <w:shd w:val="clear" w:color="auto" w:fill="FFFFFF"/>
+        <w:spacing w:after="0" w:line="270" w:lineRule="atLeast"/>
+        <w:rPr>
+          <w:rFonts w:ascii="Menlo" w:eastAsia="Times New Roman" w:hAnsi="Menlo" w:cs="Menlo"/>
+          <w:color w:val="000000"/>
+          <w:sz w:val="18"/>
+          <w:szCs w:val="18"/>
+          <w:lang w:eastAsia="fr-FR"/>
+        </w:rPr>
+      </w:pPr>
+      <w:r>
+        <w:rPr>
+          <w:rFonts w:ascii="Menlo" w:eastAsia="Times New Roman" w:hAnsi="Menlo" w:cs="Menlo"/>
+          <w:color w:val="000000"/>
+          <w:sz w:val="18"/>
+          <w:szCs w:val="18"/>
+          <w:lang w:eastAsia="fr-FR"/>
+        </w:rPr>
+        <w:lastRenderedPageBreak/>
+        <w:t>};</w:t>
       </w:r>
     </w:p>
     <w:p/>
@@ -753,7 +6865,6 @@
   <w:style w:type="character" w:default="1" w:styleId="Policepardfaut">
     <w:name w:val="Default Paragraph Font"/>
     <w:uiPriority w:val="1"/>
-    <w:semiHidden/>
     <w:unhideWhenUsed/>
   </w:style>
   <w:style w:type="table" w:default="1" w:styleId="TableauNormal">
@@ -787,6 +6898,41 @@
       <w:ind w:left="720"/>
       <w:contextualSpacing/>
     </w:pPr>
+  </w:style>
+  <w:style w:type="character" w:styleId="Lienhypertexte">
+    <w:name w:val="Hyperlink"/>
+    <w:basedOn w:val="Policepardfaut"/>
+    <w:uiPriority w:val="99"/>
+    <w:unhideWhenUsed/>
+    <w:rsid w:val="00B30290"/>
+    <w:rPr>
+      <w:color w:val="0563C1" w:themeColor="hyperlink"/>
+      <w:u w:val="single"/>
+    </w:rPr>
+  </w:style>
+  <w:style w:type="character" w:styleId="Mentionnonrsolue">
+    <w:name w:val="Unresolved Mention"/>
+    <w:basedOn w:val="Policepardfaut"/>
+    <w:uiPriority w:val="99"/>
+    <w:semiHidden/>
+    <w:unhideWhenUsed/>
+    <w:rsid w:val="00B30290"/>
+    <w:rPr>
+      <w:color w:val="605E5C"/>
+      <w:shd w:val="clear" w:color="auto" w:fill="E1DFDD"/>
+    </w:rPr>
+  </w:style>
+  <w:style w:type="character" w:styleId="Lienhypertextesuivivisit">
+    <w:name w:val="FollowedHyperlink"/>
+    <w:basedOn w:val="Policepardfaut"/>
+    <w:uiPriority w:val="99"/>
+    <w:semiHidden/>
+    <w:unhideWhenUsed/>
+    <w:rsid w:val="008150D5"/>
+    <w:rPr>
+      <w:color w:val="954F72" w:themeColor="followedHyperlink"/>
+      <w:u w:val="single"/>
+    </w:rPr>
   </w:style>
 </w:styles>
 </file>
